--- a/TOUR PACKAGES.docx
+++ b/TOUR PACKAGES.docx
@@ -1,6 +1,6 @@
 
 <file path=word/document.xml><?xml version="1.0" encoding="utf-8"?>
-<w:document xmlns:ve="http://schemas.openxmlformats.org/markup-compatibility/2006" xmlns:o="urn:schemas-microsoft-com:office:office" xmlns:r="http://schemas.openxmlformats.org/officeDocument/2006/relationships" xmlns:m="http://schemas.openxmlformats.org/officeDocument/2006/math" xmlns:v="urn:schemas-microsoft-com:vml" xmlns:wp="http://schemas.openxmlformats.org/drawingml/2006/wordprocessingDrawing" xmlns:w10="urn:schemas-microsoft-com:office:word" xmlns:w="http://schemas.openxmlformats.org/wordprocessingml/2006/main" xmlns:wne="http://schemas.microsoft.com/office/word/2006/wordml">
+<w:document xmlns:wpc="http://schemas.microsoft.com/office/word/2010/wordprocessingCanvas" xmlns:cx="http://schemas.microsoft.com/office/drawing/2014/chartex" xmlns:cx1="http://schemas.microsoft.com/office/drawing/2015/9/8/chartex" xmlns:cx2="http://schemas.microsoft.com/office/drawing/2015/10/21/chartex" xmlns:cx3="http://schemas.microsoft.com/office/drawing/2016/5/9/chartex" xmlns:cx4="http://schemas.microsoft.com/office/drawing/2016/5/10/chartex" xmlns:cx5="http://schemas.microsoft.com/office/drawing/2016/5/11/chartex" xmlns:cx6="http://schemas.microsoft.com/office/drawing/2016/5/12/chartex" xmlns:cx7="http://schemas.microsoft.com/office/drawing/2016/5/13/chartex" xmlns:cx8="http://schemas.microsoft.com/office/drawing/2016/5/14/chartex" xmlns:mc="http://schemas.openxmlformats.org/markup-compatibility/2006" xmlns:aink="http://schemas.microsoft.com/office/drawing/2016/ink" xmlns:am3d="http://schemas.microsoft.com/office/drawing/2017/model3d" xmlns:o="urn:schemas-microsoft-com:office:office" xmlns:r="http://schemas.openxmlformats.org/officeDocument/2006/relationships" xmlns:m="http://schemas.openxmlformats.org/officeDocument/2006/math" xmlns:v="urn:schemas-microsoft-com:vml" xmlns:wp14="http://schemas.microsoft.com/office/word/2010/wordprocessingDrawing" xmlns:wp="http://schemas.openxmlformats.org/drawingml/2006/wordprocessingDrawing" xmlns:w10="urn:schemas-microsoft-com:office:word" xmlns:w="http://schemas.openxmlformats.org/wordprocessingml/2006/main" xmlns:w14="http://schemas.microsoft.com/office/word/2010/wordml" xmlns:w15="http://schemas.microsoft.com/office/word/2012/wordml" xmlns:w16cid="http://schemas.microsoft.com/office/word/2016/wordml/cid" xmlns:w16se="http://schemas.microsoft.com/office/word/2015/wordml/symex" xmlns:wpg="http://schemas.microsoft.com/office/word/2010/wordprocessingGroup" xmlns:wpi="http://schemas.microsoft.com/office/word/2010/wordprocessingInk" xmlns:wne="http://schemas.microsoft.com/office/word/2006/wordml" xmlns:wps="http://schemas.microsoft.com/office/word/2010/wordprocessingShape" mc:Ignorable="w14 w15 w16se w16cid wp14">
   <w:body>
     <w:p>
       <w:pPr>
@@ -96,14 +96,12 @@
         </w:rPr>
         <w:t>The main </w:t>
       </w:r>
-      <w:proofErr w:type="spellStart"/>
       <w:r>
         <w:rPr>
           <w:shd w:val="clear" w:color="auto" w:fill="FFFFFF"/>
         </w:rPr>
         <w:t>Ga</w:t>
       </w:r>
-      <w:proofErr w:type="spellEnd"/>
       <w:r>
         <w:rPr>
           <w:color w:val="222222"/>
@@ -111,19 +109,11 @@
         </w:rPr>
         <w:t> group known as the ‘</w:t>
       </w:r>
-      <w:proofErr w:type="spellStart"/>
       <w:r>
         <w:rPr>
           <w:shd w:val="clear" w:color="auto" w:fill="FFFFFF"/>
         </w:rPr>
-        <w:t>Tumgwa</w:t>
-      </w:r>
-      <w:proofErr w:type="spellEnd"/>
-      <w:r>
-        <w:rPr>
-          <w:shd w:val="clear" w:color="auto" w:fill="FFFFFF"/>
-        </w:rPr>
-        <w:t xml:space="preserve"> We’</w:t>
+        <w:t>Tumgwa We’</w:t>
       </w:r>
       <w:r>
         <w:rPr>
@@ -151,102 +141,49 @@
         </w:rPr>
         <w:t> (</w:t>
       </w:r>
-      <w:proofErr w:type="spellStart"/>
       <w:r>
         <w:t>Lartehs</w:t>
       </w:r>
-      <w:proofErr w:type="spellEnd"/>
       <w:r>
         <w:rPr>
           <w:color w:val="222222"/>
           <w:shd w:val="clear" w:color="auto" w:fill="FFFFFF"/>
         </w:rPr>
-        <w:t xml:space="preserve">) on the coast saw them on their canoes at sea, they looked like ants. Hence, the </w:t>
-      </w:r>
-      <w:proofErr w:type="spellStart"/>
+        <w:t>) on the coast saw them on their canoes at sea, they looked like ants. Hence, the Lartehs refer to them as </w:t>
+      </w:r>
+      <w:r>
+        <w:rPr>
+          <w:shd w:val="clear" w:color="auto" w:fill="FFFFFF"/>
+        </w:rPr>
+        <w:t>Nkran</w:t>
+      </w:r>
       <w:r>
         <w:rPr>
           <w:color w:val="222222"/>
           <w:shd w:val="clear" w:color="auto" w:fill="FFFFFF"/>
         </w:rPr>
-        <w:t>Lartehs</w:t>
-      </w:r>
-      <w:proofErr w:type="spellEnd"/>
+        <w:t> (ants). Nkran was later corrupted by the </w:t>
+      </w:r>
+      <w:r>
+        <w:rPr>
+          <w:shd w:val="clear" w:color="auto" w:fill="FFFFFF"/>
+        </w:rPr>
+        <w:t>Danes</w:t>
+      </w:r>
       <w:r>
         <w:rPr>
           <w:color w:val="222222"/>
           <w:shd w:val="clear" w:color="auto" w:fill="FFFFFF"/>
         </w:rPr>
-        <w:t xml:space="preserve"> refer to them as </w:t>
-      </w:r>
-      <w:proofErr w:type="spellStart"/>
-      <w:r>
-        <w:rPr>
-          <w:shd w:val="clear" w:color="auto" w:fill="FFFFFF"/>
-        </w:rPr>
-        <w:t>Nkran</w:t>
-      </w:r>
-      <w:proofErr w:type="spellEnd"/>
+        <w:t xml:space="preserve"> to Akra, </w:t>
+      </w:r>
       <w:r>
         <w:rPr>
           <w:color w:val="222222"/>
           <w:shd w:val="clear" w:color="auto" w:fill="FFFFFF"/>
         </w:rPr>
-        <w:t xml:space="preserve"> (ants). </w:t>
-      </w:r>
-      <w:proofErr w:type="spellStart"/>
-      <w:r>
-        <w:rPr>
-          <w:color w:val="222222"/>
-          <w:shd w:val="clear" w:color="auto" w:fill="FFFFFF"/>
-        </w:rPr>
-        <w:t>Nkran</w:t>
-      </w:r>
-      <w:proofErr w:type="spellEnd"/>
-      <w:r>
-        <w:rPr>
-          <w:color w:val="222222"/>
-          <w:shd w:val="clear" w:color="auto" w:fill="FFFFFF"/>
-        </w:rPr>
-        <w:t xml:space="preserve"> was later corrupted by the </w:t>
-      </w:r>
-      <w:r>
-        <w:rPr>
-          <w:shd w:val="clear" w:color="auto" w:fill="FFFFFF"/>
-        </w:rPr>
-        <w:t>Danes</w:t>
-      </w:r>
-      <w:r>
-        <w:rPr>
-          <w:color w:val="222222"/>
-          <w:shd w:val="clear" w:color="auto" w:fill="FFFFFF"/>
-        </w:rPr>
-        <w:t xml:space="preserve"> to </w:t>
-      </w:r>
-      <w:proofErr w:type="spellStart"/>
-      <w:r>
-        <w:rPr>
-          <w:color w:val="222222"/>
-          <w:shd w:val="clear" w:color="auto" w:fill="FFFFFF"/>
-        </w:rPr>
-        <w:t>Akra</w:t>
-      </w:r>
-      <w:proofErr w:type="spellEnd"/>
-      <w:r>
-        <w:rPr>
-          <w:color w:val="222222"/>
-          <w:shd w:val="clear" w:color="auto" w:fill="FFFFFF"/>
-        </w:rPr>
-        <w:t xml:space="preserve">, </w:t>
-      </w:r>
-      <w:r>
-        <w:rPr>
-          <w:color w:val="222222"/>
-          <w:shd w:val="clear" w:color="auto" w:fill="FFFFFF"/>
-        </w:rPr>
         <w:t>then to present-day Accra. </w:t>
       </w:r>
-      <w:proofErr w:type="spellStart"/>
       <w:r>
         <w:rPr>
           <w:iCs/>
@@ -255,7 +192,6 @@
         </w:rPr>
         <w:t>Nkran</w:t>
       </w:r>
-      <w:proofErr w:type="spellEnd"/>
       <w:r>
         <w:rPr>
           <w:color w:val="222222"/>
@@ -263,19 +199,11 @@
         </w:rPr>
         <w:t> in the </w:t>
       </w:r>
-      <w:proofErr w:type="spellStart"/>
       <w:r>
         <w:rPr>
           <w:shd w:val="clear" w:color="auto" w:fill="FFFFFF"/>
         </w:rPr>
-        <w:t>Ga</w:t>
-      </w:r>
-      <w:proofErr w:type="spellEnd"/>
-      <w:r>
-        <w:rPr>
-          <w:shd w:val="clear" w:color="auto" w:fill="FFFFFF"/>
-        </w:rPr>
-        <w:t xml:space="preserve"> language</w:t>
+        <w:t>Ga language</w:t>
       </w:r>
       <w:r>
         <w:rPr>
@@ -297,39 +225,7 @@
           <w:color w:val="222222"/>
           <w:shd w:val="clear" w:color="auto" w:fill="FFFFFF"/>
         </w:rPr>
-        <w:t xml:space="preserve">, thus they also started calling themselves Ga. The indigenous </w:t>
-      </w:r>
-      <w:proofErr w:type="spellStart"/>
-      <w:r>
-        <w:rPr>
-          <w:color w:val="222222"/>
-          <w:shd w:val="clear" w:color="auto" w:fill="FFFFFF"/>
-        </w:rPr>
-        <w:t>Lartehs</w:t>
-      </w:r>
-      <w:proofErr w:type="spellEnd"/>
-      <w:r>
-        <w:rPr>
-          <w:color w:val="222222"/>
-          <w:shd w:val="clear" w:color="auto" w:fill="FFFFFF"/>
-        </w:rPr>
-        <w:t xml:space="preserve"> thus relocated to the </w:t>
-      </w:r>
-      <w:proofErr w:type="spellStart"/>
-      <w:r>
-        <w:rPr>
-          <w:color w:val="222222"/>
-          <w:shd w:val="clear" w:color="auto" w:fill="FFFFFF"/>
-        </w:rPr>
-        <w:t>Akuapem</w:t>
-      </w:r>
-      <w:proofErr w:type="spellEnd"/>
-      <w:r>
-        <w:rPr>
-          <w:color w:val="222222"/>
-          <w:shd w:val="clear" w:color="auto" w:fill="FFFFFF"/>
-        </w:rPr>
-        <w:t xml:space="preserve"> ridge. </w:t>
+        <w:t xml:space="preserve">, thus they also started calling themselves Ga. The indigenous Lartehs thus relocated to the Akuapem ridge. </w:t>
       </w:r>
     </w:p>
     <w:p>
@@ -445,6 +341,14 @@
         </w:rPr>
         <w:t>our</w:t>
       </w:r>
+      <w:r>
+        <w:rPr>
+          <w:rFonts w:ascii="Times New Roman" w:hAnsi="Times New Roman" w:cs="Times New Roman"/>
+          <w:sz w:val="24"/>
+          <w:szCs w:val="24"/>
+        </w:rPr>
+        <w:t xml:space="preserve"> – Destination 1</w:t>
+      </w:r>
     </w:p>
     <w:p>
       <w:pPr>
@@ -476,6 +380,14 @@
         </w:rPr>
         <w:t>Street Food Tour</w:t>
       </w:r>
+      <w:r>
+        <w:rPr>
+          <w:rFonts w:ascii="Times New Roman" w:hAnsi="Times New Roman" w:cs="Times New Roman"/>
+          <w:sz w:val="24"/>
+          <w:szCs w:val="24"/>
+        </w:rPr>
+        <w:t xml:space="preserve"> -Destination 2</w:t>
+      </w:r>
     </w:p>
     <w:p>
       <w:pPr>
@@ -718,23 +630,13 @@
           <w:szCs w:val="24"/>
         </w:rPr>
       </w:pPr>
-      <w:proofErr w:type="spellStart"/>
-      <w:r>
-        <w:rPr>
-          <w:rFonts w:ascii="Times New Roman" w:hAnsi="Times New Roman" w:cs="Times New Roman"/>
-          <w:sz w:val="24"/>
-          <w:szCs w:val="24"/>
-        </w:rPr>
-        <w:t>Kotoka</w:t>
-      </w:r>
-      <w:proofErr w:type="spellEnd"/>
-      <w:r>
-        <w:rPr>
-          <w:rFonts w:ascii="Times New Roman" w:hAnsi="Times New Roman" w:cs="Times New Roman"/>
-          <w:sz w:val="24"/>
-          <w:szCs w:val="24"/>
-        </w:rPr>
-        <w:t xml:space="preserve"> International Airport</w:t>
+      <w:r>
+        <w:rPr>
+          <w:rFonts w:ascii="Times New Roman" w:hAnsi="Times New Roman" w:cs="Times New Roman"/>
+          <w:sz w:val="24"/>
+          <w:szCs w:val="24"/>
+        </w:rPr>
+        <w:t>Kotoka International Airport</w:t>
       </w:r>
     </w:p>
     <w:p>
@@ -760,25 +662,7 @@
           <w:sz w:val="24"/>
           <w:szCs w:val="24"/>
         </w:rPr>
-        <w:t xml:space="preserve">at the </w:t>
-      </w:r>
-      <w:proofErr w:type="spellStart"/>
-      <w:r>
-        <w:rPr>
-          <w:rFonts w:ascii="Times New Roman" w:hAnsi="Times New Roman" w:cs="Times New Roman"/>
-          <w:sz w:val="24"/>
-          <w:szCs w:val="24"/>
-        </w:rPr>
-        <w:t>Kotoka</w:t>
-      </w:r>
-      <w:proofErr w:type="spellEnd"/>
-      <w:r>
-        <w:rPr>
-          <w:rFonts w:ascii="Times New Roman" w:hAnsi="Times New Roman" w:cs="Times New Roman"/>
-          <w:sz w:val="24"/>
-          <w:szCs w:val="24"/>
-        </w:rPr>
-        <w:t xml:space="preserve"> International Airport and driven to your hotel</w:t>
+        <w:t>at the Kotoka International Airport and driven to your hotel</w:t>
       </w:r>
       <w:r>
         <w:rPr>
@@ -916,25 +800,7 @@
           <w:sz w:val="24"/>
           <w:szCs w:val="24"/>
         </w:rPr>
-        <w:t xml:space="preserve">t your tour with a visit to the W.E.B </w:t>
-      </w:r>
-      <w:proofErr w:type="spellStart"/>
-      <w:r>
-        <w:rPr>
-          <w:rFonts w:ascii="Times New Roman" w:hAnsi="Times New Roman" w:cs="Times New Roman"/>
-          <w:sz w:val="24"/>
-          <w:szCs w:val="24"/>
-        </w:rPr>
-        <w:t>DuBois</w:t>
-      </w:r>
-      <w:proofErr w:type="spellEnd"/>
-      <w:r>
-        <w:rPr>
-          <w:rFonts w:ascii="Times New Roman" w:hAnsi="Times New Roman" w:cs="Times New Roman"/>
-          <w:sz w:val="24"/>
-          <w:szCs w:val="24"/>
-        </w:rPr>
-        <w:t xml:space="preserve"> Centre in Accra. </w:t>
+        <w:t xml:space="preserve">t your tour with a visit to the W.E.B DuBois Centre in Accra. </w:t>
       </w:r>
     </w:p>
     <w:p>
@@ -965,25 +831,7 @@
           <w:sz w:val="24"/>
           <w:szCs w:val="24"/>
         </w:rPr>
-        <w:t xml:space="preserve">Black Star Square also known as the Independence Square. It was built by Ghana’s first president Dr </w:t>
-      </w:r>
-      <w:proofErr w:type="spellStart"/>
-      <w:r>
-        <w:rPr>
-          <w:rFonts w:ascii="Times New Roman" w:hAnsi="Times New Roman" w:cs="Times New Roman"/>
-          <w:sz w:val="24"/>
-          <w:szCs w:val="24"/>
-        </w:rPr>
-        <w:t>Kwame</w:t>
-      </w:r>
-      <w:proofErr w:type="spellEnd"/>
-      <w:r>
-        <w:rPr>
-          <w:rFonts w:ascii="Times New Roman" w:hAnsi="Times New Roman" w:cs="Times New Roman"/>
-          <w:sz w:val="24"/>
-          <w:szCs w:val="24"/>
-        </w:rPr>
-        <w:t xml:space="preserve"> Nkrumah to celebrate Ghana's independence.</w:t>
+        <w:t>Black Star Square also known as the Independence Square. It was built by Ghana’s first president Dr Kwame Nkrumah to celebrate Ghana's independence.</w:t>
       </w:r>
     </w:p>
     <w:p>
@@ -1105,61 +953,7 @@
           <w:sz w:val="24"/>
           <w:szCs w:val="24"/>
         </w:rPr>
-        <w:t xml:space="preserve">Our next stop is at the </w:t>
-      </w:r>
-      <w:proofErr w:type="spellStart"/>
-      <w:r>
-        <w:rPr>
-          <w:rFonts w:ascii="Times New Roman" w:hAnsi="Times New Roman" w:cs="Times New Roman"/>
-          <w:sz w:val="24"/>
-          <w:szCs w:val="24"/>
-        </w:rPr>
-        <w:t>Kwame</w:t>
-      </w:r>
-      <w:proofErr w:type="spellEnd"/>
-      <w:r>
-        <w:rPr>
-          <w:rFonts w:ascii="Times New Roman" w:hAnsi="Times New Roman" w:cs="Times New Roman"/>
-          <w:sz w:val="24"/>
-          <w:szCs w:val="24"/>
-        </w:rPr>
-        <w:t xml:space="preserve"> Nkrumah Memorial Park, Accra. This is the  memorial site of Ghana’s first president and the African of the 20th century, </w:t>
-      </w:r>
-      <w:proofErr w:type="spellStart"/>
-      <w:r>
-        <w:rPr>
-          <w:rFonts w:ascii="Times New Roman" w:hAnsi="Times New Roman" w:cs="Times New Roman"/>
-          <w:sz w:val="24"/>
-          <w:szCs w:val="24"/>
-        </w:rPr>
-        <w:t>Osagyefo</w:t>
-      </w:r>
-      <w:proofErr w:type="spellEnd"/>
-      <w:r>
-        <w:rPr>
-          <w:rFonts w:ascii="Times New Roman" w:hAnsi="Times New Roman" w:cs="Times New Roman"/>
-          <w:sz w:val="24"/>
-          <w:szCs w:val="24"/>
-        </w:rPr>
-        <w:t xml:space="preserve"> Dr </w:t>
-      </w:r>
-      <w:proofErr w:type="spellStart"/>
-      <w:r>
-        <w:rPr>
-          <w:rFonts w:ascii="Times New Roman" w:hAnsi="Times New Roman" w:cs="Times New Roman"/>
-          <w:sz w:val="24"/>
-          <w:szCs w:val="24"/>
-        </w:rPr>
-        <w:t>Kwame</w:t>
-      </w:r>
-      <w:proofErr w:type="spellEnd"/>
-      <w:r>
-        <w:rPr>
-          <w:rFonts w:ascii="Times New Roman" w:hAnsi="Times New Roman" w:cs="Times New Roman"/>
-          <w:sz w:val="24"/>
-          <w:szCs w:val="24"/>
-        </w:rPr>
-        <w:t xml:space="preserve"> Nkrumah,</w:t>
+        <w:t>Our next stop is at the Kwame Nkrumah Memorial Park, Accra. This is the  memorial site of Ghana’s first president and the African of the 20th century, Osagyefo Dr Kwame Nkrumah,</w:t>
       </w:r>
     </w:p>
     <w:p>
@@ -1245,25 +1039,7 @@
           <w:sz w:val="24"/>
           <w:szCs w:val="24"/>
         </w:rPr>
-        <w:t xml:space="preserve">You will end your tour for the day with a trip to </w:t>
-      </w:r>
-      <w:proofErr w:type="spellStart"/>
-      <w:r>
-        <w:rPr>
-          <w:rFonts w:ascii="Times New Roman" w:hAnsi="Times New Roman" w:cs="Times New Roman"/>
-          <w:sz w:val="24"/>
-          <w:szCs w:val="24"/>
-        </w:rPr>
-        <w:t>Labadi</w:t>
-      </w:r>
-      <w:proofErr w:type="spellEnd"/>
-      <w:r>
-        <w:rPr>
-          <w:rFonts w:ascii="Times New Roman" w:hAnsi="Times New Roman" w:cs="Times New Roman"/>
-          <w:sz w:val="24"/>
-          <w:szCs w:val="24"/>
-        </w:rPr>
-        <w:t xml:space="preserve"> Beach to experience the white sandy beach with cool breeze and Ghanaian beverages and kebab.</w:t>
+        <w:t>You will end your tour for the day with a trip to Labadi Beach to experience the white sandy beach with cool breeze and Ghanaian beverages and kebab.</w:t>
       </w:r>
     </w:p>
     <w:p>
@@ -1518,18 +1294,8 @@
           <w:sz w:val="24"/>
           <w:szCs w:val="24"/>
         </w:rPr>
-        <w:t xml:space="preserve">Hydration </w:t>
-      </w:r>
-      <w:proofErr w:type="spellStart"/>
-      <w:r>
-        <w:rPr>
-          <w:rFonts w:ascii="Times New Roman" w:hAnsi="Times New Roman" w:cs="Times New Roman"/>
-          <w:sz w:val="24"/>
-          <w:szCs w:val="24"/>
-        </w:rPr>
-        <w:t>BackPacks</w:t>
-      </w:r>
-      <w:proofErr w:type="spellEnd"/>
+        <w:t>Hydration BackPacks</w:t>
+      </w:r>
     </w:p>
     <w:p>
       <w:pPr>
@@ -1568,23 +1334,13 @@
           <w:szCs w:val="24"/>
         </w:rPr>
       </w:pPr>
-      <w:proofErr w:type="spellStart"/>
-      <w:r>
-        <w:rPr>
-          <w:rFonts w:ascii="Times New Roman" w:hAnsi="Times New Roman" w:cs="Times New Roman"/>
-          <w:sz w:val="24"/>
-          <w:szCs w:val="24"/>
-        </w:rPr>
-        <w:t>Mosquitoe</w:t>
-      </w:r>
-      <w:proofErr w:type="spellEnd"/>
-      <w:r>
-        <w:rPr>
-          <w:rFonts w:ascii="Times New Roman" w:hAnsi="Times New Roman" w:cs="Times New Roman"/>
-          <w:sz w:val="24"/>
-          <w:szCs w:val="24"/>
-        </w:rPr>
-        <w:t xml:space="preserve"> Repellant</w:t>
+      <w:r>
+        <w:rPr>
+          <w:rFonts w:ascii="Times New Roman" w:hAnsi="Times New Roman" w:cs="Times New Roman"/>
+          <w:sz w:val="24"/>
+          <w:szCs w:val="24"/>
+        </w:rPr>
+        <w:t>Mosquitoe Repellant</w:t>
       </w:r>
     </w:p>
     <w:p>
@@ -2087,7 +1843,6 @@
           <w:szCs w:val="24"/>
         </w:rPr>
       </w:pPr>
-      <w:proofErr w:type="spellStart"/>
       <w:r>
         <w:rPr>
           <w:rFonts w:ascii="Times New Roman" w:hAnsi="Times New Roman" w:cs="Times New Roman"/>
@@ -2096,35 +1851,24 @@
         </w:rPr>
         <w:t>Waakye</w:t>
       </w:r>
-      <w:proofErr w:type="spellEnd"/>
-    </w:p>
-    <w:p>
-      <w:pPr>
-        <w:pStyle w:val="ListParagraph"/>
-        <w:jc w:val="both"/>
-        <w:rPr>
-          <w:rFonts w:ascii="Times New Roman" w:hAnsi="Times New Roman" w:cs="Times New Roman"/>
-          <w:sz w:val="24"/>
-          <w:szCs w:val="24"/>
-        </w:rPr>
-      </w:pPr>
-      <w:proofErr w:type="spellStart"/>
-      <w:r>
-        <w:rPr>
-          <w:rFonts w:ascii="Times New Roman" w:hAnsi="Times New Roman" w:cs="Times New Roman"/>
-          <w:sz w:val="24"/>
-          <w:szCs w:val="24"/>
-        </w:rPr>
-        <w:t>Jollof</w:t>
-      </w:r>
-      <w:proofErr w:type="spellEnd"/>
-      <w:r>
-        <w:rPr>
-          <w:rFonts w:ascii="Times New Roman" w:hAnsi="Times New Roman" w:cs="Times New Roman"/>
-          <w:sz w:val="24"/>
-          <w:szCs w:val="24"/>
-        </w:rPr>
-        <w:t xml:space="preserve"> Rice</w:t>
+    </w:p>
+    <w:p>
+      <w:pPr>
+        <w:pStyle w:val="ListParagraph"/>
+        <w:jc w:val="both"/>
+        <w:rPr>
+          <w:rFonts w:ascii="Times New Roman" w:hAnsi="Times New Roman" w:cs="Times New Roman"/>
+          <w:sz w:val="24"/>
+          <w:szCs w:val="24"/>
+        </w:rPr>
+      </w:pPr>
+      <w:r>
+        <w:rPr>
+          <w:rFonts w:ascii="Times New Roman" w:hAnsi="Times New Roman" w:cs="Times New Roman"/>
+          <w:sz w:val="24"/>
+          <w:szCs w:val="24"/>
+        </w:rPr>
+        <w:t>Jollof Rice</w:t>
       </w:r>
     </w:p>
     <w:p>
@@ -2156,23 +1900,13 @@
           <w:szCs w:val="24"/>
         </w:rPr>
       </w:pPr>
-      <w:proofErr w:type="spellStart"/>
-      <w:r>
-        <w:rPr>
-          <w:rFonts w:ascii="Times New Roman" w:hAnsi="Times New Roman" w:cs="Times New Roman"/>
-          <w:sz w:val="24"/>
-          <w:szCs w:val="24"/>
-        </w:rPr>
-        <w:t>Fufu</w:t>
-      </w:r>
-      <w:proofErr w:type="spellEnd"/>
-      <w:r>
-        <w:rPr>
-          <w:rFonts w:ascii="Times New Roman" w:hAnsi="Times New Roman" w:cs="Times New Roman"/>
-          <w:sz w:val="24"/>
-          <w:szCs w:val="24"/>
-        </w:rPr>
-        <w:t xml:space="preserve"> with peanut,</w:t>
+      <w:r>
+        <w:rPr>
+          <w:rFonts w:ascii="Times New Roman" w:hAnsi="Times New Roman" w:cs="Times New Roman"/>
+          <w:sz w:val="24"/>
+          <w:szCs w:val="24"/>
+        </w:rPr>
+        <w:t>Fufu with peanut,</w:t>
       </w:r>
       <w:r>
         <w:rPr>
@@ -2201,7 +1935,6 @@
           <w:szCs w:val="24"/>
         </w:rPr>
       </w:pPr>
-      <w:proofErr w:type="spellStart"/>
       <w:r>
         <w:rPr>
           <w:rFonts w:ascii="Times New Roman" w:hAnsi="Times New Roman" w:cs="Times New Roman"/>
@@ -2209,158 +1942,83 @@
           <w:szCs w:val="24"/>
         </w:rPr>
         <w:lastRenderedPageBreak/>
-        <w:t>Banku</w:t>
-      </w:r>
-      <w:proofErr w:type="spellEnd"/>
-      <w:r>
-        <w:rPr>
-          <w:rFonts w:ascii="Times New Roman" w:hAnsi="Times New Roman" w:cs="Times New Roman"/>
-          <w:sz w:val="24"/>
-          <w:szCs w:val="24"/>
-        </w:rPr>
-        <w:t xml:space="preserve"> and okra stew or any other soup of choice</w:t>
-      </w:r>
-    </w:p>
-    <w:p>
-      <w:pPr>
-        <w:pStyle w:val="ListParagraph"/>
-        <w:jc w:val="both"/>
-        <w:rPr>
-          <w:rFonts w:ascii="Times New Roman" w:hAnsi="Times New Roman" w:cs="Times New Roman"/>
-          <w:sz w:val="24"/>
-          <w:szCs w:val="24"/>
-        </w:rPr>
-      </w:pPr>
-      <w:proofErr w:type="spellStart"/>
-      <w:r>
-        <w:rPr>
-          <w:rFonts w:ascii="Times New Roman" w:hAnsi="Times New Roman" w:cs="Times New Roman"/>
-          <w:sz w:val="24"/>
-          <w:szCs w:val="24"/>
-        </w:rPr>
-        <w:t>Banku</w:t>
-      </w:r>
-      <w:proofErr w:type="spellEnd"/>
-      <w:r>
-        <w:rPr>
-          <w:rFonts w:ascii="Times New Roman" w:hAnsi="Times New Roman" w:cs="Times New Roman"/>
-          <w:sz w:val="24"/>
-          <w:szCs w:val="24"/>
-        </w:rPr>
-        <w:t xml:space="preserve"> with Tilapia and cayenne pepper</w:t>
-      </w:r>
-    </w:p>
-    <w:p>
-      <w:pPr>
-        <w:pStyle w:val="ListParagraph"/>
-        <w:jc w:val="both"/>
-        <w:rPr>
-          <w:rFonts w:ascii="Times New Roman" w:hAnsi="Times New Roman" w:cs="Times New Roman"/>
-          <w:sz w:val="24"/>
-          <w:szCs w:val="24"/>
-        </w:rPr>
-      </w:pPr>
-      <w:proofErr w:type="spellStart"/>
-      <w:r>
-        <w:rPr>
-          <w:rFonts w:ascii="Times New Roman" w:hAnsi="Times New Roman" w:cs="Times New Roman"/>
-          <w:sz w:val="24"/>
-          <w:szCs w:val="24"/>
-        </w:rPr>
-        <w:t>Tuo</w:t>
-      </w:r>
-      <w:proofErr w:type="spellEnd"/>
-      <w:r>
-        <w:rPr>
-          <w:rFonts w:ascii="Times New Roman" w:hAnsi="Times New Roman" w:cs="Times New Roman"/>
-          <w:sz w:val="24"/>
-          <w:szCs w:val="24"/>
-        </w:rPr>
-        <w:t xml:space="preserve"> </w:t>
-      </w:r>
-      <w:proofErr w:type="spellStart"/>
-      <w:r>
-        <w:rPr>
-          <w:rFonts w:ascii="Times New Roman" w:hAnsi="Times New Roman" w:cs="Times New Roman"/>
-          <w:sz w:val="24"/>
-          <w:szCs w:val="24"/>
-        </w:rPr>
-        <w:t>Zaafi</w:t>
-      </w:r>
-      <w:proofErr w:type="spellEnd"/>
-      <w:r>
-        <w:rPr>
-          <w:rFonts w:ascii="Times New Roman" w:hAnsi="Times New Roman" w:cs="Times New Roman"/>
-          <w:sz w:val="24"/>
-          <w:szCs w:val="24"/>
-        </w:rPr>
-        <w:t xml:space="preserve"> with green leaf stew or soup</w:t>
-      </w:r>
-    </w:p>
-    <w:p>
-      <w:pPr>
-        <w:pStyle w:val="ListParagraph"/>
-        <w:jc w:val="both"/>
-        <w:rPr>
-          <w:rFonts w:ascii="Times New Roman" w:hAnsi="Times New Roman" w:cs="Times New Roman"/>
-          <w:sz w:val="24"/>
-          <w:szCs w:val="24"/>
-        </w:rPr>
-      </w:pPr>
-      <w:r>
-        <w:rPr>
-          <w:rFonts w:ascii="Times New Roman" w:hAnsi="Times New Roman" w:cs="Times New Roman"/>
-          <w:sz w:val="24"/>
-          <w:szCs w:val="24"/>
-        </w:rPr>
-        <w:t xml:space="preserve">Red </w:t>
-      </w:r>
-      <w:proofErr w:type="spellStart"/>
-      <w:r>
-        <w:rPr>
-          <w:rFonts w:ascii="Times New Roman" w:hAnsi="Times New Roman" w:cs="Times New Roman"/>
-          <w:sz w:val="24"/>
-          <w:szCs w:val="24"/>
-        </w:rPr>
-        <w:t>Red</w:t>
-      </w:r>
-      <w:proofErr w:type="spellEnd"/>
-      <w:r>
-        <w:rPr>
-          <w:rFonts w:ascii="Times New Roman" w:hAnsi="Times New Roman" w:cs="Times New Roman"/>
-          <w:sz w:val="24"/>
-          <w:szCs w:val="24"/>
-        </w:rPr>
-        <w:t xml:space="preserve"> (beans and ripe plantain)</w:t>
-      </w:r>
-    </w:p>
-    <w:p>
-      <w:pPr>
-        <w:pStyle w:val="ListParagraph"/>
-        <w:jc w:val="both"/>
-        <w:rPr>
-          <w:rFonts w:ascii="Times New Roman" w:hAnsi="Times New Roman" w:cs="Times New Roman"/>
-          <w:sz w:val="24"/>
-          <w:szCs w:val="24"/>
-        </w:rPr>
-      </w:pPr>
-      <w:proofErr w:type="spellStart"/>
-      <w:r>
-        <w:rPr>
-          <w:rFonts w:ascii="Times New Roman" w:hAnsi="Times New Roman" w:cs="Times New Roman"/>
-          <w:sz w:val="24"/>
-          <w:szCs w:val="24"/>
-        </w:rPr>
-        <w:t>Sobolo</w:t>
-      </w:r>
-      <w:proofErr w:type="spellEnd"/>
-      <w:r>
-        <w:rPr>
-          <w:rFonts w:ascii="Times New Roman" w:hAnsi="Times New Roman" w:cs="Times New Roman"/>
-          <w:sz w:val="24"/>
-          <w:szCs w:val="24"/>
-        </w:rPr>
-        <w:t xml:space="preserve"> Drink</w:t>
+        <w:t>Banku and okra stew or any other soup of choice</w:t>
+      </w:r>
+    </w:p>
+    <w:p>
+      <w:pPr>
+        <w:pStyle w:val="ListParagraph"/>
+        <w:jc w:val="both"/>
+        <w:rPr>
+          <w:rFonts w:ascii="Times New Roman" w:hAnsi="Times New Roman" w:cs="Times New Roman"/>
+          <w:sz w:val="24"/>
+          <w:szCs w:val="24"/>
+        </w:rPr>
+      </w:pPr>
+      <w:r>
+        <w:rPr>
+          <w:rFonts w:ascii="Times New Roman" w:hAnsi="Times New Roman" w:cs="Times New Roman"/>
+          <w:sz w:val="24"/>
+          <w:szCs w:val="24"/>
+        </w:rPr>
+        <w:t>Banku with Tilapia and cayenne pepper</w:t>
+      </w:r>
+    </w:p>
+    <w:p>
+      <w:pPr>
+        <w:pStyle w:val="ListParagraph"/>
+        <w:jc w:val="both"/>
+        <w:rPr>
+          <w:rFonts w:ascii="Times New Roman" w:hAnsi="Times New Roman" w:cs="Times New Roman"/>
+          <w:sz w:val="24"/>
+          <w:szCs w:val="24"/>
+        </w:rPr>
+      </w:pPr>
+      <w:r>
+        <w:rPr>
+          <w:rFonts w:ascii="Times New Roman" w:hAnsi="Times New Roman" w:cs="Times New Roman"/>
+          <w:sz w:val="24"/>
+          <w:szCs w:val="24"/>
+        </w:rPr>
+        <w:t>Tuo Zaafi with green leaf stew or soup</w:t>
+      </w:r>
+    </w:p>
+    <w:p>
+      <w:pPr>
+        <w:pStyle w:val="ListParagraph"/>
+        <w:jc w:val="both"/>
+        <w:rPr>
+          <w:rFonts w:ascii="Times New Roman" w:hAnsi="Times New Roman" w:cs="Times New Roman"/>
+          <w:sz w:val="24"/>
+          <w:szCs w:val="24"/>
+        </w:rPr>
+      </w:pPr>
+      <w:r>
+        <w:rPr>
+          <w:rFonts w:ascii="Times New Roman" w:hAnsi="Times New Roman" w:cs="Times New Roman"/>
+          <w:sz w:val="24"/>
+          <w:szCs w:val="24"/>
+        </w:rPr>
+        <w:t>Red Red (beans and ripe plantain)</w:t>
+      </w:r>
+    </w:p>
+    <w:p>
+      <w:pPr>
+        <w:pStyle w:val="ListParagraph"/>
+        <w:jc w:val="both"/>
+        <w:rPr>
+          <w:rFonts w:ascii="Times New Roman" w:hAnsi="Times New Roman" w:cs="Times New Roman"/>
+          <w:sz w:val="24"/>
+          <w:szCs w:val="24"/>
+        </w:rPr>
+      </w:pPr>
+      <w:r>
+        <w:rPr>
+          <w:rFonts w:ascii="Times New Roman" w:hAnsi="Times New Roman" w:cs="Times New Roman"/>
+          <w:sz w:val="24"/>
+          <w:szCs w:val="24"/>
+        </w:rPr>
+        <w:t>Sobolo Drink</w:t>
       </w:r>
     </w:p>
     <w:p>
@@ -2392,83 +2050,44 @@
           <w:szCs w:val="24"/>
         </w:rPr>
       </w:pPr>
-      <w:proofErr w:type="spellStart"/>
-      <w:r>
-        <w:rPr>
-          <w:rFonts w:ascii="Times New Roman" w:hAnsi="Times New Roman" w:cs="Times New Roman"/>
-          <w:sz w:val="24"/>
-          <w:szCs w:val="24"/>
-        </w:rPr>
-        <w:t>Zowey</w:t>
-      </w:r>
-      <w:proofErr w:type="spellEnd"/>
-      <w:r>
-        <w:rPr>
-          <w:rFonts w:ascii="Times New Roman" w:hAnsi="Times New Roman" w:cs="Times New Roman"/>
-          <w:sz w:val="24"/>
-          <w:szCs w:val="24"/>
-        </w:rPr>
-        <w:t xml:space="preserve"> </w:t>
-      </w:r>
-      <w:proofErr w:type="spellStart"/>
-      <w:r>
-        <w:rPr>
-          <w:rFonts w:ascii="Times New Roman" w:hAnsi="Times New Roman" w:cs="Times New Roman"/>
-          <w:sz w:val="24"/>
-          <w:szCs w:val="24"/>
-        </w:rPr>
-        <w:t>Adaakwa</w:t>
-      </w:r>
-      <w:proofErr w:type="spellEnd"/>
-      <w:r>
-        <w:rPr>
-          <w:rFonts w:ascii="Times New Roman" w:hAnsi="Times New Roman" w:cs="Times New Roman"/>
-          <w:sz w:val="24"/>
-          <w:szCs w:val="24"/>
-        </w:rPr>
-        <w:t xml:space="preserve"> (Made from peanut and spices)</w:t>
-      </w:r>
-    </w:p>
-    <w:p>
-      <w:pPr>
-        <w:pStyle w:val="ListParagraph"/>
-        <w:jc w:val="both"/>
-        <w:rPr>
-          <w:rFonts w:ascii="Times New Roman" w:hAnsi="Times New Roman" w:cs="Times New Roman"/>
-          <w:sz w:val="24"/>
-          <w:szCs w:val="24"/>
-        </w:rPr>
-      </w:pPr>
-      <w:proofErr w:type="spellStart"/>
-      <w:r>
-        <w:rPr>
-          <w:rFonts w:ascii="Times New Roman" w:hAnsi="Times New Roman" w:cs="Times New Roman"/>
-          <w:sz w:val="24"/>
-          <w:szCs w:val="24"/>
-        </w:rPr>
-        <w:t>Brukina</w:t>
-      </w:r>
-      <w:proofErr w:type="spellEnd"/>
-      <w:r>
-        <w:rPr>
-          <w:rFonts w:ascii="Times New Roman" w:hAnsi="Times New Roman" w:cs="Times New Roman"/>
-          <w:sz w:val="24"/>
-          <w:szCs w:val="24"/>
-        </w:rPr>
-        <w:t xml:space="preserve"> </w:t>
-      </w:r>
-    </w:p>
-    <w:p>
-      <w:pPr>
-        <w:pStyle w:val="ListParagraph"/>
-        <w:jc w:val="both"/>
-        <w:rPr>
-          <w:rFonts w:ascii="Times New Roman" w:hAnsi="Times New Roman" w:cs="Times New Roman"/>
-          <w:sz w:val="24"/>
-          <w:szCs w:val="24"/>
-        </w:rPr>
-      </w:pPr>
-      <w:proofErr w:type="spellStart"/>
+      <w:r>
+        <w:rPr>
+          <w:rFonts w:ascii="Times New Roman" w:hAnsi="Times New Roman" w:cs="Times New Roman"/>
+          <w:sz w:val="24"/>
+          <w:szCs w:val="24"/>
+        </w:rPr>
+        <w:t>Zowey Adaakwa (Made from peanut and spices)</w:t>
+      </w:r>
+    </w:p>
+    <w:p>
+      <w:pPr>
+        <w:pStyle w:val="ListParagraph"/>
+        <w:jc w:val="both"/>
+        <w:rPr>
+          <w:rFonts w:ascii="Times New Roman" w:hAnsi="Times New Roman" w:cs="Times New Roman"/>
+          <w:sz w:val="24"/>
+          <w:szCs w:val="24"/>
+        </w:rPr>
+      </w:pPr>
+      <w:r>
+        <w:rPr>
+          <w:rFonts w:ascii="Times New Roman" w:hAnsi="Times New Roman" w:cs="Times New Roman"/>
+          <w:sz w:val="24"/>
+          <w:szCs w:val="24"/>
+        </w:rPr>
+        <w:t xml:space="preserve">Brukina </w:t>
+      </w:r>
+    </w:p>
+    <w:p>
+      <w:pPr>
+        <w:pStyle w:val="ListParagraph"/>
+        <w:jc w:val="both"/>
+        <w:rPr>
+          <w:rFonts w:ascii="Times New Roman" w:hAnsi="Times New Roman" w:cs="Times New Roman"/>
+          <w:sz w:val="24"/>
+          <w:szCs w:val="24"/>
+        </w:rPr>
+      </w:pPr>
       <w:r>
         <w:rPr>
           <w:rFonts w:ascii="Times New Roman" w:hAnsi="Times New Roman" w:cs="Times New Roman"/>
@@ -2477,7 +2096,6 @@
         </w:rPr>
         <w:t>Bofrot</w:t>
       </w:r>
-      <w:proofErr w:type="spellEnd"/>
     </w:p>
     <w:p>
       <w:pPr>
@@ -2743,71 +2361,68 @@
         </w:rPr>
         <w:t>ADA FOAH</w:t>
       </w:r>
-    </w:p>
-    <w:p>
-      <w:pPr>
-        <w:jc w:val="both"/>
-        <w:rPr>
-          <w:rFonts w:ascii="Times New Roman" w:hAnsi="Times New Roman" w:cs="Times New Roman"/>
-          <w:sz w:val="24"/>
-          <w:szCs w:val="24"/>
-        </w:rPr>
-      </w:pPr>
-      <w:proofErr w:type="spellStart"/>
-      <w:r>
-        <w:rPr>
-          <w:rFonts w:ascii="Times New Roman" w:hAnsi="Times New Roman" w:cs="Times New Roman"/>
-          <w:b/>
-          <w:sz w:val="24"/>
-          <w:szCs w:val="24"/>
-        </w:rPr>
-        <w:t>Ada</w:t>
-      </w:r>
-      <w:proofErr w:type="spellEnd"/>
-      <w:r>
-        <w:rPr>
-          <w:rFonts w:ascii="Times New Roman" w:hAnsi="Times New Roman" w:cs="Times New Roman"/>
-          <w:b/>
-          <w:sz w:val="24"/>
-          <w:szCs w:val="24"/>
+      <w:r>
+        <w:rPr>
+          <w:rFonts w:ascii="Times New Roman" w:hAnsi="Times New Roman" w:cs="Times New Roman"/>
+          <w:b/>
+          <w:sz w:val="28"/>
+          <w:szCs w:val="28"/>
+        </w:rPr>
+        <w:t xml:space="preserve"> -Destination 3</w:t>
+      </w:r>
+    </w:p>
+    <w:p>
+      <w:pPr>
+        <w:jc w:val="both"/>
+        <w:rPr>
+          <w:rFonts w:ascii="Times New Roman" w:hAnsi="Times New Roman" w:cs="Times New Roman"/>
+          <w:sz w:val="24"/>
+          <w:szCs w:val="24"/>
+        </w:rPr>
+      </w:pPr>
+      <w:r>
+        <w:rPr>
+          <w:rFonts w:ascii="Times New Roman" w:hAnsi="Times New Roman" w:cs="Times New Roman"/>
+          <w:b/>
+          <w:sz w:val="24"/>
+          <w:szCs w:val="24"/>
+        </w:rPr>
+        <w:t>Ada foah</w:t>
+      </w:r>
+      <w:r>
+        <w:rPr>
+          <w:rFonts w:ascii="Times New Roman" w:hAnsi="Times New Roman" w:cs="Times New Roman"/>
+          <w:sz w:val="24"/>
+          <w:szCs w:val="24"/>
+        </w:rPr>
+        <w:t xml:space="preserve"> is </w:t>
+      </w:r>
+      <w:r>
+        <w:rPr>
+          <w:rFonts w:ascii="Times New Roman" w:hAnsi="Times New Roman" w:cs="Times New Roman"/>
+          <w:sz w:val="24"/>
+          <w:szCs w:val="24"/>
+        </w:rPr>
+        <w:t>paradise town of the Greater Accra Region of Ghana. It is</w:t>
+      </w:r>
+      <w:r>
+        <w:rPr>
+          <w:rFonts w:ascii="Times New Roman" w:hAnsi="Times New Roman" w:cs="Times New Roman"/>
+          <w:sz w:val="24"/>
+          <w:szCs w:val="24"/>
+        </w:rPr>
+        <w:t xml:space="preserve"> an hour drive from Accra</w:t>
+      </w:r>
+      <w:r>
+        <w:rPr>
+          <w:rFonts w:ascii="Times New Roman" w:hAnsi="Times New Roman" w:cs="Times New Roman"/>
+          <w:color w:val="333333"/>
+          <w:sz w:val="24"/>
+          <w:szCs w:val="24"/>
+          <w:shd w:val="clear" w:color="auto" w:fill="FFFFFF"/>
         </w:rPr>
         <w:t xml:space="preserve"> </w:t>
       </w:r>
-      <w:proofErr w:type="spellStart"/>
-      <w:r>
-        <w:rPr>
-          <w:rFonts w:ascii="Times New Roman" w:hAnsi="Times New Roman" w:cs="Times New Roman"/>
-          <w:b/>
-          <w:sz w:val="24"/>
-          <w:szCs w:val="24"/>
-        </w:rPr>
-        <w:t>foah</w:t>
-      </w:r>
-      <w:proofErr w:type="spellEnd"/>
-      <w:r>
-        <w:rPr>
-          <w:rFonts w:ascii="Times New Roman" w:hAnsi="Times New Roman" w:cs="Times New Roman"/>
-          <w:sz w:val="24"/>
-          <w:szCs w:val="24"/>
-        </w:rPr>
-        <w:t xml:space="preserve"> is </w:t>
-      </w:r>
-      <w:r>
-        <w:rPr>
-          <w:rFonts w:ascii="Times New Roman" w:hAnsi="Times New Roman" w:cs="Times New Roman"/>
-          <w:sz w:val="24"/>
-          <w:szCs w:val="24"/>
-        </w:rPr>
-        <w:t>paradise town of the Greater Accra Region of Ghana. It is</w:t>
-      </w:r>
-      <w:r>
-        <w:rPr>
-          <w:rFonts w:ascii="Times New Roman" w:hAnsi="Times New Roman" w:cs="Times New Roman"/>
-          <w:sz w:val="24"/>
-          <w:szCs w:val="24"/>
-        </w:rPr>
-        <w:t xml:space="preserve"> an hour drive from Accra</w:t>
-      </w:r>
       <w:r>
         <w:rPr>
           <w:rFonts w:ascii="Times New Roman" w:hAnsi="Times New Roman" w:cs="Times New Roman"/>
@@ -2816,6 +2431,16 @@
           <w:szCs w:val="24"/>
           <w:shd w:val="clear" w:color="auto" w:fill="FFFFFF"/>
         </w:rPr>
+        <w:t>with</w:t>
+      </w:r>
+      <w:r>
+        <w:rPr>
+          <w:rFonts w:ascii="Times New Roman" w:hAnsi="Times New Roman" w:cs="Times New Roman"/>
+          <w:color w:val="333333"/>
+          <w:sz w:val="24"/>
+          <w:szCs w:val="24"/>
+          <w:shd w:val="clear" w:color="auto" w:fill="FFFFFF"/>
+        </w:rPr>
         <w:t xml:space="preserve"> </w:t>
       </w:r>
       <w:r>
@@ -2826,7 +2451,7 @@
           <w:szCs w:val="24"/>
           <w:shd w:val="clear" w:color="auto" w:fill="FFFFFF"/>
         </w:rPr>
-        <w:t>with</w:t>
+        <w:t xml:space="preserve">many </w:t>
       </w:r>
       <w:r>
         <w:rPr>
@@ -2836,7 +2461,7 @@
           <w:szCs w:val="24"/>
           <w:shd w:val="clear" w:color="auto" w:fill="FFFFFF"/>
         </w:rPr>
-        <w:t xml:space="preserve"> </w:t>
+        <w:t>impressive sights</w:t>
       </w:r>
       <w:r>
         <w:rPr>
@@ -2846,26 +2471,6 @@
           <w:szCs w:val="24"/>
           <w:shd w:val="clear" w:color="auto" w:fill="FFFFFF"/>
         </w:rPr>
-        <w:t xml:space="preserve">many </w:t>
-      </w:r>
-      <w:r>
-        <w:rPr>
-          <w:rFonts w:ascii="Times New Roman" w:hAnsi="Times New Roman" w:cs="Times New Roman"/>
-          <w:color w:val="333333"/>
-          <w:sz w:val="24"/>
-          <w:szCs w:val="24"/>
-          <w:shd w:val="clear" w:color="auto" w:fill="FFFFFF"/>
-        </w:rPr>
-        <w:t>impressive sights</w:t>
-      </w:r>
-      <w:r>
-        <w:rPr>
-          <w:rFonts w:ascii="Times New Roman" w:hAnsi="Times New Roman" w:cs="Times New Roman"/>
-          <w:color w:val="333333"/>
-          <w:sz w:val="24"/>
-          <w:szCs w:val="24"/>
-          <w:shd w:val="clear" w:color="auto" w:fill="FFFFFF"/>
-        </w:rPr>
         <w:t>.</w:t>
       </w:r>
       <w:r>
@@ -2874,72 +2479,8 @@
           <w:sz w:val="24"/>
           <w:szCs w:val="24"/>
         </w:rPr>
-        <w:t xml:space="preserve"> Experience the ambience of </w:t>
-      </w:r>
-      <w:proofErr w:type="spellStart"/>
-      <w:r>
-        <w:rPr>
-          <w:rFonts w:ascii="Times New Roman" w:hAnsi="Times New Roman" w:cs="Times New Roman"/>
-          <w:sz w:val="24"/>
-          <w:szCs w:val="24"/>
-        </w:rPr>
-        <w:t>Ada</w:t>
-      </w:r>
-      <w:proofErr w:type="spellEnd"/>
-      <w:r>
-        <w:rPr>
-          <w:rFonts w:ascii="Times New Roman" w:hAnsi="Times New Roman" w:cs="Times New Roman"/>
-          <w:sz w:val="24"/>
-          <w:szCs w:val="24"/>
-        </w:rPr>
-        <w:t xml:space="preserve"> </w:t>
-      </w:r>
-      <w:proofErr w:type="spellStart"/>
-      <w:r>
-        <w:rPr>
-          <w:rFonts w:ascii="Times New Roman" w:hAnsi="Times New Roman" w:cs="Times New Roman"/>
-          <w:sz w:val="24"/>
-          <w:szCs w:val="24"/>
-        </w:rPr>
-        <w:t>Foah</w:t>
-      </w:r>
-      <w:proofErr w:type="spellEnd"/>
-      <w:r>
-        <w:rPr>
-          <w:rFonts w:ascii="Times New Roman" w:hAnsi="Times New Roman" w:cs="Times New Roman"/>
-          <w:sz w:val="24"/>
-          <w:szCs w:val="24"/>
-        </w:rPr>
-        <w:t xml:space="preserve"> by land and boat. Without any doubt </w:t>
-      </w:r>
-      <w:proofErr w:type="spellStart"/>
-      <w:r>
-        <w:rPr>
-          <w:rFonts w:ascii="Times New Roman" w:hAnsi="Times New Roman" w:cs="Times New Roman"/>
-          <w:sz w:val="24"/>
-          <w:szCs w:val="24"/>
-        </w:rPr>
-        <w:t>Ada</w:t>
-      </w:r>
-      <w:proofErr w:type="spellEnd"/>
-      <w:r>
-        <w:rPr>
-          <w:rFonts w:ascii="Times New Roman" w:hAnsi="Times New Roman" w:cs="Times New Roman"/>
-          <w:sz w:val="24"/>
-          <w:szCs w:val="24"/>
-        </w:rPr>
-        <w:t xml:space="preserve"> </w:t>
-      </w:r>
-      <w:proofErr w:type="spellStart"/>
-      <w:r>
-        <w:rPr>
-          <w:rFonts w:ascii="Times New Roman" w:hAnsi="Times New Roman" w:cs="Times New Roman"/>
-          <w:sz w:val="24"/>
-          <w:szCs w:val="24"/>
-        </w:rPr>
-        <w:t>Foah</w:t>
-      </w:r>
-      <w:proofErr w:type="spellEnd"/>
+        <w:t xml:space="preserve"> Experience the ambience of Ada Foah by land and boat. Without any doubt Ada Foah</w:t>
+      </w:r>
       <w:r>
         <w:rPr>
           <w:rFonts w:ascii="Times New Roman" w:hAnsi="Times New Roman" w:cs="Times New Roman"/>
@@ -2962,43 +2503,7 @@
           <w:sz w:val="24"/>
           <w:szCs w:val="24"/>
         </w:rPr>
-        <w:t xml:space="preserve">Here, you will get in touch with nature and your inner self. People who come to </w:t>
-      </w:r>
-      <w:proofErr w:type="spellStart"/>
-      <w:r>
-        <w:rPr>
-          <w:rFonts w:ascii="Times New Roman" w:hAnsi="Times New Roman" w:cs="Times New Roman"/>
-          <w:sz w:val="24"/>
-          <w:szCs w:val="24"/>
-        </w:rPr>
-        <w:t>Ada</w:t>
-      </w:r>
-      <w:proofErr w:type="spellEnd"/>
-      <w:r>
-        <w:rPr>
-          <w:rFonts w:ascii="Times New Roman" w:hAnsi="Times New Roman" w:cs="Times New Roman"/>
-          <w:sz w:val="24"/>
-          <w:szCs w:val="24"/>
-        </w:rPr>
-        <w:t xml:space="preserve"> </w:t>
-      </w:r>
-      <w:proofErr w:type="spellStart"/>
-      <w:r>
-        <w:rPr>
-          <w:rFonts w:ascii="Times New Roman" w:hAnsi="Times New Roman" w:cs="Times New Roman"/>
-          <w:sz w:val="24"/>
-          <w:szCs w:val="24"/>
-        </w:rPr>
-        <w:t>Foah</w:t>
-      </w:r>
-      <w:proofErr w:type="spellEnd"/>
-      <w:r>
-        <w:rPr>
-          <w:rFonts w:ascii="Times New Roman" w:hAnsi="Times New Roman" w:cs="Times New Roman"/>
-          <w:sz w:val="24"/>
-          <w:szCs w:val="24"/>
-        </w:rPr>
-        <w:t xml:space="preserve"> come to happin</w:t>
+        <w:t>Here, you will get in touch with nature and your inner self. People who come to Ada Foah come to happin</w:t>
       </w:r>
       <w:r>
         <w:rPr>
@@ -3024,61 +2529,7 @@
           <w:sz w:val="24"/>
           <w:szCs w:val="24"/>
         </w:rPr>
-        <w:t xml:space="preserve">Among the many attractions are the </w:t>
-      </w:r>
-      <w:proofErr w:type="spellStart"/>
-      <w:r>
-        <w:rPr>
-          <w:rFonts w:ascii="Times New Roman" w:hAnsi="Times New Roman" w:cs="Times New Roman"/>
-          <w:sz w:val="24"/>
-          <w:szCs w:val="24"/>
-        </w:rPr>
-        <w:t>Ada</w:t>
-      </w:r>
-      <w:proofErr w:type="spellEnd"/>
-      <w:r>
-        <w:rPr>
-          <w:rFonts w:ascii="Times New Roman" w:hAnsi="Times New Roman" w:cs="Times New Roman"/>
-          <w:sz w:val="24"/>
-          <w:szCs w:val="24"/>
-        </w:rPr>
-        <w:t xml:space="preserve"> </w:t>
-      </w:r>
-      <w:proofErr w:type="spellStart"/>
-      <w:r>
-        <w:rPr>
-          <w:rFonts w:ascii="Times New Roman" w:hAnsi="Times New Roman" w:cs="Times New Roman"/>
-          <w:sz w:val="24"/>
-          <w:szCs w:val="24"/>
-        </w:rPr>
-        <w:t>Foah</w:t>
-      </w:r>
-      <w:proofErr w:type="spellEnd"/>
-      <w:r>
-        <w:rPr>
-          <w:rFonts w:ascii="Times New Roman" w:hAnsi="Times New Roman" w:cs="Times New Roman"/>
-          <w:sz w:val="24"/>
-          <w:szCs w:val="24"/>
-        </w:rPr>
-        <w:t xml:space="preserve"> </w:t>
-      </w:r>
-      <w:proofErr w:type="spellStart"/>
-      <w:r>
-        <w:rPr>
-          <w:rFonts w:ascii="Times New Roman" w:hAnsi="Times New Roman" w:cs="Times New Roman"/>
-          <w:sz w:val="24"/>
-          <w:szCs w:val="24"/>
-        </w:rPr>
-        <w:t>Estruary</w:t>
-      </w:r>
-      <w:proofErr w:type="spellEnd"/>
-      <w:r>
-        <w:rPr>
-          <w:rFonts w:ascii="Times New Roman" w:hAnsi="Times New Roman" w:cs="Times New Roman"/>
-          <w:sz w:val="24"/>
-          <w:szCs w:val="24"/>
-        </w:rPr>
-        <w:t xml:space="preserve">, Aqua Safari, Crocodile Islands, mangrove </w:t>
+        <w:t xml:space="preserve">Among the many attractions are the Ada Foah Estruary, Aqua Safari, Crocodile Islands, mangrove </w:t>
       </w:r>
       <w:r>
         <w:rPr>
@@ -3336,25 +2787,7 @@
           <w:sz w:val="24"/>
           <w:szCs w:val="24"/>
         </w:rPr>
-        <w:t xml:space="preserve">We move into Mangrove forest on </w:t>
-      </w:r>
-      <w:proofErr w:type="spellStart"/>
-      <w:r>
-        <w:rPr>
-          <w:rFonts w:ascii="Times New Roman" w:hAnsi="Times New Roman" w:cs="Times New Roman"/>
-          <w:sz w:val="24"/>
-          <w:szCs w:val="24"/>
-        </w:rPr>
-        <w:t>Aflive</w:t>
-      </w:r>
-      <w:proofErr w:type="spellEnd"/>
-      <w:r>
-        <w:rPr>
-          <w:rFonts w:ascii="Times New Roman" w:hAnsi="Times New Roman" w:cs="Times New Roman"/>
-          <w:sz w:val="24"/>
-          <w:szCs w:val="24"/>
-        </w:rPr>
-        <w:t xml:space="preserve"> Island, discover local animal species in their habitat and weave local mats/baskets. On the same Island taste local</w:t>
+        <w:t>We move into Mangrove forest on Aflive Island, discover local animal species in their habitat and weave local mats/baskets. On the same Island taste local</w:t>
       </w:r>
       <w:r>
         <w:rPr>
@@ -3393,25 +2826,14 @@
           <w:szCs w:val="24"/>
         </w:rPr>
       </w:pPr>
-      <w:proofErr w:type="spellStart"/>
-      <w:r>
-        <w:rPr>
-          <w:rFonts w:ascii="Times New Roman" w:hAnsi="Times New Roman" w:cs="Times New Roman"/>
-          <w:b/>
-          <w:sz w:val="24"/>
-          <w:szCs w:val="24"/>
-        </w:rPr>
-        <w:t>Songor</w:t>
-      </w:r>
-      <w:proofErr w:type="spellEnd"/>
-      <w:r>
-        <w:rPr>
-          <w:rFonts w:ascii="Times New Roman" w:hAnsi="Times New Roman" w:cs="Times New Roman"/>
-          <w:b/>
-          <w:sz w:val="24"/>
-          <w:szCs w:val="24"/>
-        </w:rPr>
-        <w:t xml:space="preserve"> salt lagoon:</w:t>
+      <w:r>
+        <w:rPr>
+          <w:rFonts w:ascii="Times New Roman" w:hAnsi="Times New Roman" w:cs="Times New Roman"/>
+          <w:b/>
+          <w:sz w:val="24"/>
+          <w:szCs w:val="24"/>
+        </w:rPr>
+        <w:t>Songor salt lagoon:</w:t>
       </w:r>
     </w:p>
     <w:p>
@@ -3434,25 +2856,7 @@
           <w:sz w:val="24"/>
           <w:szCs w:val="24"/>
         </w:rPr>
-        <w:t xml:space="preserve">Experience and learn how the salt is locally mined and processed in Ghana at the </w:t>
-      </w:r>
-      <w:proofErr w:type="spellStart"/>
-      <w:r>
-        <w:rPr>
-          <w:rFonts w:ascii="Times New Roman" w:hAnsi="Times New Roman" w:cs="Times New Roman"/>
-          <w:sz w:val="24"/>
-          <w:szCs w:val="24"/>
-        </w:rPr>
-        <w:t>Songor</w:t>
-      </w:r>
-      <w:proofErr w:type="spellEnd"/>
-      <w:r>
-        <w:rPr>
-          <w:rFonts w:ascii="Times New Roman" w:hAnsi="Times New Roman" w:cs="Times New Roman"/>
-          <w:sz w:val="24"/>
-          <w:szCs w:val="24"/>
-        </w:rPr>
-        <w:t xml:space="preserve"> Salt Lagoon.</w:t>
+        <w:t>Experience and learn how the salt is locally mined and processed in Ghana at the Songor Salt Lagoon.</w:t>
       </w:r>
     </w:p>
     <w:p>
@@ -3667,25 +3071,14 @@
           <w:szCs w:val="24"/>
         </w:rPr>
       </w:pPr>
-      <w:proofErr w:type="spellStart"/>
-      <w:r>
-        <w:rPr>
-          <w:rFonts w:ascii="Times New Roman" w:hAnsi="Times New Roman" w:cs="Times New Roman"/>
-          <w:b/>
-          <w:sz w:val="24"/>
-          <w:szCs w:val="24"/>
-        </w:rPr>
-        <w:t>Asafotufiami</w:t>
-      </w:r>
-      <w:proofErr w:type="spellEnd"/>
-      <w:r>
-        <w:rPr>
-          <w:rFonts w:ascii="Times New Roman" w:hAnsi="Times New Roman" w:cs="Times New Roman"/>
-          <w:b/>
-          <w:sz w:val="24"/>
-          <w:szCs w:val="24"/>
-        </w:rPr>
-        <w:t xml:space="preserve"> festival tour (seasonal):</w:t>
+      <w:r>
+        <w:rPr>
+          <w:rFonts w:ascii="Times New Roman" w:hAnsi="Times New Roman" w:cs="Times New Roman"/>
+          <w:b/>
+          <w:sz w:val="24"/>
+          <w:szCs w:val="24"/>
+        </w:rPr>
+        <w:t>Asafotufiami festival tour (seasonal):</w:t>
       </w:r>
     </w:p>
     <w:p>
@@ -3721,51 +3114,15 @@
           <w:sz w:val="24"/>
           <w:szCs w:val="24"/>
         </w:rPr>
-        <w:t xml:space="preserve">xperience </w:t>
-      </w:r>
-      <w:proofErr w:type="spellStart"/>
-      <w:r>
-        <w:rPr>
-          <w:rFonts w:ascii="Times New Roman" w:hAnsi="Times New Roman" w:cs="Times New Roman"/>
-          <w:sz w:val="24"/>
-          <w:szCs w:val="24"/>
-        </w:rPr>
-        <w:t>Ada</w:t>
-      </w:r>
-      <w:proofErr w:type="spellEnd"/>
-      <w:r>
-        <w:rPr>
-          <w:rFonts w:ascii="Times New Roman" w:hAnsi="Times New Roman" w:cs="Times New Roman"/>
-          <w:sz w:val="24"/>
-          <w:szCs w:val="24"/>
-        </w:rPr>
-        <w:t xml:space="preserve"> in its celebration mood d</w:t>
-      </w:r>
-      <w:r>
-        <w:rPr>
-          <w:rFonts w:ascii="Times New Roman" w:hAnsi="Times New Roman" w:cs="Times New Roman"/>
-          <w:sz w:val="24"/>
-          <w:szCs w:val="24"/>
-        </w:rPr>
-        <w:t xml:space="preserve">uring the </w:t>
-      </w:r>
-      <w:proofErr w:type="spellStart"/>
-      <w:r>
-        <w:rPr>
-          <w:rFonts w:ascii="Times New Roman" w:hAnsi="Times New Roman" w:cs="Times New Roman"/>
-          <w:sz w:val="24"/>
-          <w:szCs w:val="24"/>
-        </w:rPr>
-        <w:t>Asafotufiami</w:t>
-      </w:r>
-      <w:proofErr w:type="spellEnd"/>
-      <w:r>
-        <w:rPr>
-          <w:rFonts w:ascii="Times New Roman" w:hAnsi="Times New Roman" w:cs="Times New Roman"/>
-          <w:sz w:val="24"/>
-          <w:szCs w:val="24"/>
-        </w:rPr>
-        <w:t xml:space="preserve"> festival</w:t>
+        <w:t>xperience Ada in its celebration mood d</w:t>
+      </w:r>
+      <w:r>
+        <w:rPr>
+          <w:rFonts w:ascii="Times New Roman" w:hAnsi="Times New Roman" w:cs="Times New Roman"/>
+          <w:sz w:val="24"/>
+          <w:szCs w:val="24"/>
+        </w:rPr>
+        <w:t>uring the Asafotufiami festival</w:t>
       </w:r>
       <w:r>
         <w:rPr>
@@ -3801,7 +3158,6 @@
           <w:szCs w:val="24"/>
         </w:rPr>
       </w:pPr>
-      <w:proofErr w:type="spellStart"/>
       <w:r>
         <w:rPr>
           <w:rFonts w:ascii="Times New Roman" w:hAnsi="Times New Roman" w:cs="Times New Roman"/>
@@ -3816,16 +3172,7 @@
           <w:sz w:val="24"/>
           <w:szCs w:val="24"/>
         </w:rPr>
-        <w:t>mi</w:t>
-      </w:r>
-      <w:proofErr w:type="spellEnd"/>
-      <w:r>
-        <w:rPr>
-          <w:rFonts w:ascii="Times New Roman" w:hAnsi="Times New Roman" w:cs="Times New Roman"/>
-          <w:sz w:val="24"/>
-          <w:szCs w:val="24"/>
-        </w:rPr>
-        <w:t xml:space="preserve"> festival starts every first T</w:t>
+        <w:t>mi festival starts every first T</w:t>
       </w:r>
       <w:r>
         <w:rPr>
@@ -3849,25 +3196,7 @@
           <w:sz w:val="24"/>
           <w:szCs w:val="24"/>
         </w:rPr>
-        <w:t xml:space="preserve"> on </w:t>
-      </w:r>
-      <w:proofErr w:type="spellStart"/>
-      <w:r>
-        <w:rPr>
-          <w:rFonts w:ascii="Times New Roman" w:hAnsi="Times New Roman" w:cs="Times New Roman"/>
-          <w:sz w:val="24"/>
-          <w:szCs w:val="24"/>
-        </w:rPr>
-        <w:t>Asafotu</w:t>
-      </w:r>
-      <w:proofErr w:type="spellEnd"/>
-      <w:r>
-        <w:rPr>
-          <w:rFonts w:ascii="Times New Roman" w:hAnsi="Times New Roman" w:cs="Times New Roman"/>
-          <w:sz w:val="24"/>
-          <w:szCs w:val="24"/>
-        </w:rPr>
-        <w:t>-Saturday from 8am to 2pm</w:t>
+        <w:t xml:space="preserve"> on Asafotu-Saturday from 8am to 2pm</w:t>
       </w:r>
     </w:p>
     <w:p>
@@ -4026,18 +3355,8 @@
           <w:sz w:val="24"/>
           <w:szCs w:val="24"/>
         </w:rPr>
-        <w:t xml:space="preserve">Hydration </w:t>
-      </w:r>
-      <w:proofErr w:type="spellStart"/>
-      <w:r>
-        <w:rPr>
-          <w:rFonts w:ascii="Times New Roman" w:hAnsi="Times New Roman" w:cs="Times New Roman"/>
-          <w:sz w:val="24"/>
-          <w:szCs w:val="24"/>
-        </w:rPr>
-        <w:t>BackPacks</w:t>
-      </w:r>
-      <w:proofErr w:type="spellEnd"/>
+        <w:t>Hydration BackPacks</w:t>
+      </w:r>
     </w:p>
     <w:p>
       <w:pPr>
@@ -4076,23 +3395,13 @@
           <w:szCs w:val="24"/>
         </w:rPr>
       </w:pPr>
-      <w:proofErr w:type="spellStart"/>
-      <w:r>
-        <w:rPr>
-          <w:rFonts w:ascii="Times New Roman" w:hAnsi="Times New Roman" w:cs="Times New Roman"/>
-          <w:sz w:val="24"/>
-          <w:szCs w:val="24"/>
-        </w:rPr>
-        <w:t>Mosquitoe</w:t>
-      </w:r>
-      <w:proofErr w:type="spellEnd"/>
-      <w:r>
-        <w:rPr>
-          <w:rFonts w:ascii="Times New Roman" w:hAnsi="Times New Roman" w:cs="Times New Roman"/>
-          <w:sz w:val="24"/>
-          <w:szCs w:val="24"/>
-        </w:rPr>
-        <w:t xml:space="preserve"> Repellant</w:t>
+      <w:r>
+        <w:rPr>
+          <w:rFonts w:ascii="Times New Roman" w:hAnsi="Times New Roman" w:cs="Times New Roman"/>
+          <w:sz w:val="24"/>
+          <w:szCs w:val="24"/>
+        </w:rPr>
+        <w:t>Mosquitoe Repellant</w:t>
       </w:r>
     </w:p>
     <w:p>
@@ -4260,6 +3569,15 @@
         <w:lastRenderedPageBreak/>
         <w:t>THE VOLTA REGION</w:t>
       </w:r>
+      <w:r>
+        <w:rPr>
+          <w:rFonts w:ascii="Times New Roman" w:hAnsi="Times New Roman" w:cs="Times New Roman"/>
+          <w:b/>
+          <w:sz w:val="28"/>
+          <w:szCs w:val="28"/>
+        </w:rPr>
+        <w:t xml:space="preserve"> – Destination 4</w:t>
+      </w:r>
     </w:p>
     <w:p>
       <w:pPr>
@@ -4302,41 +3620,13 @@
         </w:rPr>
         <w:t xml:space="preserve"> </w:t>
       </w:r>
-      <w:proofErr w:type="spellStart"/>
-      <w:r>
-        <w:rPr>
-          <w:rFonts w:ascii="Times New Roman" w:hAnsi="Times New Roman" w:cs="Times New Roman"/>
-          <w:sz w:val="24"/>
-          <w:szCs w:val="24"/>
-        </w:rPr>
-        <w:t>Wli</w:t>
-      </w:r>
-      <w:proofErr w:type="spellEnd"/>
-      <w:r>
-        <w:rPr>
-          <w:rFonts w:ascii="Times New Roman" w:hAnsi="Times New Roman" w:cs="Times New Roman"/>
-          <w:sz w:val="24"/>
-          <w:szCs w:val="24"/>
-        </w:rPr>
-        <w:t xml:space="preserve"> waterfall and the high peak of Mount </w:t>
-      </w:r>
-      <w:proofErr w:type="spellStart"/>
-      <w:r>
-        <w:rPr>
-          <w:rFonts w:ascii="Times New Roman" w:hAnsi="Times New Roman" w:cs="Times New Roman"/>
-          <w:sz w:val="24"/>
-          <w:szCs w:val="24"/>
-        </w:rPr>
-        <w:t>Afadja</w:t>
-      </w:r>
-      <w:proofErr w:type="spellEnd"/>
-      <w:r>
-        <w:rPr>
-          <w:rFonts w:ascii="Times New Roman" w:hAnsi="Times New Roman" w:cs="Times New Roman"/>
-          <w:sz w:val="24"/>
-          <w:szCs w:val="24"/>
-        </w:rPr>
-        <w:t>.</w:t>
+      <w:r>
+        <w:rPr>
+          <w:rFonts w:ascii="Times New Roman" w:hAnsi="Times New Roman" w:cs="Times New Roman"/>
+          <w:sz w:val="24"/>
+          <w:szCs w:val="24"/>
+        </w:rPr>
+        <w:t>Wli waterfall and the high peak of Mount Afadja.</w:t>
       </w:r>
     </w:p>
     <w:p>
@@ -4459,54 +3749,25 @@
           <w:sz w:val="24"/>
           <w:szCs w:val="24"/>
         </w:rPr>
-        <w:t xml:space="preserve">Day 1: Mountain </w:t>
-      </w:r>
-      <w:proofErr w:type="spellStart"/>
-      <w:r>
-        <w:rPr>
-          <w:rFonts w:ascii="Times New Roman" w:hAnsi="Times New Roman" w:cs="Times New Roman"/>
-          <w:b/>
-          <w:sz w:val="24"/>
-          <w:szCs w:val="24"/>
-        </w:rPr>
-        <w:t>Afadjato</w:t>
-      </w:r>
-      <w:proofErr w:type="spellEnd"/>
-    </w:p>
-    <w:p>
-      <w:pPr>
-        <w:jc w:val="both"/>
-        <w:rPr>
-          <w:rFonts w:ascii="Times New Roman" w:hAnsi="Times New Roman" w:cs="Times New Roman"/>
-          <w:sz w:val="24"/>
-          <w:szCs w:val="24"/>
-        </w:rPr>
-      </w:pPr>
-      <w:r>
-        <w:rPr>
-          <w:rFonts w:ascii="Times New Roman" w:hAnsi="Times New Roman" w:cs="Times New Roman"/>
-          <w:sz w:val="24"/>
-          <w:szCs w:val="24"/>
-        </w:rPr>
-        <w:t xml:space="preserve">We will start our adventure from Mountain </w:t>
-      </w:r>
-      <w:proofErr w:type="spellStart"/>
-      <w:r>
-        <w:rPr>
-          <w:rFonts w:ascii="Times New Roman" w:hAnsi="Times New Roman" w:cs="Times New Roman"/>
-          <w:sz w:val="24"/>
-          <w:szCs w:val="24"/>
-        </w:rPr>
-        <w:t>Afadjato</w:t>
-      </w:r>
-      <w:proofErr w:type="spellEnd"/>
-      <w:r>
-        <w:rPr>
-          <w:rFonts w:ascii="Times New Roman" w:hAnsi="Times New Roman" w:cs="Times New Roman"/>
-          <w:sz w:val="24"/>
-          <w:szCs w:val="24"/>
-        </w:rPr>
-        <w:t xml:space="preserve">. Climb to the highest point in Ghana. This takes a couple of hours and requires determination and the zeal to achieve. Remember to come along with a water bottle. </w:t>
+        <w:t>Day 1: Mountain Afadjato</w:t>
+      </w:r>
+    </w:p>
+    <w:p>
+      <w:pPr>
+        <w:jc w:val="both"/>
+        <w:rPr>
+          <w:rFonts w:ascii="Times New Roman" w:hAnsi="Times New Roman" w:cs="Times New Roman"/>
+          <w:sz w:val="24"/>
+          <w:szCs w:val="24"/>
+        </w:rPr>
+      </w:pPr>
+      <w:r>
+        <w:rPr>
+          <w:rFonts w:ascii="Times New Roman" w:hAnsi="Times New Roman" w:cs="Times New Roman"/>
+          <w:sz w:val="24"/>
+          <w:szCs w:val="24"/>
+        </w:rPr>
+        <w:t xml:space="preserve">We will start our adventure from Mountain Afadjato. Climb to the highest point in Ghana. This takes a couple of hours and requires determination and the zeal to achieve. Remember to come along with a water bottle. </w:t>
       </w:r>
     </w:p>
     <w:p>
@@ -4586,109 +3847,43 @@
           <w:sz w:val="24"/>
           <w:szCs w:val="24"/>
         </w:rPr>
-        <w:t xml:space="preserve">Day 2: </w:t>
-      </w:r>
-      <w:proofErr w:type="spellStart"/>
-      <w:r>
-        <w:rPr>
-          <w:rFonts w:ascii="Times New Roman" w:hAnsi="Times New Roman" w:cs="Times New Roman"/>
-          <w:b/>
-          <w:sz w:val="24"/>
-          <w:szCs w:val="24"/>
-        </w:rPr>
-        <w:t>Wli</w:t>
-      </w:r>
-      <w:proofErr w:type="spellEnd"/>
-      <w:r>
-        <w:rPr>
-          <w:rFonts w:ascii="Times New Roman" w:hAnsi="Times New Roman" w:cs="Times New Roman"/>
-          <w:b/>
-          <w:sz w:val="24"/>
-          <w:szCs w:val="24"/>
-        </w:rPr>
-        <w:t xml:space="preserve"> Water</w:t>
-      </w:r>
-    </w:p>
-    <w:p>
-      <w:pPr>
-        <w:jc w:val="both"/>
-        <w:rPr>
-          <w:rFonts w:ascii="Times New Roman" w:hAnsi="Times New Roman" w:cs="Times New Roman"/>
-          <w:sz w:val="24"/>
-          <w:szCs w:val="24"/>
-        </w:rPr>
-      </w:pPr>
-      <w:proofErr w:type="spellStart"/>
-      <w:r>
-        <w:rPr>
-          <w:rFonts w:ascii="Times New Roman" w:hAnsi="Times New Roman" w:cs="Times New Roman"/>
-          <w:sz w:val="24"/>
-          <w:szCs w:val="24"/>
-        </w:rPr>
-        <w:t>Wli</w:t>
-      </w:r>
-      <w:proofErr w:type="spellEnd"/>
-      <w:r>
-        <w:rPr>
-          <w:rFonts w:ascii="Times New Roman" w:hAnsi="Times New Roman" w:cs="Times New Roman"/>
-          <w:sz w:val="24"/>
-          <w:szCs w:val="24"/>
-        </w:rPr>
-        <w:t xml:space="preserve"> Waterfalls, </w:t>
-      </w:r>
-      <w:proofErr w:type="spellStart"/>
-      <w:r>
-        <w:rPr>
-          <w:rFonts w:ascii="Times New Roman" w:hAnsi="Times New Roman" w:cs="Times New Roman"/>
-          <w:sz w:val="24"/>
-          <w:szCs w:val="24"/>
-        </w:rPr>
-        <w:t>Hohoe</w:t>
-      </w:r>
-      <w:proofErr w:type="spellEnd"/>
-      <w:r>
-        <w:rPr>
-          <w:rFonts w:ascii="Times New Roman" w:hAnsi="Times New Roman" w:cs="Times New Roman"/>
-          <w:sz w:val="24"/>
-          <w:szCs w:val="24"/>
-        </w:rPr>
-        <w:t>, Volta Region</w:t>
-      </w:r>
-    </w:p>
-    <w:p>
-      <w:pPr>
-        <w:jc w:val="both"/>
-        <w:rPr>
-          <w:rFonts w:ascii="Times New Roman" w:hAnsi="Times New Roman" w:cs="Times New Roman"/>
-          <w:sz w:val="24"/>
-          <w:szCs w:val="24"/>
-        </w:rPr>
-      </w:pPr>
-      <w:r>
-        <w:rPr>
-          <w:rFonts w:ascii="Times New Roman" w:hAnsi="Times New Roman" w:cs="Times New Roman"/>
-          <w:sz w:val="24"/>
-          <w:szCs w:val="24"/>
-        </w:rPr>
-        <w:t xml:space="preserve">Visit the </w:t>
-      </w:r>
-      <w:proofErr w:type="spellStart"/>
-      <w:r>
-        <w:rPr>
-          <w:rFonts w:ascii="Times New Roman" w:hAnsi="Times New Roman" w:cs="Times New Roman"/>
-          <w:sz w:val="24"/>
-          <w:szCs w:val="24"/>
-        </w:rPr>
-        <w:t>Wli</w:t>
-      </w:r>
-      <w:proofErr w:type="spellEnd"/>
-      <w:r>
-        <w:rPr>
-          <w:rFonts w:ascii="Times New Roman" w:hAnsi="Times New Roman" w:cs="Times New Roman"/>
-          <w:sz w:val="24"/>
-          <w:szCs w:val="24"/>
-        </w:rPr>
-        <w:t xml:space="preserve"> waterfall. We will climb the cliffs. A large colony of bats can be seen clinging to the cliffs. We have the liberty to swim at the fall.</w:t>
+        <w:t>Day 2: Wli Water</w:t>
+      </w:r>
+    </w:p>
+    <w:p>
+      <w:pPr>
+        <w:jc w:val="both"/>
+        <w:rPr>
+          <w:rFonts w:ascii="Times New Roman" w:hAnsi="Times New Roman" w:cs="Times New Roman"/>
+          <w:sz w:val="24"/>
+          <w:szCs w:val="24"/>
+        </w:rPr>
+      </w:pPr>
+      <w:r>
+        <w:rPr>
+          <w:rFonts w:ascii="Times New Roman" w:hAnsi="Times New Roman" w:cs="Times New Roman"/>
+          <w:sz w:val="24"/>
+          <w:szCs w:val="24"/>
+        </w:rPr>
+        <w:t>Wli Waterfalls, Hohoe, Volta Region</w:t>
+      </w:r>
+    </w:p>
+    <w:p>
+      <w:pPr>
+        <w:jc w:val="both"/>
+        <w:rPr>
+          <w:rFonts w:ascii="Times New Roman" w:hAnsi="Times New Roman" w:cs="Times New Roman"/>
+          <w:sz w:val="24"/>
+          <w:szCs w:val="24"/>
+        </w:rPr>
+      </w:pPr>
+      <w:r>
+        <w:rPr>
+          <w:rFonts w:ascii="Times New Roman" w:hAnsi="Times New Roman" w:cs="Times New Roman"/>
+          <w:sz w:val="24"/>
+          <w:szCs w:val="24"/>
+        </w:rPr>
+        <w:t>Visit the Wli waterfall. We will climb the cliffs. A large colony of bats can be seen clinging to the cliffs. We have the liberty to swim at the fall.</w:t>
       </w:r>
     </w:p>
     <w:p>
@@ -4726,64 +3921,25 @@
           <w:sz w:val="24"/>
           <w:szCs w:val="24"/>
         </w:rPr>
-        <w:t xml:space="preserve">Day 3: </w:t>
-      </w:r>
-      <w:proofErr w:type="spellStart"/>
-      <w:r>
-        <w:rPr>
-          <w:rFonts w:ascii="Times New Roman" w:hAnsi="Times New Roman" w:cs="Times New Roman"/>
-          <w:b/>
-          <w:sz w:val="24"/>
-          <w:szCs w:val="24"/>
-        </w:rPr>
-        <w:t>Akosombo</w:t>
-      </w:r>
-      <w:proofErr w:type="spellEnd"/>
-    </w:p>
-    <w:p>
-      <w:pPr>
-        <w:jc w:val="both"/>
-        <w:rPr>
-          <w:rFonts w:ascii="Times New Roman" w:hAnsi="Times New Roman" w:cs="Times New Roman"/>
-          <w:sz w:val="24"/>
-          <w:szCs w:val="24"/>
-        </w:rPr>
-      </w:pPr>
-      <w:proofErr w:type="spellStart"/>
-      <w:r>
-        <w:rPr>
-          <w:rFonts w:ascii="Times New Roman" w:hAnsi="Times New Roman" w:cs="Times New Roman"/>
-          <w:sz w:val="24"/>
-          <w:szCs w:val="24"/>
-        </w:rPr>
-        <w:t>Akosombo</w:t>
-      </w:r>
-      <w:proofErr w:type="spellEnd"/>
-      <w:r>
-        <w:rPr>
-          <w:rFonts w:ascii="Times New Roman" w:hAnsi="Times New Roman" w:cs="Times New Roman"/>
-          <w:sz w:val="24"/>
-          <w:szCs w:val="24"/>
-        </w:rPr>
-        <w:t xml:space="preserve"> Hydro Plant, </w:t>
-      </w:r>
-      <w:proofErr w:type="spellStart"/>
-      <w:r>
-        <w:rPr>
-          <w:rFonts w:ascii="Times New Roman" w:hAnsi="Times New Roman" w:cs="Times New Roman"/>
-          <w:sz w:val="24"/>
-          <w:szCs w:val="24"/>
-        </w:rPr>
-        <w:t>Akosombo</w:t>
-      </w:r>
-      <w:proofErr w:type="spellEnd"/>
-      <w:r>
-        <w:rPr>
-          <w:rFonts w:ascii="Times New Roman" w:hAnsi="Times New Roman" w:cs="Times New Roman"/>
-          <w:sz w:val="24"/>
-          <w:szCs w:val="24"/>
-        </w:rPr>
-        <w:t>, Eastern Region</w:t>
+        <w:t>Day 3: Akosombo</w:t>
+      </w:r>
+    </w:p>
+    <w:p>
+      <w:pPr>
+        <w:jc w:val="both"/>
+        <w:rPr>
+          <w:rFonts w:ascii="Times New Roman" w:hAnsi="Times New Roman" w:cs="Times New Roman"/>
+          <w:sz w:val="24"/>
+          <w:szCs w:val="24"/>
+        </w:rPr>
+      </w:pPr>
+      <w:r>
+        <w:rPr>
+          <w:rFonts w:ascii="Times New Roman" w:hAnsi="Times New Roman" w:cs="Times New Roman"/>
+          <w:sz w:val="24"/>
+          <w:szCs w:val="24"/>
+        </w:rPr>
+        <w:t>Akosombo Hydro Plant, Akosombo, Eastern Region</w:t>
       </w:r>
     </w:p>
     <w:p>
@@ -4812,9 +3968,8 @@
           <w:sz w:val="24"/>
           <w:szCs w:val="24"/>
         </w:rPr>
-        <w:t xml:space="preserve">The </w:t>
-      </w:r>
-      <w:proofErr w:type="spellStart"/>
+        <w:t>The Akosombo Dam, also known as the Volta Dam, is a hydroelectric dam on the Volta River in south-eastern Ghana. The construction of the dam flooded part of the Volta River Basin, and led to the subsequent creation of Lake Volta</w:t>
+      </w:r>
       <w:r>
         <w:rPr>
           <w:rFonts w:ascii="Times New Roman" w:eastAsia="Times New Roman" w:hAnsi="Times New Roman" w:cs="Times New Roman"/>
@@ -4823,10 +3978,15 @@
           <w:sz w:val="24"/>
           <w:szCs w:val="24"/>
         </w:rPr>
-        <w:t>Akosombo</w:t>
-      </w:r>
-      <w:proofErr w:type="spellEnd"/>
-      <w:r>
+        <w:t>.</w:t>
+      </w:r>
+    </w:p>
+    <w:p>
+      <w:pPr>
+        <w:pStyle w:val="ListParagraph"/>
+        <w:spacing w:before="100" w:beforeAutospacing="1" w:after="100" w:afterAutospacing="1" w:line="240" w:lineRule="auto"/>
+        <w:jc w:val="both"/>
+        <w:outlineLvl w:val="0"/>
         <w:rPr>
           <w:rFonts w:ascii="Times New Roman" w:eastAsia="Times New Roman" w:hAnsi="Times New Roman" w:cs="Times New Roman"/>
           <w:bCs/>
@@ -4834,32 +3994,6 @@
           <w:sz w:val="24"/>
           <w:szCs w:val="24"/>
         </w:rPr>
-        <w:t xml:space="preserve"> Dam, also known as the Volta Dam, is a hydroelectric dam on the Volta River in south-eastern Ghana. The construction of the dam flooded part of the Volta River Basin, and led to the subsequent creation of Lake Volta</w:t>
-      </w:r>
-      <w:r>
-        <w:rPr>
-          <w:rFonts w:ascii="Times New Roman" w:eastAsia="Times New Roman" w:hAnsi="Times New Roman" w:cs="Times New Roman"/>
-          <w:bCs/>
-          <w:kern w:val="36"/>
-          <w:sz w:val="24"/>
-          <w:szCs w:val="24"/>
-        </w:rPr>
-        <w:t>.</w:t>
-      </w:r>
-    </w:p>
-    <w:p>
-      <w:pPr>
-        <w:pStyle w:val="ListParagraph"/>
-        <w:spacing w:before="100" w:beforeAutospacing="1" w:after="100" w:afterAutospacing="1" w:line="240" w:lineRule="auto"/>
-        <w:jc w:val="both"/>
-        <w:outlineLvl w:val="0"/>
-        <w:rPr>
-          <w:rFonts w:ascii="Times New Roman" w:eastAsia="Times New Roman" w:hAnsi="Times New Roman" w:cs="Times New Roman"/>
-          <w:bCs/>
-          <w:kern w:val="36"/>
-          <w:sz w:val="24"/>
-          <w:szCs w:val="24"/>
-        </w:rPr>
       </w:pPr>
     </w:p>
     <w:p>
@@ -4978,25 +4112,7 @@
           <w:sz w:val="24"/>
           <w:szCs w:val="24"/>
         </w:rPr>
-        <w:t xml:space="preserve"> at </w:t>
-      </w:r>
-      <w:proofErr w:type="spellStart"/>
-      <w:r>
-        <w:rPr>
-          <w:rFonts w:ascii="Times New Roman" w:hAnsi="Times New Roman" w:cs="Times New Roman"/>
-          <w:sz w:val="24"/>
-          <w:szCs w:val="24"/>
-        </w:rPr>
-        <w:t>Akosombo</w:t>
-      </w:r>
-      <w:proofErr w:type="spellEnd"/>
-      <w:r>
-        <w:rPr>
-          <w:rFonts w:ascii="Times New Roman" w:hAnsi="Times New Roman" w:cs="Times New Roman"/>
-          <w:sz w:val="24"/>
-          <w:szCs w:val="24"/>
-        </w:rPr>
-        <w:t xml:space="preserve"> hotel</w:t>
+        <w:t xml:space="preserve"> at Akosombo hotel</w:t>
       </w:r>
     </w:p>
     <w:p>
@@ -5017,98 +4133,7 @@
           <w:szCs w:val="24"/>
         </w:rPr>
         <w:lastRenderedPageBreak/>
-        <w:t xml:space="preserve">Day 4: </w:t>
-      </w:r>
-      <w:proofErr w:type="spellStart"/>
-      <w:r>
-        <w:rPr>
-          <w:rFonts w:ascii="Times New Roman" w:hAnsi="Times New Roman" w:cs="Times New Roman"/>
-          <w:b/>
-          <w:sz w:val="24"/>
-          <w:szCs w:val="24"/>
-        </w:rPr>
-        <w:t>Tafi</w:t>
-      </w:r>
-      <w:proofErr w:type="spellEnd"/>
-      <w:r>
-        <w:rPr>
-          <w:rFonts w:ascii="Times New Roman" w:hAnsi="Times New Roman" w:cs="Times New Roman"/>
-          <w:b/>
-          <w:sz w:val="24"/>
-          <w:szCs w:val="24"/>
-        </w:rPr>
-        <w:t xml:space="preserve"> </w:t>
-      </w:r>
-      <w:proofErr w:type="spellStart"/>
-      <w:r>
-        <w:rPr>
-          <w:rFonts w:ascii="Times New Roman" w:hAnsi="Times New Roman" w:cs="Times New Roman"/>
-          <w:b/>
-          <w:sz w:val="24"/>
-          <w:szCs w:val="24"/>
-        </w:rPr>
-        <w:t>Atome</w:t>
-      </w:r>
-      <w:proofErr w:type="spellEnd"/>
-      <w:r>
-        <w:rPr>
-          <w:rFonts w:ascii="Times New Roman" w:hAnsi="Times New Roman" w:cs="Times New Roman"/>
-          <w:b/>
-          <w:sz w:val="24"/>
-          <w:szCs w:val="24"/>
-        </w:rPr>
-        <w:t xml:space="preserve"> Monkey </w:t>
-      </w:r>
-      <w:proofErr w:type="spellStart"/>
-      <w:r>
-        <w:rPr>
-          <w:rFonts w:ascii="Times New Roman" w:hAnsi="Times New Roman" w:cs="Times New Roman"/>
-          <w:b/>
-          <w:sz w:val="24"/>
-          <w:szCs w:val="24"/>
-        </w:rPr>
-        <w:t>Sanctuary</w:t>
-      </w:r>
-      <w:proofErr w:type="gramStart"/>
-      <w:r>
-        <w:rPr>
-          <w:rFonts w:ascii="Times New Roman" w:hAnsi="Times New Roman" w:cs="Times New Roman"/>
-          <w:b/>
-          <w:sz w:val="24"/>
-          <w:szCs w:val="24"/>
-        </w:rPr>
-        <w:t>,Tafi</w:t>
-      </w:r>
-      <w:proofErr w:type="spellEnd"/>
-      <w:proofErr w:type="gramEnd"/>
-      <w:r>
-        <w:rPr>
-          <w:rFonts w:ascii="Times New Roman" w:hAnsi="Times New Roman" w:cs="Times New Roman"/>
-          <w:b/>
-          <w:sz w:val="24"/>
-          <w:szCs w:val="24"/>
-        </w:rPr>
-        <w:t xml:space="preserve"> </w:t>
-      </w:r>
-      <w:proofErr w:type="spellStart"/>
-      <w:r>
-        <w:rPr>
-          <w:rFonts w:ascii="Times New Roman" w:hAnsi="Times New Roman" w:cs="Times New Roman"/>
-          <w:b/>
-          <w:sz w:val="24"/>
-          <w:szCs w:val="24"/>
-        </w:rPr>
-        <w:t>Atome</w:t>
-      </w:r>
-      <w:proofErr w:type="spellEnd"/>
-      <w:r>
-        <w:rPr>
-          <w:rFonts w:ascii="Times New Roman" w:hAnsi="Times New Roman" w:cs="Times New Roman"/>
-          <w:b/>
-          <w:sz w:val="24"/>
-          <w:szCs w:val="24"/>
-        </w:rPr>
-        <w:t>, Volta Region</w:t>
+        <w:t>Day 4: Tafi Atome Monkey Sanctuary,Tafi Atome, Volta Region</w:t>
       </w:r>
     </w:p>
     <w:p>
@@ -5131,43 +4156,7 @@
           <w:sz w:val="24"/>
           <w:szCs w:val="24"/>
         </w:rPr>
-        <w:t xml:space="preserve">We make our way to the </w:t>
-      </w:r>
-      <w:proofErr w:type="spellStart"/>
-      <w:r>
-        <w:rPr>
-          <w:rFonts w:ascii="Times New Roman" w:hAnsi="Times New Roman" w:cs="Times New Roman"/>
-          <w:sz w:val="24"/>
-          <w:szCs w:val="24"/>
-        </w:rPr>
-        <w:t>Tafi</w:t>
-      </w:r>
-      <w:proofErr w:type="spellEnd"/>
-      <w:r>
-        <w:rPr>
-          <w:rFonts w:ascii="Times New Roman" w:hAnsi="Times New Roman" w:cs="Times New Roman"/>
-          <w:sz w:val="24"/>
-          <w:szCs w:val="24"/>
-        </w:rPr>
-        <w:t xml:space="preserve"> </w:t>
-      </w:r>
-      <w:proofErr w:type="spellStart"/>
-      <w:r>
-        <w:rPr>
-          <w:rFonts w:ascii="Times New Roman" w:hAnsi="Times New Roman" w:cs="Times New Roman"/>
-          <w:sz w:val="24"/>
-          <w:szCs w:val="24"/>
-        </w:rPr>
-        <w:t>Atome</w:t>
-      </w:r>
-      <w:proofErr w:type="spellEnd"/>
-      <w:r>
-        <w:rPr>
-          <w:rFonts w:ascii="Times New Roman" w:hAnsi="Times New Roman" w:cs="Times New Roman"/>
-          <w:sz w:val="24"/>
-          <w:szCs w:val="24"/>
-        </w:rPr>
-        <w:t xml:space="preserve"> monkey sanctuary. You will get up close to the monkeys and feed them.</w:t>
+        <w:t>We make our way to the Tafi Atome monkey sanctuary. You will get up close to the monkeys and feed them.</w:t>
       </w:r>
     </w:p>
     <w:p>
@@ -5190,43 +4179,7 @@
           <w:sz w:val="24"/>
           <w:szCs w:val="24"/>
         </w:rPr>
-        <w:t xml:space="preserve">From the Monkey </w:t>
-      </w:r>
-      <w:proofErr w:type="spellStart"/>
-      <w:r>
-        <w:rPr>
-          <w:rFonts w:ascii="Times New Roman" w:hAnsi="Times New Roman" w:cs="Times New Roman"/>
-          <w:sz w:val="24"/>
-          <w:szCs w:val="24"/>
-        </w:rPr>
-        <w:t>santuary</w:t>
-      </w:r>
-      <w:proofErr w:type="spellEnd"/>
-      <w:r>
-        <w:rPr>
-          <w:rFonts w:ascii="Times New Roman" w:hAnsi="Times New Roman" w:cs="Times New Roman"/>
-          <w:sz w:val="24"/>
-          <w:szCs w:val="24"/>
-        </w:rPr>
-        <w:t xml:space="preserve"> we have a relaxing day at the </w:t>
-      </w:r>
-      <w:proofErr w:type="spellStart"/>
-      <w:r>
-        <w:rPr>
-          <w:rFonts w:ascii="Times New Roman" w:hAnsi="Times New Roman" w:cs="Times New Roman"/>
-          <w:sz w:val="24"/>
-          <w:szCs w:val="24"/>
-        </w:rPr>
-        <w:t>Keta</w:t>
-      </w:r>
-      <w:proofErr w:type="spellEnd"/>
-      <w:r>
-        <w:rPr>
-          <w:rFonts w:ascii="Times New Roman" w:hAnsi="Times New Roman" w:cs="Times New Roman"/>
-          <w:sz w:val="24"/>
-          <w:szCs w:val="24"/>
-        </w:rPr>
-        <w:t xml:space="preserve"> lagoon or one of the many beaches in the Volta region.</w:t>
+        <w:t>From the Monkey santuary we have a relaxing day at the Keta lagoon or one of the many beaches in the Volta region.</w:t>
       </w:r>
     </w:p>
     <w:p>
@@ -5346,18 +4299,8 @@
           <w:sz w:val="24"/>
           <w:szCs w:val="24"/>
         </w:rPr>
-        <w:t xml:space="preserve">Hydration </w:t>
-      </w:r>
-      <w:proofErr w:type="spellStart"/>
-      <w:r>
-        <w:rPr>
-          <w:rFonts w:ascii="Times New Roman" w:hAnsi="Times New Roman" w:cs="Times New Roman"/>
-          <w:sz w:val="24"/>
-          <w:szCs w:val="24"/>
-        </w:rPr>
-        <w:t>BackPacks</w:t>
-      </w:r>
-      <w:proofErr w:type="spellEnd"/>
+        <w:t>Hydration BackPacks</w:t>
+      </w:r>
     </w:p>
     <w:p>
       <w:pPr>
@@ -5396,23 +4339,13 @@
           <w:szCs w:val="24"/>
         </w:rPr>
       </w:pPr>
-      <w:proofErr w:type="spellStart"/>
-      <w:r>
-        <w:rPr>
-          <w:rFonts w:ascii="Times New Roman" w:hAnsi="Times New Roman" w:cs="Times New Roman"/>
-          <w:sz w:val="24"/>
-          <w:szCs w:val="24"/>
-        </w:rPr>
-        <w:t>Mosquitoe</w:t>
-      </w:r>
-      <w:proofErr w:type="spellEnd"/>
-      <w:r>
-        <w:rPr>
-          <w:rFonts w:ascii="Times New Roman" w:hAnsi="Times New Roman" w:cs="Times New Roman"/>
-          <w:sz w:val="24"/>
-          <w:szCs w:val="24"/>
-        </w:rPr>
-        <w:t xml:space="preserve"> Repellant</w:t>
+      <w:r>
+        <w:rPr>
+          <w:rFonts w:ascii="Times New Roman" w:hAnsi="Times New Roman" w:cs="Times New Roman"/>
+          <w:sz w:val="24"/>
+          <w:szCs w:val="24"/>
+        </w:rPr>
+        <w:t>Mosquitoe Repellant</w:t>
       </w:r>
     </w:p>
     <w:p>
@@ -5529,6 +4462,15 @@
         </w:rPr>
         <w:t>CAPE COAST</w:t>
       </w:r>
+      <w:r>
+        <w:rPr>
+          <w:rFonts w:ascii="Times New Roman" w:hAnsi="Times New Roman" w:cs="Times New Roman"/>
+          <w:b/>
+          <w:sz w:val="28"/>
+          <w:szCs w:val="28"/>
+        </w:rPr>
+        <w:t xml:space="preserve"> -Destination 5</w:t>
+      </w:r>
     </w:p>
     <w:p>
       <w:pPr>
@@ -5570,151 +4512,43 @@
           <w:sz w:val="24"/>
           <w:szCs w:val="24"/>
         </w:rPr>
-        <w:t xml:space="preserve"> of Cape Coast is </w:t>
-      </w:r>
-      <w:proofErr w:type="spellStart"/>
-      <w:r>
-        <w:rPr>
-          <w:rFonts w:ascii="Times New Roman" w:hAnsi="Times New Roman" w:cs="Times New Roman"/>
-          <w:sz w:val="24"/>
-          <w:szCs w:val="24"/>
-        </w:rPr>
-        <w:t>Fante</w:t>
-      </w:r>
-      <w:proofErr w:type="spellEnd"/>
-      <w:r>
-        <w:rPr>
-          <w:rFonts w:ascii="Times New Roman" w:hAnsi="Times New Roman" w:cs="Times New Roman"/>
-          <w:sz w:val="24"/>
-          <w:szCs w:val="24"/>
-        </w:rPr>
-        <w:t xml:space="preserve">. Founded by the people of </w:t>
-      </w:r>
-      <w:proofErr w:type="spellStart"/>
-      <w:r>
-        <w:rPr>
-          <w:rFonts w:ascii="Times New Roman" w:hAnsi="Times New Roman" w:cs="Times New Roman"/>
-          <w:sz w:val="24"/>
-          <w:szCs w:val="24"/>
-        </w:rPr>
-        <w:t>Oguaa</w:t>
-      </w:r>
-      <w:proofErr w:type="spellEnd"/>
-      <w:r>
-        <w:rPr>
-          <w:rFonts w:ascii="Times New Roman" w:hAnsi="Times New Roman" w:cs="Times New Roman"/>
-          <w:sz w:val="24"/>
-          <w:szCs w:val="24"/>
-        </w:rPr>
-        <w:t xml:space="preserve">, Cape Coast is one of the most historical cities in Ghana. From the 16th century until Ghanaian independence, the city and fishing port changed hands between the British, the Portuguese, the Swedish, the Danish and the Dutch. It is enriched with thirty two (32) Festivals. The Cape Coast Castle which is now a World Heritage Site is a testament to European visits to this land of splendor. </w:t>
-      </w:r>
-    </w:p>
-    <w:p>
-      <w:pPr>
-        <w:jc w:val="both"/>
-        <w:rPr>
-          <w:rFonts w:ascii="Times New Roman" w:hAnsi="Times New Roman" w:cs="Times New Roman"/>
-          <w:sz w:val="24"/>
-          <w:szCs w:val="24"/>
-        </w:rPr>
-      </w:pPr>
-      <w:r>
-        <w:rPr>
-          <w:rFonts w:ascii="Times New Roman" w:hAnsi="Times New Roman" w:cs="Times New Roman"/>
-          <w:sz w:val="24"/>
-          <w:szCs w:val="24"/>
-        </w:rPr>
-        <w:t xml:space="preserve">The area is dominated by batholiths rock and is generally undulating with steep slopes. There are valleys of various streams between the hills with </w:t>
-      </w:r>
-      <w:proofErr w:type="spellStart"/>
-      <w:r>
-        <w:rPr>
-          <w:rFonts w:ascii="Times New Roman" w:hAnsi="Times New Roman" w:cs="Times New Roman"/>
-          <w:sz w:val="24"/>
-          <w:szCs w:val="24"/>
-        </w:rPr>
-        <w:t>Kakum</w:t>
-      </w:r>
-      <w:proofErr w:type="spellEnd"/>
-      <w:r>
-        <w:rPr>
-          <w:rFonts w:ascii="Times New Roman" w:hAnsi="Times New Roman" w:cs="Times New Roman"/>
-          <w:sz w:val="24"/>
-          <w:szCs w:val="24"/>
-        </w:rPr>
-        <w:t xml:space="preserve"> being the largest stream. The </w:t>
-      </w:r>
-      <w:proofErr w:type="spellStart"/>
-      <w:r>
-        <w:rPr>
-          <w:rFonts w:ascii="Times New Roman" w:hAnsi="Times New Roman" w:cs="Times New Roman"/>
-          <w:sz w:val="24"/>
-          <w:szCs w:val="24"/>
-        </w:rPr>
-        <w:t>Kakum</w:t>
-      </w:r>
-      <w:proofErr w:type="spellEnd"/>
-      <w:r>
-        <w:rPr>
-          <w:rFonts w:ascii="Times New Roman" w:hAnsi="Times New Roman" w:cs="Times New Roman"/>
-          <w:sz w:val="24"/>
-          <w:szCs w:val="24"/>
-        </w:rPr>
-        <w:t xml:space="preserve"> national Park derives its name from this stream.</w:t>
-      </w:r>
-    </w:p>
-    <w:p>
-      <w:pPr>
-        <w:jc w:val="both"/>
-        <w:rPr>
-          <w:rFonts w:ascii="Times New Roman" w:hAnsi="Times New Roman" w:cs="Times New Roman"/>
-          <w:sz w:val="24"/>
-          <w:szCs w:val="24"/>
-        </w:rPr>
-      </w:pPr>
-      <w:r>
-        <w:rPr>
-          <w:rFonts w:ascii="Times New Roman" w:hAnsi="Times New Roman" w:cs="Times New Roman"/>
-          <w:sz w:val="24"/>
-          <w:szCs w:val="24"/>
-        </w:rPr>
-        <w:t xml:space="preserve">The minor streams end in wetlands and the largest of which drains into the </w:t>
-      </w:r>
-      <w:proofErr w:type="spellStart"/>
-      <w:r>
-        <w:rPr>
-          <w:rFonts w:ascii="Times New Roman" w:hAnsi="Times New Roman" w:cs="Times New Roman"/>
-          <w:sz w:val="24"/>
-          <w:szCs w:val="24"/>
-        </w:rPr>
-        <w:t>Fosu</w:t>
-      </w:r>
-      <w:proofErr w:type="spellEnd"/>
-      <w:r>
-        <w:rPr>
-          <w:rFonts w:ascii="Times New Roman" w:hAnsi="Times New Roman" w:cs="Times New Roman"/>
-          <w:sz w:val="24"/>
-          <w:szCs w:val="24"/>
-        </w:rPr>
-        <w:t xml:space="preserve"> Lagoon at </w:t>
-      </w:r>
-      <w:proofErr w:type="spellStart"/>
-      <w:r>
-        <w:rPr>
-          <w:rFonts w:ascii="Times New Roman" w:hAnsi="Times New Roman" w:cs="Times New Roman"/>
-          <w:sz w:val="24"/>
-          <w:szCs w:val="24"/>
-        </w:rPr>
-        <w:t>Bakano</w:t>
-      </w:r>
-      <w:proofErr w:type="spellEnd"/>
-      <w:r>
-        <w:rPr>
-          <w:rFonts w:ascii="Times New Roman" w:hAnsi="Times New Roman" w:cs="Times New Roman"/>
-          <w:sz w:val="24"/>
-          <w:szCs w:val="24"/>
-        </w:rPr>
-        <w:t xml:space="preserve">. </w:t>
+        <w:t xml:space="preserve"> of Cape Coast is Fante. Founded by the people of Oguaa, Cape Coast is one of the most historical cities in Ghana. From the 16th century until Ghanaian independence, the city and fishing port changed hands between the British, the Portuguese, the Swedish, the Danish and the Dutch. It is enriched with thirty two (32) Festivals. The Cape Coast Castle which is now a World Heritage Site is a testament to European visits to this land of splendor. </w:t>
+      </w:r>
+    </w:p>
+    <w:p>
+      <w:pPr>
+        <w:jc w:val="both"/>
+        <w:rPr>
+          <w:rFonts w:ascii="Times New Roman" w:hAnsi="Times New Roman" w:cs="Times New Roman"/>
+          <w:sz w:val="24"/>
+          <w:szCs w:val="24"/>
+        </w:rPr>
+      </w:pPr>
+      <w:r>
+        <w:rPr>
+          <w:rFonts w:ascii="Times New Roman" w:hAnsi="Times New Roman" w:cs="Times New Roman"/>
+          <w:sz w:val="24"/>
+          <w:szCs w:val="24"/>
+        </w:rPr>
+        <w:t>The area is dominated by batholiths rock and is generally undulating with steep slopes. There are valleys of various streams between the hills with Kakum being the largest stream. The Kakum national Park derives its name from this stream.</w:t>
+      </w:r>
+    </w:p>
+    <w:p>
+      <w:pPr>
+        <w:jc w:val="both"/>
+        <w:rPr>
+          <w:rFonts w:ascii="Times New Roman" w:hAnsi="Times New Roman" w:cs="Times New Roman"/>
+          <w:sz w:val="24"/>
+          <w:szCs w:val="24"/>
+        </w:rPr>
+      </w:pPr>
+      <w:r>
+        <w:rPr>
+          <w:rFonts w:ascii="Times New Roman" w:hAnsi="Times New Roman" w:cs="Times New Roman"/>
+          <w:sz w:val="24"/>
+          <w:szCs w:val="24"/>
+        </w:rPr>
+        <w:t xml:space="preserve">The minor streams end in wetlands and the largest of which drains into the Fosu Lagoon at Bakano. </w:t>
       </w:r>
       <w:r>
         <w:rPr>
@@ -5767,159 +4601,33 @@
           <w:sz w:val="24"/>
           <w:szCs w:val="24"/>
         </w:rPr>
-        <w:t xml:space="preserve">The </w:t>
-      </w:r>
-      <w:proofErr w:type="spellStart"/>
-      <w:r>
-        <w:rPr>
-          <w:rFonts w:ascii="Times New Roman" w:hAnsi="Times New Roman" w:cs="Times New Roman"/>
-          <w:sz w:val="24"/>
-          <w:szCs w:val="24"/>
-        </w:rPr>
-        <w:t>the</w:t>
-      </w:r>
-      <w:proofErr w:type="spellEnd"/>
-      <w:r>
-        <w:rPr>
-          <w:rFonts w:ascii="Times New Roman" w:hAnsi="Times New Roman" w:cs="Times New Roman"/>
-          <w:sz w:val="24"/>
-          <w:szCs w:val="24"/>
-        </w:rPr>
-        <w:t xml:space="preserve"> biennial </w:t>
-      </w:r>
-      <w:proofErr w:type="spellStart"/>
-      <w:r>
-        <w:rPr>
-          <w:rFonts w:ascii="Times New Roman" w:hAnsi="Times New Roman" w:cs="Times New Roman"/>
-          <w:sz w:val="24"/>
-          <w:szCs w:val="24"/>
-        </w:rPr>
-        <w:t>Panafest</w:t>
-      </w:r>
-      <w:proofErr w:type="spellEnd"/>
-      <w:r>
-        <w:rPr>
-          <w:rFonts w:ascii="Times New Roman" w:hAnsi="Times New Roman" w:cs="Times New Roman"/>
-          <w:sz w:val="24"/>
-          <w:szCs w:val="24"/>
-        </w:rPr>
-        <w:t xml:space="preserve"> theatre, Cape Coast Centre for National Culture, the </w:t>
-      </w:r>
-      <w:proofErr w:type="spellStart"/>
-      <w:r>
-        <w:rPr>
-          <w:rFonts w:ascii="Times New Roman" w:hAnsi="Times New Roman" w:cs="Times New Roman"/>
-          <w:sz w:val="24"/>
-          <w:szCs w:val="24"/>
-        </w:rPr>
-        <w:t>Oguaa</w:t>
-      </w:r>
-      <w:proofErr w:type="spellEnd"/>
-      <w:r>
-        <w:rPr>
-          <w:rFonts w:ascii="Times New Roman" w:hAnsi="Times New Roman" w:cs="Times New Roman"/>
-          <w:sz w:val="24"/>
-          <w:szCs w:val="24"/>
-        </w:rPr>
-        <w:t xml:space="preserve"> </w:t>
-      </w:r>
-      <w:proofErr w:type="spellStart"/>
-      <w:r>
-        <w:rPr>
-          <w:rFonts w:ascii="Times New Roman" w:hAnsi="Times New Roman" w:cs="Times New Roman"/>
-          <w:sz w:val="24"/>
-          <w:szCs w:val="24"/>
-        </w:rPr>
-        <w:t>Fetu</w:t>
-      </w:r>
-      <w:proofErr w:type="spellEnd"/>
-      <w:r>
-        <w:rPr>
-          <w:rFonts w:ascii="Times New Roman" w:hAnsi="Times New Roman" w:cs="Times New Roman"/>
-          <w:sz w:val="24"/>
-          <w:szCs w:val="24"/>
-        </w:rPr>
-        <w:t xml:space="preserve"> </w:t>
-      </w:r>
-      <w:proofErr w:type="spellStart"/>
-      <w:r>
-        <w:rPr>
-          <w:rFonts w:ascii="Times New Roman" w:hAnsi="Times New Roman" w:cs="Times New Roman"/>
-          <w:sz w:val="24"/>
-          <w:szCs w:val="24"/>
-        </w:rPr>
-        <w:t>Afahye</w:t>
-      </w:r>
-      <w:proofErr w:type="spellEnd"/>
-      <w:r>
-        <w:rPr>
-          <w:rFonts w:ascii="Times New Roman" w:hAnsi="Times New Roman" w:cs="Times New Roman"/>
-          <w:sz w:val="24"/>
-          <w:szCs w:val="24"/>
-        </w:rPr>
-        <w:t xml:space="preserve"> festival (held on the first Saturday of September) and the </w:t>
-      </w:r>
-      <w:proofErr w:type="spellStart"/>
-      <w:r>
-        <w:rPr>
-          <w:rFonts w:ascii="Times New Roman" w:hAnsi="Times New Roman" w:cs="Times New Roman"/>
-          <w:sz w:val="24"/>
-          <w:szCs w:val="24"/>
-        </w:rPr>
-        <w:t>Kakum</w:t>
-      </w:r>
-      <w:proofErr w:type="spellEnd"/>
-      <w:r>
-        <w:rPr>
-          <w:rFonts w:ascii="Times New Roman" w:hAnsi="Times New Roman" w:cs="Times New Roman"/>
-          <w:sz w:val="24"/>
-          <w:szCs w:val="24"/>
-        </w:rPr>
-        <w:t xml:space="preserve"> National Park are but a few attractions to Cape Coast. </w:t>
-      </w:r>
-    </w:p>
-    <w:p>
-      <w:pPr>
-        <w:jc w:val="both"/>
-        <w:rPr>
-          <w:rFonts w:ascii="Times New Roman" w:hAnsi="Times New Roman" w:cs="Times New Roman"/>
-          <w:sz w:val="24"/>
-          <w:szCs w:val="24"/>
-        </w:rPr>
-      </w:pPr>
-      <w:r>
-        <w:rPr>
-          <w:rFonts w:ascii="Times New Roman" w:hAnsi="Times New Roman" w:cs="Times New Roman"/>
-          <w:sz w:val="24"/>
-          <w:szCs w:val="24"/>
-        </w:rPr>
-        <w:t xml:space="preserve">A theatre festival named the biennial </w:t>
-      </w:r>
-      <w:proofErr w:type="spellStart"/>
-      <w:r>
-        <w:rPr>
-          <w:rFonts w:ascii="Times New Roman" w:hAnsi="Times New Roman" w:cs="Times New Roman"/>
-          <w:sz w:val="24"/>
-          <w:szCs w:val="24"/>
-        </w:rPr>
-        <w:t>Panafes</w:t>
-      </w:r>
-      <w:r>
-        <w:rPr>
-          <w:rFonts w:ascii="Times New Roman" w:hAnsi="Times New Roman" w:cs="Times New Roman"/>
-          <w:sz w:val="24"/>
-          <w:szCs w:val="24"/>
-        </w:rPr>
-        <w:t>t</w:t>
-      </w:r>
-      <w:proofErr w:type="spellEnd"/>
-      <w:r>
-        <w:rPr>
-          <w:rFonts w:ascii="Times New Roman" w:hAnsi="Times New Roman" w:cs="Times New Roman"/>
-          <w:sz w:val="24"/>
-          <w:szCs w:val="24"/>
-        </w:rPr>
-        <w:t xml:space="preserve"> was established in the 1980s,</w:t>
+        <w:t xml:space="preserve">The the biennial Panafest theatre, Cape Coast Centre for National Culture, the Oguaa Fetu Afahye festival (held on the first Saturday of September) and the Kakum National Park are but a few attractions to Cape Coast. </w:t>
+      </w:r>
+    </w:p>
+    <w:p>
+      <w:pPr>
+        <w:jc w:val="both"/>
+        <w:rPr>
+          <w:rFonts w:ascii="Times New Roman" w:hAnsi="Times New Roman" w:cs="Times New Roman"/>
+          <w:sz w:val="24"/>
+          <w:szCs w:val="24"/>
+        </w:rPr>
+      </w:pPr>
+      <w:r>
+        <w:rPr>
+          <w:rFonts w:ascii="Times New Roman" w:hAnsi="Times New Roman" w:cs="Times New Roman"/>
+          <w:sz w:val="24"/>
+          <w:szCs w:val="24"/>
+        </w:rPr>
+        <w:t>A theatre festival named the biennial Panafes</w:t>
+      </w:r>
+      <w:r>
+        <w:rPr>
+          <w:rFonts w:ascii="Times New Roman" w:hAnsi="Times New Roman" w:cs="Times New Roman"/>
+          <w:sz w:val="24"/>
+          <w:szCs w:val="24"/>
+        </w:rPr>
+        <w:t>t was established in the 1980s,</w:t>
       </w:r>
       <w:r>
         <w:rPr>
@@ -5945,25 +4653,7 @@
           <w:sz w:val="24"/>
           <w:szCs w:val="24"/>
         </w:rPr>
-        <w:t xml:space="preserve">Take a two days trip from Accra to Cape Coast to visit the main attractions: Elmina Castle, </w:t>
-      </w:r>
-      <w:proofErr w:type="spellStart"/>
-      <w:r>
-        <w:rPr>
-          <w:rFonts w:ascii="Times New Roman" w:hAnsi="Times New Roman" w:cs="Times New Roman"/>
-          <w:sz w:val="24"/>
-          <w:szCs w:val="24"/>
-        </w:rPr>
-        <w:t>Kakum</w:t>
-      </w:r>
-      <w:proofErr w:type="spellEnd"/>
-      <w:r>
-        <w:rPr>
-          <w:rFonts w:ascii="Times New Roman" w:hAnsi="Times New Roman" w:cs="Times New Roman"/>
-          <w:sz w:val="24"/>
-          <w:szCs w:val="24"/>
-        </w:rPr>
-        <w:t xml:space="preserve"> National Park and Cape Coast Castle. Have g</w:t>
+        <w:t>Take a two days trip from Accra to Cape Coast to visit the main attractions: Elmina Castle, Kakum National Park and Cape Coast Castle. Have g</w:t>
       </w:r>
       <w:r>
         <w:rPr>
@@ -6005,25 +4695,7 @@
           <w:sz w:val="24"/>
           <w:szCs w:val="24"/>
         </w:rPr>
-        <w:t xml:space="preserve">the Cape coast and Elmina castles as well as the </w:t>
-      </w:r>
-      <w:proofErr w:type="spellStart"/>
-      <w:r>
-        <w:rPr>
-          <w:rFonts w:ascii="Times New Roman" w:hAnsi="Times New Roman" w:cs="Times New Roman"/>
-          <w:sz w:val="24"/>
-          <w:szCs w:val="24"/>
-        </w:rPr>
-        <w:t>Kakum</w:t>
-      </w:r>
-      <w:proofErr w:type="spellEnd"/>
-      <w:r>
-        <w:rPr>
-          <w:rFonts w:ascii="Times New Roman" w:hAnsi="Times New Roman" w:cs="Times New Roman"/>
-          <w:sz w:val="24"/>
-          <w:szCs w:val="24"/>
-        </w:rPr>
-        <w:t xml:space="preserve"> national park within a day. We can have a tailored made tour for you when we know your needs and expectations.</w:t>
+        <w:t>the Cape coast and Elmina castles as well as the Kakum national park within a day. We can have a tailored made tour for you when we know your needs and expectations.</w:t>
       </w:r>
     </w:p>
     <w:p>
@@ -6175,25 +4847,14 @@
           <w:szCs w:val="24"/>
         </w:rPr>
       </w:pPr>
-      <w:proofErr w:type="spellStart"/>
-      <w:r>
-        <w:rPr>
-          <w:rFonts w:ascii="Times New Roman" w:hAnsi="Times New Roman" w:cs="Times New Roman"/>
-          <w:b/>
-          <w:sz w:val="24"/>
-          <w:szCs w:val="24"/>
-        </w:rPr>
-        <w:t>Kakum</w:t>
-      </w:r>
-      <w:proofErr w:type="spellEnd"/>
-      <w:r>
-        <w:rPr>
-          <w:rFonts w:ascii="Times New Roman" w:hAnsi="Times New Roman" w:cs="Times New Roman"/>
-          <w:b/>
-          <w:sz w:val="24"/>
-          <w:szCs w:val="24"/>
-        </w:rPr>
-        <w:t xml:space="preserve"> National Park</w:t>
+      <w:r>
+        <w:rPr>
+          <w:rFonts w:ascii="Times New Roman" w:hAnsi="Times New Roman" w:cs="Times New Roman"/>
+          <w:b/>
+          <w:sz w:val="24"/>
+          <w:szCs w:val="24"/>
+        </w:rPr>
+        <w:t>Kakum National Park</w:t>
       </w:r>
     </w:p>
     <w:p>
@@ -6270,25 +4931,7 @@
           <w:sz w:val="24"/>
           <w:szCs w:val="24"/>
         </w:rPr>
-        <w:t xml:space="preserve">Our first stop will be at the </w:t>
-      </w:r>
-      <w:proofErr w:type="spellStart"/>
-      <w:r>
-        <w:rPr>
-          <w:rFonts w:ascii="Times New Roman" w:hAnsi="Times New Roman" w:cs="Times New Roman"/>
-          <w:sz w:val="24"/>
-          <w:szCs w:val="24"/>
-        </w:rPr>
-        <w:t>Kakum</w:t>
-      </w:r>
-      <w:proofErr w:type="spellEnd"/>
-      <w:r>
-        <w:rPr>
-          <w:rFonts w:ascii="Times New Roman" w:hAnsi="Times New Roman" w:cs="Times New Roman"/>
-          <w:sz w:val="24"/>
-          <w:szCs w:val="24"/>
-        </w:rPr>
-        <w:t xml:space="preserve"> National Park, home to forest elephants, bongo antelopes and primates like the Diana monkey. The Canopy Walkway, suspended 30 meters above the ground, provides treetop views of the forest. </w:t>
+        <w:t xml:space="preserve">Our first stop will be at the Kakum National Park, home to forest elephants, bongo antelopes and primates like the Diana monkey. The Canopy Walkway, suspended 30 meters above the ground, provides treetop views of the forest. </w:t>
       </w:r>
     </w:p>
     <w:p>
@@ -6756,6 +5399,15 @@
         <w:lastRenderedPageBreak/>
         <w:t>MOLE NATIONAL PARK</w:t>
       </w:r>
+      <w:r>
+        <w:rPr>
+          <w:rFonts w:ascii="Times New Roman" w:hAnsi="Times New Roman" w:cs="Times New Roman"/>
+          <w:b/>
+          <w:sz w:val="24"/>
+          <w:szCs w:val="24"/>
+        </w:rPr>
+        <w:t xml:space="preserve"> – Destination 6</w:t>
+      </w:r>
     </w:p>
     <w:p>
       <w:pPr>
@@ -6780,32 +5432,14 @@
           <w:sz w:val="24"/>
           <w:szCs w:val="24"/>
         </w:rPr>
-        <w:t xml:space="preserve">4,577 square </w:t>
-      </w:r>
-      <w:proofErr w:type="spellStart"/>
+        <w:t xml:space="preserve">4,577 square kilometres </w:t>
+      </w:r>
       <w:r>
         <w:rPr>
           <w:rFonts w:ascii="Times New Roman" w:eastAsia="Times New Roman" w:hAnsi="Times New Roman" w:cs="Times New Roman"/>
           <w:sz w:val="24"/>
           <w:szCs w:val="24"/>
         </w:rPr>
-        <w:t>kilometres</w:t>
-      </w:r>
-      <w:proofErr w:type="spellEnd"/>
-      <w:r>
-        <w:rPr>
-          <w:rFonts w:ascii="Times New Roman" w:eastAsia="Times New Roman" w:hAnsi="Times New Roman" w:cs="Times New Roman"/>
-          <w:sz w:val="24"/>
-          <w:szCs w:val="24"/>
-        </w:rPr>
-        <w:t xml:space="preserve"> </w:t>
-      </w:r>
-      <w:r>
-        <w:rPr>
-          <w:rFonts w:ascii="Times New Roman" w:eastAsia="Times New Roman" w:hAnsi="Times New Roman" w:cs="Times New Roman"/>
-          <w:sz w:val="24"/>
-          <w:szCs w:val="24"/>
-        </w:rPr>
         <w:t>(</w:t>
       </w:r>
       <w:r>
@@ -6848,79 +5482,7 @@
           <w:sz w:val="24"/>
           <w:szCs w:val="24"/>
         </w:rPr>
-        <w:t xml:space="preserve">In the western part of the park, the </w:t>
-      </w:r>
-      <w:proofErr w:type="spellStart"/>
-      <w:r>
-        <w:rPr>
-          <w:rFonts w:ascii="Times New Roman" w:hAnsi="Times New Roman" w:cs="Times New Roman"/>
-          <w:sz w:val="24"/>
-          <w:szCs w:val="24"/>
-        </w:rPr>
-        <w:t>Konkori</w:t>
-      </w:r>
-      <w:proofErr w:type="spellEnd"/>
-      <w:r>
-        <w:rPr>
-          <w:rFonts w:ascii="Times New Roman" w:hAnsi="Times New Roman" w:cs="Times New Roman"/>
-          <w:sz w:val="24"/>
-          <w:szCs w:val="24"/>
-        </w:rPr>
-        <w:t xml:space="preserve"> Escarpment has panoramic views and overlooks waterholes where animals drink. There are waterfalls along the </w:t>
-      </w:r>
-      <w:proofErr w:type="spellStart"/>
-      <w:r>
-        <w:rPr>
-          <w:rFonts w:ascii="Times New Roman" w:hAnsi="Times New Roman" w:cs="Times New Roman"/>
-          <w:sz w:val="24"/>
-          <w:szCs w:val="24"/>
-        </w:rPr>
-        <w:t>Kparia</w:t>
-      </w:r>
-      <w:proofErr w:type="spellEnd"/>
-      <w:r>
-        <w:rPr>
-          <w:rFonts w:ascii="Times New Roman" w:hAnsi="Times New Roman" w:cs="Times New Roman"/>
-          <w:sz w:val="24"/>
-          <w:szCs w:val="24"/>
-        </w:rPr>
-        <w:t xml:space="preserve"> and </w:t>
-      </w:r>
-      <w:proofErr w:type="spellStart"/>
-      <w:r>
-        <w:rPr>
-          <w:rFonts w:ascii="Times New Roman" w:hAnsi="Times New Roman" w:cs="Times New Roman"/>
-          <w:sz w:val="24"/>
-          <w:szCs w:val="24"/>
-        </w:rPr>
-        <w:t>Polzen</w:t>
-      </w:r>
-      <w:proofErr w:type="spellEnd"/>
-      <w:r>
-        <w:rPr>
-          <w:rFonts w:ascii="Times New Roman" w:hAnsi="Times New Roman" w:cs="Times New Roman"/>
-          <w:sz w:val="24"/>
-          <w:szCs w:val="24"/>
-        </w:rPr>
-        <w:t xml:space="preserve"> rivers. To the south, </w:t>
-      </w:r>
-      <w:proofErr w:type="spellStart"/>
-      <w:r>
-        <w:rPr>
-          <w:rFonts w:ascii="Times New Roman" w:hAnsi="Times New Roman" w:cs="Times New Roman"/>
-          <w:sz w:val="24"/>
-          <w:szCs w:val="24"/>
-        </w:rPr>
-        <w:t>Larabanga</w:t>
-      </w:r>
-      <w:proofErr w:type="spellEnd"/>
-      <w:r>
-        <w:rPr>
-          <w:rFonts w:ascii="Times New Roman" w:hAnsi="Times New Roman" w:cs="Times New Roman"/>
-          <w:sz w:val="24"/>
-          <w:szCs w:val="24"/>
-        </w:rPr>
-        <w:t xml:space="preserve"> village has a centuries-old, Sudanese-style mosque. </w:t>
+        <w:t xml:space="preserve">In the western part of the park, the Konkori Escarpment has panoramic views and overlooks waterholes where animals drink. There are waterfalls along the Kparia and Polzen rivers. To the south, Larabanga village has a centuries-old, Sudanese-style mosque. </w:t>
       </w:r>
     </w:p>
     <w:p>
@@ -7206,25 +5768,7 @@
           <w:sz w:val="24"/>
           <w:szCs w:val="24"/>
         </w:rPr>
-        <w:t xml:space="preserve">You will be met at the </w:t>
-      </w:r>
-      <w:proofErr w:type="spellStart"/>
-      <w:r>
-        <w:rPr>
-          <w:rFonts w:ascii="Times New Roman" w:hAnsi="Times New Roman" w:cs="Times New Roman"/>
-          <w:sz w:val="24"/>
-          <w:szCs w:val="24"/>
-        </w:rPr>
-        <w:t>Kotoka</w:t>
-      </w:r>
-      <w:proofErr w:type="spellEnd"/>
-      <w:r>
-        <w:rPr>
-          <w:rFonts w:ascii="Times New Roman" w:hAnsi="Times New Roman" w:cs="Times New Roman"/>
-          <w:sz w:val="24"/>
-          <w:szCs w:val="24"/>
-        </w:rPr>
-        <w:t xml:space="preserve"> International Airport and driven to your hotel. </w:t>
+        <w:t xml:space="preserve">You will be met at the Kotoka International Airport and driven to your hotel. </w:t>
       </w:r>
     </w:p>
     <w:p>
@@ -7290,43 +5834,7 @@
           <w:sz w:val="24"/>
           <w:szCs w:val="24"/>
         </w:rPr>
-        <w:t xml:space="preserve">From Tamale we will embark on </w:t>
-      </w:r>
-      <w:proofErr w:type="gramStart"/>
-      <w:r>
-        <w:rPr>
-          <w:rFonts w:ascii="Times New Roman" w:hAnsi="Times New Roman" w:cs="Times New Roman"/>
-          <w:sz w:val="24"/>
-          <w:szCs w:val="24"/>
-        </w:rPr>
-        <w:t>a</w:t>
-      </w:r>
-      <w:proofErr w:type="gramEnd"/>
-      <w:r>
-        <w:rPr>
-          <w:rFonts w:ascii="Times New Roman" w:hAnsi="Times New Roman" w:cs="Times New Roman"/>
-          <w:sz w:val="24"/>
-          <w:szCs w:val="24"/>
-        </w:rPr>
-        <w:t xml:space="preserve"> </w:t>
-      </w:r>
-      <w:proofErr w:type="spellStart"/>
-      <w:r>
-        <w:rPr>
-          <w:rFonts w:ascii="Times New Roman" w:hAnsi="Times New Roman" w:cs="Times New Roman"/>
-          <w:sz w:val="24"/>
-          <w:szCs w:val="24"/>
-        </w:rPr>
-        <w:t>a</w:t>
-      </w:r>
-      <w:proofErr w:type="spellEnd"/>
-      <w:r>
-        <w:rPr>
-          <w:rFonts w:ascii="Times New Roman" w:hAnsi="Times New Roman" w:cs="Times New Roman"/>
-          <w:sz w:val="24"/>
-          <w:szCs w:val="24"/>
-        </w:rPr>
-        <w:t xml:space="preserve"> 3 hour drive to Mole National Park.</w:t>
+        <w:t>From Tamale we will embark on a a 3 hour drive to Mole National Park.</w:t>
       </w:r>
     </w:p>
     <w:p>
@@ -7417,25 +5925,7 @@
           <w:sz w:val="24"/>
           <w:szCs w:val="24"/>
         </w:rPr>
-        <w:t xml:space="preserve">You will wake up for your morning foot safari. After you will depart 15kms on dirt road from Mole Motel to </w:t>
-      </w:r>
-      <w:proofErr w:type="spellStart"/>
-      <w:r>
-        <w:rPr>
-          <w:rFonts w:ascii="Times New Roman" w:hAnsi="Times New Roman" w:cs="Times New Roman"/>
-          <w:sz w:val="24"/>
-          <w:szCs w:val="24"/>
-        </w:rPr>
-        <w:t>Mognori</w:t>
-      </w:r>
-      <w:proofErr w:type="spellEnd"/>
-      <w:r>
-        <w:rPr>
-          <w:rFonts w:ascii="Times New Roman" w:hAnsi="Times New Roman" w:cs="Times New Roman"/>
-          <w:sz w:val="24"/>
-          <w:szCs w:val="24"/>
-        </w:rPr>
-        <w:t xml:space="preserve"> Eco Village a charming and welcoming village made of traditional mud and thatch huts. </w:t>
+        <w:t xml:space="preserve">You will wake up for your morning foot safari. After you will depart 15kms on dirt road from Mole Motel to Mognori Eco Village a charming and welcoming village made of traditional mud and thatch huts. </w:t>
       </w:r>
     </w:p>
     <w:p>
@@ -7609,25 +6099,7 @@
           <w:sz w:val="24"/>
           <w:szCs w:val="24"/>
         </w:rPr>
-        <w:t xml:space="preserve">1 Canoe safari on Mole River up to Mole national park and back to the </w:t>
-      </w:r>
-      <w:proofErr w:type="spellStart"/>
-      <w:r>
-        <w:rPr>
-          <w:rFonts w:ascii="Times New Roman" w:hAnsi="Times New Roman" w:cs="Times New Roman"/>
-          <w:sz w:val="24"/>
-          <w:szCs w:val="24"/>
-        </w:rPr>
-        <w:t>mognori</w:t>
-      </w:r>
-      <w:proofErr w:type="spellEnd"/>
-      <w:r>
-        <w:rPr>
-          <w:rFonts w:ascii="Times New Roman" w:hAnsi="Times New Roman" w:cs="Times New Roman"/>
-          <w:sz w:val="24"/>
-          <w:szCs w:val="24"/>
-        </w:rPr>
-        <w:t xml:space="preserve"> eco village.</w:t>
+        <w:t>1 Canoe safari on Mole River up to Mole national park and back to the mognori eco village.</w:t>
       </w:r>
     </w:p>
     <w:p>
@@ -7854,18 +6326,8 @@
           <w:sz w:val="24"/>
           <w:szCs w:val="24"/>
         </w:rPr>
-        <w:t xml:space="preserve">Hydration </w:t>
-      </w:r>
-      <w:proofErr w:type="spellStart"/>
-      <w:r>
-        <w:rPr>
-          <w:rFonts w:ascii="Times New Roman" w:hAnsi="Times New Roman" w:cs="Times New Roman"/>
-          <w:sz w:val="24"/>
-          <w:szCs w:val="24"/>
-        </w:rPr>
-        <w:t>BackPacks</w:t>
-      </w:r>
-      <w:proofErr w:type="spellEnd"/>
+        <w:t>Hydration BackPacks</w:t>
+      </w:r>
     </w:p>
     <w:p>
       <w:pPr>
@@ -7904,23 +6366,13 @@
           <w:szCs w:val="24"/>
         </w:rPr>
       </w:pPr>
-      <w:proofErr w:type="spellStart"/>
-      <w:r>
-        <w:rPr>
-          <w:rFonts w:ascii="Times New Roman" w:hAnsi="Times New Roman" w:cs="Times New Roman"/>
-          <w:sz w:val="24"/>
-          <w:szCs w:val="24"/>
-        </w:rPr>
-        <w:t>Mosquitoe</w:t>
-      </w:r>
-      <w:proofErr w:type="spellEnd"/>
-      <w:r>
-        <w:rPr>
-          <w:rFonts w:ascii="Times New Roman" w:hAnsi="Times New Roman" w:cs="Times New Roman"/>
-          <w:sz w:val="24"/>
-          <w:szCs w:val="24"/>
-        </w:rPr>
-        <w:t xml:space="preserve"> Repellant</w:t>
+      <w:r>
+        <w:rPr>
+          <w:rFonts w:ascii="Times New Roman" w:hAnsi="Times New Roman" w:cs="Times New Roman"/>
+          <w:sz w:val="24"/>
+          <w:szCs w:val="24"/>
+        </w:rPr>
+        <w:t>Mosquitoe Repellant</w:t>
       </w:r>
     </w:p>
     <w:p>
@@ -8017,6 +6469,14 @@
         <w:lastRenderedPageBreak/>
         <w:t>THE GREEN RANCH</w:t>
       </w:r>
+      <w:r>
+        <w:rPr>
+          <w:b/>
+          <w:sz w:val="28"/>
+          <w:szCs w:val="28"/>
+        </w:rPr>
+        <w:t xml:space="preserve"> – Destination 7</w:t>
+      </w:r>
     </w:p>
     <w:p>
       <w:pPr>
@@ -8030,26 +6490,10 @@
         <w:rPr>
           <w:rFonts w:eastAsiaTheme="majorEastAsia"/>
         </w:rPr>
-        <w:t xml:space="preserve">Lake </w:t>
-      </w:r>
-      <w:proofErr w:type="spellStart"/>
-      <w:r>
-        <w:rPr>
-          <w:rFonts w:eastAsiaTheme="majorEastAsia"/>
-        </w:rPr>
-        <w:t>Bosomtwe</w:t>
-      </w:r>
-      <w:proofErr w:type="spellEnd"/>
-      <w:r>
-        <w:t xml:space="preserve">.  Green Ranch offers rides from one hour minimum up to a 10-hour trip around the whole lake. </w:t>
-      </w:r>
-      <w:proofErr w:type="spellStart"/>
-      <w:r>
-        <w:t>Elodie</w:t>
-      </w:r>
-      <w:proofErr w:type="spellEnd"/>
-      <w:r>
-        <w:t>, the instructor is certified in equestrian expeditions so you can be rest assured your trip will go very smoothly.</w:t>
+        <w:t>Lake Bosomtwe</w:t>
+      </w:r>
+      <w:r>
+        <w:t>.  Green Ranch offers rides from one hour minimum up to a 10-hour trip around the whole lake. Elodie, the instructor is certified in equestrian expeditions so you can be rest assured your trip will go very smoothly.</w:t>
       </w:r>
     </w:p>
     <w:p>
@@ -8058,15 +6502,7 @@
         <w:jc w:val="both"/>
       </w:pPr>
       <w:r>
-        <w:t xml:space="preserve">Set in </w:t>
-      </w:r>
-      <w:proofErr w:type="spellStart"/>
-      <w:r>
-        <w:t>Abonu</w:t>
-      </w:r>
-      <w:proofErr w:type="spellEnd"/>
-      <w:r>
-        <w:t>, The Green Ranch features a garden. Featuring a shared lounge, this property also welcomes guests with a restaurant, a water park and a terrace. The accommodation offers babysitting service, a tour desk and currency exchange for guests. The area is popular for hiking and fishing and features a table tennis area for tennis lovers.</w:t>
+        <w:t>Set in Abonu, The Green Ranch features a garden. Featuring a shared lounge, this property also welcomes guests with a restaurant, a water park and a terrace. The accommodation offers babysitting service, a tour desk and currency exchange for guests. The area is popular for hiking and fishing and features a table tennis area for tennis lovers.</w:t>
       </w:r>
     </w:p>
     <w:p>
@@ -8075,15 +6511,7 @@
         <w:jc w:val="both"/>
       </w:pPr>
       <w:r>
-        <w:t xml:space="preserve">This property is also rated for the best value in </w:t>
-      </w:r>
-      <w:proofErr w:type="spellStart"/>
-      <w:r>
-        <w:t>Abonu</w:t>
-      </w:r>
-      <w:proofErr w:type="spellEnd"/>
-      <w:r>
-        <w:t xml:space="preserve">! Guests are getting more for their money when compared to other properties in this city. </w:t>
+        <w:t xml:space="preserve">This property is also rated for the best value in Abonu! Guests are getting more for their money when compared to other properties in this city. </w:t>
       </w:r>
     </w:p>
     <w:p>
@@ -8195,25 +6623,7 @@
           <w:sz w:val="24"/>
           <w:szCs w:val="24"/>
         </w:rPr>
-        <w:t xml:space="preserve">s guided horseback riding on the shores of Lake </w:t>
-      </w:r>
-      <w:proofErr w:type="spellStart"/>
-      <w:r>
-        <w:rPr>
-          <w:rFonts w:ascii="Times New Roman" w:hAnsi="Times New Roman" w:cs="Times New Roman"/>
-          <w:sz w:val="24"/>
-          <w:szCs w:val="24"/>
-        </w:rPr>
-        <w:t>Bosomtwe</w:t>
-      </w:r>
-      <w:proofErr w:type="spellEnd"/>
-      <w:r>
-        <w:rPr>
-          <w:rFonts w:ascii="Times New Roman" w:hAnsi="Times New Roman" w:cs="Times New Roman"/>
-          <w:sz w:val="24"/>
-          <w:szCs w:val="24"/>
-        </w:rPr>
-        <w:t xml:space="preserve"> and through the traditional villages.</w:t>
+        <w:t>s guided horseback riding on the shores of Lake Bosomtwe and through the traditional villages.</w:t>
       </w:r>
     </w:p>
     <w:p>
@@ -8251,23 +6661,13 @@
           <w:szCs w:val="24"/>
         </w:rPr>
       </w:pPr>
-      <w:proofErr w:type="spellStart"/>
-      <w:r>
-        <w:rPr>
-          <w:rFonts w:ascii="Times New Roman" w:hAnsi="Times New Roman" w:cs="Times New Roman"/>
-          <w:sz w:val="24"/>
-          <w:szCs w:val="24"/>
-        </w:rPr>
-        <w:t>Elodie</w:t>
-      </w:r>
-      <w:proofErr w:type="spellEnd"/>
-      <w:r>
-        <w:rPr>
-          <w:rFonts w:ascii="Times New Roman" w:hAnsi="Times New Roman" w:cs="Times New Roman"/>
-          <w:sz w:val="24"/>
-          <w:szCs w:val="24"/>
-        </w:rPr>
-        <w:t xml:space="preserve"> will be your expedition guide as she is fully certified in equestrian expeditions as a horse-trekking instructor. This means she takes care of everything from the handling of the horses to any type of emergencies.</w:t>
+      <w:r>
+        <w:rPr>
+          <w:rFonts w:ascii="Times New Roman" w:hAnsi="Times New Roman" w:cs="Times New Roman"/>
+          <w:sz w:val="24"/>
+          <w:szCs w:val="24"/>
+        </w:rPr>
+        <w:t>Elodie will be your expedition guide as she is fully certified in equestrian expeditions as a horse-trekking instructor. This means she takes care of everything from the handling of the horses to any type of emergencies.</w:t>
       </w:r>
     </w:p>
     <w:p>
@@ -8333,25 +6733,7 @@
           <w:sz w:val="24"/>
           <w:szCs w:val="24"/>
         </w:rPr>
-        <w:t xml:space="preserve">There is nowhere else in Ghana that offers expeditions like this on horseback so come and have an unforgettable horse ride at Lake </w:t>
-      </w:r>
-      <w:proofErr w:type="spellStart"/>
-      <w:r>
-        <w:rPr>
-          <w:rFonts w:ascii="Times New Roman" w:hAnsi="Times New Roman" w:cs="Times New Roman"/>
-          <w:sz w:val="24"/>
-          <w:szCs w:val="24"/>
-        </w:rPr>
-        <w:t>Bosomtwe</w:t>
-      </w:r>
-      <w:proofErr w:type="spellEnd"/>
-      <w:r>
-        <w:rPr>
-          <w:rFonts w:ascii="Times New Roman" w:hAnsi="Times New Roman" w:cs="Times New Roman"/>
-          <w:sz w:val="24"/>
-          <w:szCs w:val="24"/>
-        </w:rPr>
-        <w:t xml:space="preserve"> with the Green Ranch Family.</w:t>
+        <w:t>There is nowhere else in Ghana that offers expeditions like this on horseback so come and have an unforgettable horse ride at Lake Bosomtwe with the Green Ranch Family.</w:t>
       </w:r>
     </w:p>
     <w:p>
@@ -8390,7 +6772,6 @@
           <w:szCs w:val="24"/>
         </w:rPr>
       </w:pPr>
-      <w:proofErr w:type="spellStart"/>
       <w:r>
         <w:rPr>
           <w:rFonts w:ascii="Times New Roman" w:hAnsi="Times New Roman" w:cs="Times New Roman"/>
@@ -8399,7 +6780,6 @@
         </w:rPr>
         <w:t>Accomodation</w:t>
       </w:r>
-      <w:proofErr w:type="spellEnd"/>
     </w:p>
     <w:p>
       <w:pPr>
@@ -8556,18 +6936,8 @@
           <w:sz w:val="24"/>
           <w:szCs w:val="24"/>
         </w:rPr>
-        <w:t xml:space="preserve">Hydration </w:t>
-      </w:r>
-      <w:proofErr w:type="spellStart"/>
-      <w:r>
-        <w:rPr>
-          <w:rFonts w:ascii="Times New Roman" w:hAnsi="Times New Roman" w:cs="Times New Roman"/>
-          <w:sz w:val="24"/>
-          <w:szCs w:val="24"/>
-        </w:rPr>
-        <w:t>BackPacks</w:t>
-      </w:r>
-      <w:proofErr w:type="spellEnd"/>
+        <w:t>Hydration BackPacks</w:t>
+      </w:r>
     </w:p>
     <w:p>
       <w:pPr>
@@ -8606,23 +6976,13 @@
           <w:szCs w:val="24"/>
         </w:rPr>
       </w:pPr>
-      <w:proofErr w:type="spellStart"/>
-      <w:r>
-        <w:rPr>
-          <w:rFonts w:ascii="Times New Roman" w:hAnsi="Times New Roman" w:cs="Times New Roman"/>
-          <w:sz w:val="24"/>
-          <w:szCs w:val="24"/>
-        </w:rPr>
-        <w:t>Mosquitoe</w:t>
-      </w:r>
-      <w:proofErr w:type="spellEnd"/>
-      <w:r>
-        <w:rPr>
-          <w:rFonts w:ascii="Times New Roman" w:hAnsi="Times New Roman" w:cs="Times New Roman"/>
-          <w:sz w:val="24"/>
-          <w:szCs w:val="24"/>
-        </w:rPr>
-        <w:t xml:space="preserve"> Repellant</w:t>
+      <w:r>
+        <w:rPr>
+          <w:rFonts w:ascii="Times New Roman" w:hAnsi="Times New Roman" w:cs="Times New Roman"/>
+          <w:sz w:val="24"/>
+          <w:szCs w:val="24"/>
+        </w:rPr>
+        <w:t>Mosquitoe Repellant</w:t>
       </w:r>
     </w:p>
     <w:p>
@@ -8840,77 +7200,50 @@
         <w:lastRenderedPageBreak/>
         <w:t>ASHANTI REGION</w:t>
       </w:r>
-    </w:p>
-    <w:p>
-      <w:pPr>
-        <w:jc w:val="both"/>
-        <w:rPr>
-          <w:rFonts w:ascii="Times New Roman" w:hAnsi="Times New Roman" w:cs="Times New Roman"/>
-          <w:sz w:val="24"/>
-          <w:szCs w:val="24"/>
-        </w:rPr>
-      </w:pPr>
-      <w:r>
-        <w:rPr>
-          <w:rFonts w:ascii="Times New Roman" w:hAnsi="Times New Roman" w:cs="Times New Roman"/>
-          <w:sz w:val="24"/>
-          <w:szCs w:val="24"/>
-        </w:rPr>
-        <w:t xml:space="preserve">The Ashanti Region is the 3rd largest region in the country, and centrally located, with an area of about 24,389 km2. This region is inhabited by the </w:t>
-      </w:r>
-      <w:proofErr w:type="spellStart"/>
-      <w:r>
-        <w:rPr>
-          <w:rFonts w:ascii="Times New Roman" w:hAnsi="Times New Roman" w:cs="Times New Roman"/>
-          <w:sz w:val="24"/>
-          <w:szCs w:val="24"/>
-        </w:rPr>
-        <w:t>Ashantis</w:t>
-      </w:r>
-      <w:proofErr w:type="spellEnd"/>
-      <w:r>
-        <w:rPr>
-          <w:rFonts w:ascii="Times New Roman" w:hAnsi="Times New Roman" w:cs="Times New Roman"/>
-          <w:sz w:val="24"/>
-          <w:szCs w:val="24"/>
-        </w:rPr>
-        <w:t>. It is one of the most important regions, and second to the capital city Accra, economically and politically.</w:t>
-      </w:r>
-    </w:p>
-    <w:p>
-      <w:pPr>
-        <w:jc w:val="both"/>
-        <w:rPr>
-          <w:rFonts w:ascii="Times New Roman" w:hAnsi="Times New Roman" w:cs="Times New Roman"/>
-          <w:sz w:val="24"/>
-          <w:szCs w:val="24"/>
-        </w:rPr>
-      </w:pPr>
-      <w:r>
-        <w:rPr>
-          <w:rFonts w:ascii="Times New Roman" w:hAnsi="Times New Roman" w:cs="Times New Roman"/>
-          <w:sz w:val="24"/>
-          <w:szCs w:val="24"/>
-        </w:rPr>
-        <w:t xml:space="preserve">The Ashanti Empire was very powerful, and wealthy in ancient Ghana government, and ancient Ghana trade respectively due to the abundance of gold mined from their territory. Thirty minutes drive from Kumasi is the biggest mines in the country- </w:t>
-      </w:r>
-      <w:proofErr w:type="spellStart"/>
-      <w:r>
-        <w:rPr>
-          <w:rFonts w:ascii="Times New Roman" w:hAnsi="Times New Roman" w:cs="Times New Roman"/>
-          <w:sz w:val="24"/>
-          <w:szCs w:val="24"/>
-        </w:rPr>
-        <w:t>Obuasi</w:t>
-      </w:r>
-      <w:proofErr w:type="spellEnd"/>
-      <w:r>
-        <w:rPr>
-          <w:rFonts w:ascii="Times New Roman" w:hAnsi="Times New Roman" w:cs="Times New Roman"/>
-          <w:sz w:val="24"/>
-          <w:szCs w:val="24"/>
-        </w:rPr>
-        <w:t xml:space="preserve"> Gold Mines. The capital city of t</w:t>
+      <w:r>
+        <w:rPr>
+          <w:rFonts w:ascii="Times New Roman" w:hAnsi="Times New Roman" w:cs="Times New Roman"/>
+          <w:b/>
+          <w:sz w:val="24"/>
+          <w:szCs w:val="24"/>
+        </w:rPr>
+        <w:t xml:space="preserve"> – Destination 8</w:t>
+      </w:r>
+    </w:p>
+    <w:p>
+      <w:pPr>
+        <w:jc w:val="both"/>
+        <w:rPr>
+          <w:rFonts w:ascii="Times New Roman" w:hAnsi="Times New Roman" w:cs="Times New Roman"/>
+          <w:sz w:val="24"/>
+          <w:szCs w:val="24"/>
+        </w:rPr>
+      </w:pPr>
+      <w:r>
+        <w:rPr>
+          <w:rFonts w:ascii="Times New Roman" w:hAnsi="Times New Roman" w:cs="Times New Roman"/>
+          <w:sz w:val="24"/>
+          <w:szCs w:val="24"/>
+        </w:rPr>
+        <w:t>The Ashanti Region is the 3rd largest region in the country, and centrally located, with an area of about 24,389 km2. This region is inhabited by the Ashantis. It is one of the most important regions, and second to the capital city Accra, economically and politically.</w:t>
+      </w:r>
+    </w:p>
+    <w:p>
+      <w:pPr>
+        <w:jc w:val="both"/>
+        <w:rPr>
+          <w:rFonts w:ascii="Times New Roman" w:hAnsi="Times New Roman" w:cs="Times New Roman"/>
+          <w:sz w:val="24"/>
+          <w:szCs w:val="24"/>
+        </w:rPr>
+      </w:pPr>
+      <w:r>
+        <w:rPr>
+          <w:rFonts w:ascii="Times New Roman" w:hAnsi="Times New Roman" w:cs="Times New Roman"/>
+          <w:sz w:val="24"/>
+          <w:szCs w:val="24"/>
+        </w:rPr>
+        <w:t>The Ashanti Empire was very powerful, and wealthy in ancient Ghana government, and ancient Ghana trade respectively due to the abundance of gold mined from their territory. Thirty minutes drive from Kumasi is the biggest mines in the country- Obuasi Gold Mines. The capital city of t</w:t>
       </w:r>
       <w:r>
         <w:rPr>
@@ -9026,25 +7359,7 @@
           <w:sz w:val="24"/>
           <w:szCs w:val="24"/>
         </w:rPr>
-        <w:t>In a traditional Ghanaian society, the first thing you do in a community is to pay homage to the community head. Our very first stop will be at the palace of the Ashanti King (</w:t>
-      </w:r>
-      <w:proofErr w:type="spellStart"/>
-      <w:r>
-        <w:rPr>
-          <w:rFonts w:ascii="Times New Roman" w:hAnsi="Times New Roman" w:cs="Times New Roman"/>
-          <w:sz w:val="24"/>
-          <w:szCs w:val="24"/>
-        </w:rPr>
-        <w:t>Osei</w:t>
-      </w:r>
-      <w:proofErr w:type="spellEnd"/>
-      <w:r>
-        <w:rPr>
-          <w:rFonts w:ascii="Times New Roman" w:hAnsi="Times New Roman" w:cs="Times New Roman"/>
-          <w:sz w:val="24"/>
-          <w:szCs w:val="24"/>
-        </w:rPr>
-        <w:t xml:space="preserve"> Tutu ii)</w:t>
+        <w:t>In a traditional Ghanaian society, the first thing you do in a community is to pay homage to the community head. Our very first stop will be at the palace of the Ashanti King (Osei Tutu ii)</w:t>
       </w:r>
     </w:p>
     <w:p>
@@ -9067,25 +7382,7 @@
           <w:sz w:val="24"/>
           <w:szCs w:val="24"/>
         </w:rPr>
-        <w:t xml:space="preserve">We visit the largest and busiest open market in West Africa- </w:t>
-      </w:r>
-      <w:proofErr w:type="spellStart"/>
-      <w:r>
-        <w:rPr>
-          <w:rFonts w:ascii="Times New Roman" w:hAnsi="Times New Roman" w:cs="Times New Roman"/>
-          <w:sz w:val="24"/>
-          <w:szCs w:val="24"/>
-        </w:rPr>
-        <w:t>Kejetia</w:t>
-      </w:r>
-      <w:proofErr w:type="spellEnd"/>
-      <w:r>
-        <w:rPr>
-          <w:rFonts w:ascii="Times New Roman" w:hAnsi="Times New Roman" w:cs="Times New Roman"/>
-          <w:sz w:val="24"/>
-          <w:szCs w:val="24"/>
-        </w:rPr>
-        <w:t xml:space="preserve"> Market.</w:t>
+        <w:t>We visit the largest and busiest open market in West Africa- Kejetia Market.</w:t>
       </w:r>
     </w:p>
     <w:p>
@@ -9108,61 +7405,7 @@
           <w:sz w:val="24"/>
           <w:szCs w:val="24"/>
         </w:rPr>
-        <w:t xml:space="preserve">From the </w:t>
-      </w:r>
-      <w:proofErr w:type="spellStart"/>
-      <w:r>
-        <w:rPr>
-          <w:rFonts w:ascii="Times New Roman" w:hAnsi="Times New Roman" w:cs="Times New Roman"/>
-          <w:sz w:val="24"/>
-          <w:szCs w:val="24"/>
-        </w:rPr>
-        <w:t>Kejetia</w:t>
-      </w:r>
-      <w:proofErr w:type="spellEnd"/>
-      <w:r>
-        <w:rPr>
-          <w:rFonts w:ascii="Times New Roman" w:hAnsi="Times New Roman" w:cs="Times New Roman"/>
-          <w:sz w:val="24"/>
-          <w:szCs w:val="24"/>
-        </w:rPr>
-        <w:t xml:space="preserve"> Market we visit the historic site where </w:t>
-      </w:r>
-      <w:proofErr w:type="spellStart"/>
-      <w:r>
-        <w:rPr>
-          <w:rFonts w:ascii="Times New Roman" w:hAnsi="Times New Roman" w:cs="Times New Roman"/>
-          <w:sz w:val="24"/>
-          <w:szCs w:val="24"/>
-        </w:rPr>
-        <w:t>Akomfo</w:t>
-      </w:r>
-      <w:proofErr w:type="spellEnd"/>
-      <w:r>
-        <w:rPr>
-          <w:rFonts w:ascii="Times New Roman" w:hAnsi="Times New Roman" w:cs="Times New Roman"/>
-          <w:sz w:val="24"/>
-          <w:szCs w:val="24"/>
-        </w:rPr>
-        <w:t xml:space="preserve"> </w:t>
-      </w:r>
-      <w:proofErr w:type="spellStart"/>
-      <w:r>
-        <w:rPr>
-          <w:rFonts w:ascii="Times New Roman" w:hAnsi="Times New Roman" w:cs="Times New Roman"/>
-          <w:sz w:val="24"/>
-          <w:szCs w:val="24"/>
-        </w:rPr>
-        <w:t>Anokye</w:t>
-      </w:r>
-      <w:proofErr w:type="spellEnd"/>
-      <w:r>
-        <w:rPr>
-          <w:rFonts w:ascii="Times New Roman" w:hAnsi="Times New Roman" w:cs="Times New Roman"/>
-          <w:sz w:val="24"/>
-          <w:szCs w:val="24"/>
-        </w:rPr>
-        <w:t xml:space="preserve"> buried a mysterious sword.</w:t>
+        <w:t>From the Kejetia Market we visit the historic site where Akomfo Anokye buried a mysterious sword.</w:t>
       </w:r>
     </w:p>
     <w:p>
@@ -9185,61 +7428,7 @@
           <w:sz w:val="24"/>
           <w:szCs w:val="24"/>
         </w:rPr>
-        <w:t xml:space="preserve">Our next stop is to the </w:t>
-      </w:r>
-      <w:proofErr w:type="spellStart"/>
-      <w:r>
-        <w:rPr>
-          <w:rFonts w:ascii="Times New Roman" w:hAnsi="Times New Roman" w:cs="Times New Roman"/>
-          <w:sz w:val="24"/>
-          <w:szCs w:val="24"/>
-        </w:rPr>
-        <w:t>Adinkra</w:t>
-      </w:r>
-      <w:proofErr w:type="spellEnd"/>
-      <w:r>
-        <w:rPr>
-          <w:rFonts w:ascii="Times New Roman" w:hAnsi="Times New Roman" w:cs="Times New Roman"/>
-          <w:sz w:val="24"/>
-          <w:szCs w:val="24"/>
-        </w:rPr>
-        <w:t xml:space="preserve"> cloth printing at </w:t>
-      </w:r>
-      <w:proofErr w:type="spellStart"/>
-      <w:r>
-        <w:rPr>
-          <w:rFonts w:ascii="Times New Roman" w:hAnsi="Times New Roman" w:cs="Times New Roman"/>
-          <w:sz w:val="24"/>
-          <w:szCs w:val="24"/>
-        </w:rPr>
-        <w:t>Ntonso</w:t>
-      </w:r>
-      <w:proofErr w:type="spellEnd"/>
-      <w:r>
-        <w:rPr>
-          <w:rFonts w:ascii="Times New Roman" w:hAnsi="Times New Roman" w:cs="Times New Roman"/>
-          <w:sz w:val="24"/>
-          <w:szCs w:val="24"/>
-        </w:rPr>
-        <w:t xml:space="preserve">. Here you will observe how </w:t>
-      </w:r>
-      <w:proofErr w:type="spellStart"/>
-      <w:r>
-        <w:rPr>
-          <w:rFonts w:ascii="Times New Roman" w:hAnsi="Times New Roman" w:cs="Times New Roman"/>
-          <w:sz w:val="24"/>
-          <w:szCs w:val="24"/>
-        </w:rPr>
-        <w:t>adinkra</w:t>
-      </w:r>
-      <w:proofErr w:type="spellEnd"/>
-      <w:r>
-        <w:rPr>
-          <w:rFonts w:ascii="Times New Roman" w:hAnsi="Times New Roman" w:cs="Times New Roman"/>
-          <w:sz w:val="24"/>
-          <w:szCs w:val="24"/>
-        </w:rPr>
-        <w:t xml:space="preserve"> symbols are transferred unto cloths and understand the meaning of </w:t>
+        <w:t xml:space="preserve">Our next stop is to the Adinkra cloth printing at Ntonso. Here you will observe how adinkra symbols are transferred unto cloths and understand the meaning of </w:t>
       </w:r>
       <w:r>
         <w:rPr>
@@ -9278,18 +7467,8 @@
           <w:sz w:val="24"/>
           <w:szCs w:val="24"/>
         </w:rPr>
-        <w:t xml:space="preserve">From here we will escape the city to Lake </w:t>
-      </w:r>
-      <w:proofErr w:type="spellStart"/>
-      <w:r>
-        <w:rPr>
-          <w:rFonts w:ascii="Times New Roman" w:hAnsi="Times New Roman" w:cs="Times New Roman"/>
-          <w:sz w:val="24"/>
-          <w:szCs w:val="24"/>
-        </w:rPr>
-        <w:t>Bosomtwe</w:t>
-      </w:r>
-      <w:proofErr w:type="spellEnd"/>
+        <w:t>From here we will escape the city to Lake Bosomtwe</w:t>
+      </w:r>
       <w:r>
         <w:rPr>
           <w:rFonts w:ascii="Times New Roman" w:hAnsi="Times New Roman" w:cs="Times New Roman"/>
@@ -9320,25 +7499,7 @@
           <w:sz w:val="24"/>
           <w:szCs w:val="24"/>
         </w:rPr>
-        <w:t xml:space="preserve"> </w:t>
-      </w:r>
-      <w:proofErr w:type="spellStart"/>
-      <w:r>
-        <w:rPr>
-          <w:rFonts w:ascii="Times New Roman" w:hAnsi="Times New Roman" w:cs="Times New Roman"/>
-          <w:sz w:val="24"/>
-          <w:szCs w:val="24"/>
-        </w:rPr>
-        <w:t>Bosomtwe</w:t>
-      </w:r>
-      <w:proofErr w:type="spellEnd"/>
-      <w:r>
-        <w:rPr>
-          <w:rFonts w:ascii="Times New Roman" w:hAnsi="Times New Roman" w:cs="Times New Roman"/>
-          <w:sz w:val="24"/>
-          <w:szCs w:val="24"/>
-        </w:rPr>
-        <w:t>.</w:t>
+        <w:t xml:space="preserve"> Bosomtwe.</w:t>
       </w:r>
       <w:r>
         <w:rPr>
@@ -9496,18 +7657,8 @@
           <w:sz w:val="24"/>
           <w:szCs w:val="24"/>
         </w:rPr>
-        <w:t xml:space="preserve">Hydration </w:t>
-      </w:r>
-      <w:proofErr w:type="spellStart"/>
-      <w:r>
-        <w:rPr>
-          <w:rFonts w:ascii="Times New Roman" w:hAnsi="Times New Roman" w:cs="Times New Roman"/>
-          <w:sz w:val="24"/>
-          <w:szCs w:val="24"/>
-        </w:rPr>
-        <w:t>BackPacks</w:t>
-      </w:r>
-      <w:proofErr w:type="spellEnd"/>
+        <w:t>Hydration BackPacks</w:t>
+      </w:r>
     </w:p>
     <w:p>
       <w:pPr>
@@ -9546,23 +7697,13 @@
           <w:szCs w:val="24"/>
         </w:rPr>
       </w:pPr>
-      <w:proofErr w:type="spellStart"/>
-      <w:r>
-        <w:rPr>
-          <w:rFonts w:ascii="Times New Roman" w:hAnsi="Times New Roman" w:cs="Times New Roman"/>
-          <w:sz w:val="24"/>
-          <w:szCs w:val="24"/>
-        </w:rPr>
-        <w:t>Mosquitoe</w:t>
-      </w:r>
-      <w:proofErr w:type="spellEnd"/>
-      <w:r>
-        <w:rPr>
-          <w:rFonts w:ascii="Times New Roman" w:hAnsi="Times New Roman" w:cs="Times New Roman"/>
-          <w:sz w:val="24"/>
-          <w:szCs w:val="24"/>
-        </w:rPr>
-        <w:t xml:space="preserve"> Repellant</w:t>
+      <w:r>
+        <w:rPr>
+          <w:rFonts w:ascii="Times New Roman" w:hAnsi="Times New Roman" w:cs="Times New Roman"/>
+          <w:sz w:val="24"/>
+          <w:szCs w:val="24"/>
+        </w:rPr>
+        <w:t>Mosquitoe Repellant</w:t>
       </w:r>
     </w:p>
     <w:p>
@@ -9661,33 +7802,32 @@
         </w:rPr>
         <w:t>KOKROBITE</w:t>
       </w:r>
-    </w:p>
-    <w:p>
-      <w:pPr>
-        <w:jc w:val="both"/>
-        <w:rPr>
-          <w:rFonts w:ascii="Times New Roman" w:hAnsi="Times New Roman" w:cs="Times New Roman"/>
-          <w:sz w:val="24"/>
-          <w:szCs w:val="24"/>
-        </w:rPr>
-      </w:pPr>
-      <w:proofErr w:type="spellStart"/>
-      <w:r>
-        <w:rPr>
-          <w:rFonts w:ascii="Times New Roman" w:hAnsi="Times New Roman" w:cs="Times New Roman"/>
-          <w:sz w:val="24"/>
-          <w:szCs w:val="24"/>
-        </w:rPr>
-        <w:t>Kokrobite</w:t>
-      </w:r>
-      <w:proofErr w:type="spellEnd"/>
-      <w:r>
-        <w:rPr>
-          <w:rFonts w:ascii="Times New Roman" w:hAnsi="Times New Roman" w:cs="Times New Roman"/>
-          <w:sz w:val="24"/>
-          <w:szCs w:val="24"/>
-        </w:rPr>
-        <w:t xml:space="preserve"> is a town along the Atlantic coast. It is a fishing community thirty kilometers (30km) to the west of Accra. </w:t>
+      <w:r>
+        <w:rPr>
+          <w:rFonts w:ascii="Times New Roman" w:hAnsi="Times New Roman" w:cs="Times New Roman"/>
+          <w:b/>
+          <w:sz w:val="24"/>
+          <w:szCs w:val="24"/>
+        </w:rPr>
+        <w:t xml:space="preserve"> – Destination 9</w:t>
+      </w:r>
+    </w:p>
+    <w:p>
+      <w:pPr>
+        <w:jc w:val="both"/>
+        <w:rPr>
+          <w:rFonts w:ascii="Times New Roman" w:hAnsi="Times New Roman" w:cs="Times New Roman"/>
+          <w:sz w:val="24"/>
+          <w:szCs w:val="24"/>
+        </w:rPr>
+      </w:pPr>
+      <w:r>
+        <w:rPr>
+          <w:rFonts w:ascii="Times New Roman" w:hAnsi="Times New Roman" w:cs="Times New Roman"/>
+          <w:sz w:val="24"/>
+          <w:szCs w:val="24"/>
+        </w:rPr>
+        <w:t xml:space="preserve">Kokrobite is a town along the Atlantic coast. It is a fishing community thirty kilometers (30km) to the west of Accra. </w:t>
       </w:r>
       <w:r>
         <w:rPr>
@@ -9707,23 +7847,13 @@
           <w:szCs w:val="24"/>
         </w:rPr>
       </w:pPr>
-      <w:proofErr w:type="spellStart"/>
-      <w:r>
-        <w:rPr>
-          <w:rFonts w:ascii="Times New Roman" w:hAnsi="Times New Roman" w:cs="Times New Roman"/>
-          <w:sz w:val="24"/>
-          <w:szCs w:val="24"/>
-        </w:rPr>
-        <w:t>Kokrobite</w:t>
-      </w:r>
-      <w:proofErr w:type="spellEnd"/>
-      <w:r>
-        <w:rPr>
-          <w:rFonts w:ascii="Times New Roman" w:hAnsi="Times New Roman" w:cs="Times New Roman"/>
-          <w:sz w:val="24"/>
-          <w:szCs w:val="24"/>
-        </w:rPr>
-        <w:t xml:space="preserve"> is</w:t>
+      <w:r>
+        <w:rPr>
+          <w:rFonts w:ascii="Times New Roman" w:hAnsi="Times New Roman" w:cs="Times New Roman"/>
+          <w:sz w:val="24"/>
+          <w:szCs w:val="24"/>
+        </w:rPr>
+        <w:t>Kokrobite is</w:t>
       </w:r>
       <w:r>
         <w:rPr>
@@ -9775,23 +7905,13 @@
           <w:szCs w:val="24"/>
         </w:rPr>
       </w:pPr>
-      <w:proofErr w:type="spellStart"/>
-      <w:r>
-        <w:rPr>
-          <w:rFonts w:ascii="Times New Roman" w:hAnsi="Times New Roman" w:cs="Times New Roman"/>
-          <w:sz w:val="24"/>
-          <w:szCs w:val="24"/>
-        </w:rPr>
-        <w:t>Koklobite</w:t>
-      </w:r>
-      <w:proofErr w:type="spellEnd"/>
-      <w:r>
-        <w:rPr>
-          <w:rFonts w:ascii="Times New Roman" w:hAnsi="Times New Roman" w:cs="Times New Roman"/>
-          <w:sz w:val="24"/>
-          <w:szCs w:val="24"/>
-        </w:rPr>
-        <w:t xml:space="preserve"> is noted for its white-sand beaches and exciting nightlife</w:t>
+      <w:r>
+        <w:rPr>
+          <w:rFonts w:ascii="Times New Roman" w:hAnsi="Times New Roman" w:cs="Times New Roman"/>
+          <w:sz w:val="24"/>
+          <w:szCs w:val="24"/>
+        </w:rPr>
+        <w:t>Koklobite is noted for its white-sand beaches and exciting nightlife</w:t>
       </w:r>
       <w:r>
         <w:rPr>
@@ -9839,25 +7959,7 @@
           <w:sz w:val="24"/>
           <w:szCs w:val="24"/>
         </w:rPr>
-        <w:t xml:space="preserve">On Friday and Saturday nights Big </w:t>
-      </w:r>
-      <w:proofErr w:type="spellStart"/>
-      <w:r>
-        <w:rPr>
-          <w:rFonts w:ascii="Times New Roman" w:hAnsi="Times New Roman" w:cs="Times New Roman"/>
-          <w:sz w:val="24"/>
-          <w:szCs w:val="24"/>
-        </w:rPr>
-        <w:t>Milly’s</w:t>
-      </w:r>
-      <w:proofErr w:type="spellEnd"/>
-      <w:r>
-        <w:rPr>
-          <w:rFonts w:ascii="Times New Roman" w:hAnsi="Times New Roman" w:cs="Times New Roman"/>
-          <w:sz w:val="24"/>
-          <w:szCs w:val="24"/>
-        </w:rPr>
-        <w:t xml:space="preserve"> garden comes alive with live Cultural group of excellent drummers and dancers, Bonfire and Barbecue on the beach. On Saturday nights everyone dances beneath the coconut trees to a reggae and highlife band.</w:t>
+        <w:t>On Friday and Saturday nights Big Milly’s garden comes alive with live Cultural group of excellent drummers and dancers, Bonfire and Barbecue on the beach. On Saturday nights everyone dances beneath the coconut trees to a reggae and highlife band.</w:t>
       </w:r>
       <w:r>
         <w:rPr>
@@ -9897,25 +7999,7 @@
           <w:sz w:val="24"/>
           <w:szCs w:val="24"/>
         </w:rPr>
-        <w:t xml:space="preserve"> of '</w:t>
-      </w:r>
-      <w:proofErr w:type="spellStart"/>
-      <w:r>
-        <w:rPr>
-          <w:rFonts w:ascii="Times New Roman" w:hAnsi="Times New Roman" w:cs="Times New Roman"/>
-          <w:sz w:val="24"/>
-          <w:szCs w:val="24"/>
-        </w:rPr>
-        <w:t>Homowo</w:t>
-      </w:r>
-      <w:proofErr w:type="spellEnd"/>
-      <w:r>
-        <w:rPr>
-          <w:rFonts w:ascii="Times New Roman" w:hAnsi="Times New Roman" w:cs="Times New Roman"/>
-          <w:sz w:val="24"/>
-          <w:szCs w:val="24"/>
-        </w:rPr>
-        <w:t>', during which period</w:t>
+        <w:t xml:space="preserve"> of 'Homowo', during which period</w:t>
       </w:r>
       <w:r>
         <w:rPr>
@@ -9941,61 +8025,7 @@
           <w:sz w:val="24"/>
           <w:szCs w:val="24"/>
         </w:rPr>
-        <w:t xml:space="preserve">The waves at </w:t>
-      </w:r>
-      <w:proofErr w:type="spellStart"/>
-      <w:r>
-        <w:rPr>
-          <w:rFonts w:ascii="Times New Roman" w:hAnsi="Times New Roman" w:cs="Times New Roman"/>
-          <w:sz w:val="24"/>
-          <w:szCs w:val="24"/>
-        </w:rPr>
-        <w:t>Kokrobite</w:t>
-      </w:r>
-      <w:proofErr w:type="spellEnd"/>
-      <w:r>
-        <w:rPr>
-          <w:rFonts w:ascii="Times New Roman" w:hAnsi="Times New Roman" w:cs="Times New Roman"/>
-          <w:sz w:val="24"/>
-          <w:szCs w:val="24"/>
-        </w:rPr>
-        <w:t xml:space="preserve"> make it an ideal place for amateur and professional surfers. </w:t>
-      </w:r>
-      <w:proofErr w:type="spellStart"/>
-      <w:r>
-        <w:rPr>
-          <w:rFonts w:ascii="Times New Roman" w:hAnsi="Times New Roman" w:cs="Times New Roman"/>
-          <w:sz w:val="24"/>
-          <w:szCs w:val="24"/>
-        </w:rPr>
-        <w:t>Mr</w:t>
-      </w:r>
-      <w:proofErr w:type="spellEnd"/>
-      <w:r>
-        <w:rPr>
-          <w:rFonts w:ascii="Times New Roman" w:hAnsi="Times New Roman" w:cs="Times New Roman"/>
-          <w:sz w:val="24"/>
-          <w:szCs w:val="24"/>
-        </w:rPr>
-        <w:t xml:space="preserve"> </w:t>
-      </w:r>
-      <w:proofErr w:type="spellStart"/>
-      <w:r>
-        <w:rPr>
-          <w:rFonts w:ascii="Times New Roman" w:hAnsi="Times New Roman" w:cs="Times New Roman"/>
-          <w:sz w:val="24"/>
-          <w:szCs w:val="24"/>
-        </w:rPr>
-        <w:t>Brights</w:t>
-      </w:r>
-      <w:proofErr w:type="spellEnd"/>
-      <w:r>
-        <w:rPr>
-          <w:rFonts w:ascii="Times New Roman" w:hAnsi="Times New Roman" w:cs="Times New Roman"/>
-          <w:sz w:val="24"/>
-          <w:szCs w:val="24"/>
-        </w:rPr>
-        <w:t xml:space="preserve"> surf shop at the beach offers surf lessons and surf board to hire. </w:t>
+        <w:t xml:space="preserve">The waves at Kokrobite make it an ideal place for amateur and professional surfers. Mr Brights surf shop at the beach offers surf lessons and surf board to hire. </w:t>
       </w:r>
     </w:p>
     <w:p>
@@ -10066,25 +8096,7 @@
           <w:sz w:val="24"/>
           <w:szCs w:val="24"/>
         </w:rPr>
-        <w:t xml:space="preserve">At 6:00 A.M your tour guide, will pick you up at your hotel. It's about an hour and half drive from Accra to </w:t>
-      </w:r>
-      <w:proofErr w:type="spellStart"/>
-      <w:r>
-        <w:rPr>
-          <w:rFonts w:ascii="Times New Roman" w:hAnsi="Times New Roman" w:cs="Times New Roman"/>
-          <w:sz w:val="24"/>
-          <w:szCs w:val="24"/>
-        </w:rPr>
-        <w:t>Kokrobite</w:t>
-      </w:r>
-      <w:proofErr w:type="spellEnd"/>
-      <w:r>
-        <w:rPr>
-          <w:rFonts w:ascii="Times New Roman" w:hAnsi="Times New Roman" w:cs="Times New Roman"/>
-          <w:sz w:val="24"/>
-          <w:szCs w:val="24"/>
-        </w:rPr>
-        <w:t>.</w:t>
+        <w:t>At 6:00 A.M your tour guide, will pick you up at your hotel. It's about an hour and half drive from Accra to Kokrobite.</w:t>
       </w:r>
     </w:p>
     <w:p>
@@ -10107,61 +8119,7 @@
           <w:sz w:val="24"/>
           <w:szCs w:val="24"/>
         </w:rPr>
-        <w:t xml:space="preserve">At about 8 A.M we will arrive at </w:t>
-      </w:r>
-      <w:proofErr w:type="spellStart"/>
-      <w:r>
-        <w:rPr>
-          <w:rFonts w:ascii="Times New Roman" w:hAnsi="Times New Roman" w:cs="Times New Roman"/>
-          <w:sz w:val="24"/>
-          <w:szCs w:val="24"/>
-        </w:rPr>
-        <w:t>Kokrobite</w:t>
-      </w:r>
-      <w:proofErr w:type="spellEnd"/>
-      <w:r>
-        <w:rPr>
-          <w:rFonts w:ascii="Times New Roman" w:hAnsi="Times New Roman" w:cs="Times New Roman"/>
-          <w:sz w:val="24"/>
-          <w:szCs w:val="24"/>
-        </w:rPr>
-        <w:t xml:space="preserve"> and get a room at Big </w:t>
-      </w:r>
-      <w:proofErr w:type="spellStart"/>
-      <w:r>
-        <w:rPr>
-          <w:rFonts w:ascii="Times New Roman" w:hAnsi="Times New Roman" w:cs="Times New Roman"/>
-          <w:sz w:val="24"/>
-          <w:szCs w:val="24"/>
-        </w:rPr>
-        <w:t>Millys</w:t>
-      </w:r>
-      <w:proofErr w:type="spellEnd"/>
-      <w:r>
-        <w:rPr>
-          <w:rFonts w:ascii="Times New Roman" w:hAnsi="Times New Roman" w:cs="Times New Roman"/>
-          <w:sz w:val="24"/>
-          <w:szCs w:val="24"/>
-        </w:rPr>
-        <w:t xml:space="preserve">- A popular pup and hotel at the </w:t>
-      </w:r>
-      <w:proofErr w:type="spellStart"/>
-      <w:r>
-        <w:rPr>
-          <w:rFonts w:ascii="Times New Roman" w:hAnsi="Times New Roman" w:cs="Times New Roman"/>
-          <w:sz w:val="24"/>
-          <w:szCs w:val="24"/>
-        </w:rPr>
-        <w:t>Kokrobite</w:t>
-      </w:r>
-      <w:proofErr w:type="spellEnd"/>
-      <w:r>
-        <w:rPr>
-          <w:rFonts w:ascii="Times New Roman" w:hAnsi="Times New Roman" w:cs="Times New Roman"/>
-          <w:sz w:val="24"/>
-          <w:szCs w:val="24"/>
-        </w:rPr>
-        <w:t xml:space="preserve"> Beach. </w:t>
+        <w:t xml:space="preserve">At about 8 A.M we will arrive at Kokrobite and get a room at Big Millys- A popular pup and hotel at the Kokrobite Beach. </w:t>
       </w:r>
     </w:p>
     <w:p>
@@ -10384,18 +8342,8 @@
           <w:sz w:val="24"/>
           <w:szCs w:val="24"/>
         </w:rPr>
-        <w:t xml:space="preserve">Hydration </w:t>
-      </w:r>
-      <w:proofErr w:type="spellStart"/>
-      <w:r>
-        <w:rPr>
-          <w:rFonts w:ascii="Times New Roman" w:hAnsi="Times New Roman" w:cs="Times New Roman"/>
-          <w:sz w:val="24"/>
-          <w:szCs w:val="24"/>
-        </w:rPr>
-        <w:t>BackPacks</w:t>
-      </w:r>
-      <w:proofErr w:type="spellEnd"/>
+        <w:t>Hydration BackPacks</w:t>
+      </w:r>
     </w:p>
     <w:p>
       <w:pPr>
@@ -10434,23 +8382,13 @@
           <w:szCs w:val="24"/>
         </w:rPr>
       </w:pPr>
-      <w:proofErr w:type="spellStart"/>
-      <w:r>
-        <w:rPr>
-          <w:rFonts w:ascii="Times New Roman" w:hAnsi="Times New Roman" w:cs="Times New Roman"/>
-          <w:sz w:val="24"/>
-          <w:szCs w:val="24"/>
-        </w:rPr>
-        <w:t>Mosquitoe</w:t>
-      </w:r>
-      <w:proofErr w:type="spellEnd"/>
-      <w:r>
-        <w:rPr>
-          <w:rFonts w:ascii="Times New Roman" w:hAnsi="Times New Roman" w:cs="Times New Roman"/>
-          <w:sz w:val="24"/>
-          <w:szCs w:val="24"/>
-        </w:rPr>
-        <w:t xml:space="preserve"> Repellant</w:t>
+      <w:r>
+        <w:rPr>
+          <w:rFonts w:ascii="Times New Roman" w:hAnsi="Times New Roman" w:cs="Times New Roman"/>
+          <w:sz w:val="24"/>
+          <w:szCs w:val="24"/>
+        </w:rPr>
+        <w:t>Mosquitoe Repellant</w:t>
       </w:r>
     </w:p>
     <w:p>
@@ -10718,7 +8656,6 @@
           <w:szCs w:val="24"/>
         </w:rPr>
       </w:pPr>
-      <w:proofErr w:type="spellStart"/>
       <w:r>
         <w:rPr>
           <w:rFonts w:ascii="Times New Roman" w:hAnsi="Times New Roman" w:cs="Times New Roman"/>
@@ -10729,106 +8666,48 @@
         <w:lastRenderedPageBreak/>
         <w:t>Nzulezu</w:t>
       </w:r>
-      <w:proofErr w:type="spellEnd"/>
-    </w:p>
-    <w:p>
-      <w:pPr>
-        <w:jc w:val="both"/>
-        <w:rPr>
-          <w:rFonts w:ascii="Times New Roman" w:hAnsi="Times New Roman" w:cs="Times New Roman"/>
-          <w:sz w:val="24"/>
-          <w:szCs w:val="24"/>
-        </w:rPr>
-      </w:pPr>
-      <w:proofErr w:type="spellStart"/>
-      <w:r>
-        <w:rPr>
-          <w:rFonts w:ascii="Times New Roman" w:hAnsi="Times New Roman" w:cs="Times New Roman"/>
-          <w:sz w:val="24"/>
-          <w:szCs w:val="24"/>
-        </w:rPr>
-        <w:t>Nzulezo</w:t>
-      </w:r>
-      <w:proofErr w:type="spellEnd"/>
-      <w:r>
-        <w:rPr>
-          <w:rFonts w:ascii="Times New Roman" w:hAnsi="Times New Roman" w:cs="Times New Roman"/>
-          <w:sz w:val="24"/>
-          <w:szCs w:val="24"/>
-        </w:rPr>
-        <w:t xml:space="preserve"> is a village built entirely on stilts on </w:t>
-      </w:r>
-      <w:proofErr w:type="spellStart"/>
-      <w:r>
-        <w:rPr>
-          <w:rFonts w:ascii="Times New Roman" w:hAnsi="Times New Roman" w:cs="Times New Roman"/>
-          <w:sz w:val="24"/>
-          <w:szCs w:val="24"/>
-        </w:rPr>
-        <w:t>Amanzule</w:t>
-      </w:r>
-      <w:proofErr w:type="spellEnd"/>
-      <w:r>
-        <w:rPr>
-          <w:rFonts w:ascii="Times New Roman" w:hAnsi="Times New Roman" w:cs="Times New Roman"/>
-          <w:sz w:val="24"/>
-          <w:szCs w:val="24"/>
-        </w:rPr>
-        <w:t xml:space="preserve"> </w:t>
-      </w:r>
-      <w:proofErr w:type="gramStart"/>
-      <w:r>
-        <w:rPr>
-          <w:rFonts w:ascii="Times New Roman" w:hAnsi="Times New Roman" w:cs="Times New Roman"/>
-          <w:sz w:val="24"/>
-          <w:szCs w:val="24"/>
-        </w:rPr>
-        <w:t>river</w:t>
-      </w:r>
-      <w:proofErr w:type="gramEnd"/>
-      <w:r>
-        <w:rPr>
-          <w:rFonts w:ascii="Times New Roman" w:hAnsi="Times New Roman" w:cs="Times New Roman"/>
-          <w:sz w:val="24"/>
-          <w:szCs w:val="24"/>
-        </w:rPr>
-        <w:t xml:space="preserve">. It is constructed out of wood and raffia with one central walkway and to dozen houses on either side. The only way to get there is to travel 5km on the lake in a local canoe. The most striking feature at </w:t>
-      </w:r>
-      <w:proofErr w:type="spellStart"/>
-      <w:r>
-        <w:rPr>
-          <w:rFonts w:ascii="Times New Roman" w:hAnsi="Times New Roman" w:cs="Times New Roman"/>
-          <w:sz w:val="24"/>
-          <w:szCs w:val="24"/>
-        </w:rPr>
-        <w:t>Nzulezo</w:t>
-      </w:r>
-      <w:proofErr w:type="spellEnd"/>
-      <w:r>
-        <w:rPr>
-          <w:rFonts w:ascii="Times New Roman" w:hAnsi="Times New Roman" w:cs="Times New Roman"/>
-          <w:sz w:val="24"/>
-          <w:szCs w:val="24"/>
-        </w:rPr>
-        <w:t xml:space="preserve"> </w:t>
-      </w:r>
-      <w:proofErr w:type="gramStart"/>
-      <w:r>
-        <w:rPr>
-          <w:rFonts w:ascii="Times New Roman" w:hAnsi="Times New Roman" w:cs="Times New Roman"/>
-          <w:sz w:val="24"/>
-          <w:szCs w:val="24"/>
-        </w:rPr>
-        <w:t>are</w:t>
-      </w:r>
-      <w:proofErr w:type="gramEnd"/>
-      <w:r>
-        <w:rPr>
-          <w:rFonts w:ascii="Times New Roman" w:hAnsi="Times New Roman" w:cs="Times New Roman"/>
-          <w:sz w:val="24"/>
-          <w:szCs w:val="24"/>
-        </w:rPr>
-        <w:t xml:space="preserve"> the wooden accommodation facilities hanging some five feet above the lake level. As a tradition, visitors to the village are welcomed by the chief of the village. He will give a talk on the history of the place and answer any questions from tourist.</w:t>
+      <w:r>
+        <w:rPr>
+          <w:rFonts w:ascii="Times New Roman" w:hAnsi="Times New Roman" w:cs="Times New Roman"/>
+          <w:b/>
+          <w:sz w:val="24"/>
+          <w:szCs w:val="24"/>
+        </w:rPr>
+        <w:t xml:space="preserve"> – Destination 10</w:t>
+      </w:r>
+    </w:p>
+    <w:p>
+      <w:pPr>
+        <w:jc w:val="both"/>
+        <w:rPr>
+          <w:rFonts w:ascii="Times New Roman" w:hAnsi="Times New Roman" w:cs="Times New Roman"/>
+          <w:sz w:val="24"/>
+          <w:szCs w:val="24"/>
+        </w:rPr>
+      </w:pPr>
+      <w:r>
+        <w:rPr>
+          <w:rFonts w:ascii="Times New Roman" w:hAnsi="Times New Roman" w:cs="Times New Roman"/>
+          <w:sz w:val="24"/>
+          <w:szCs w:val="24"/>
+        </w:rPr>
+        <w:t xml:space="preserve">Nzulezo is a village built entirely on stilts on Amanzule river. It is constructed out of wood and raffia with one central walkway and to dozen houses on either side. The only way to get there is to travel 5km on the lake in a local canoe. The most striking feature at </w:t>
+      </w:r>
+      <w:r>
+        <w:rPr>
+          <w:rFonts w:ascii="Times New Roman" w:hAnsi="Times New Roman" w:cs="Times New Roman"/>
+          <w:sz w:val="24"/>
+          <w:szCs w:val="24"/>
+        </w:rPr>
+        <w:t xml:space="preserve">Nzulezo </w:t>
+      </w:r>
+      <w:r>
+        <w:rPr>
+          <w:rFonts w:ascii="Times New Roman" w:hAnsi="Times New Roman" w:cs="Times New Roman"/>
+          <w:sz w:val="24"/>
+          <w:szCs w:val="24"/>
+        </w:rPr>
+        <w:t>are the wooden accommodation facilities hanging some five feet above the lake level. As a tradition, visitors to the village are welcomed by the chief of the village. He will give a talk on the history of the place and answer any questions from tourist.</w:t>
       </w:r>
     </w:p>
     <w:p>
@@ -10897,87 +8776,15 @@
           <w:sz w:val="24"/>
           <w:szCs w:val="24"/>
         </w:rPr>
-        <w:t xml:space="preserve">here are no direct transports to </w:t>
-      </w:r>
-      <w:proofErr w:type="spellStart"/>
-      <w:r>
-        <w:rPr>
-          <w:rFonts w:ascii="Times New Roman" w:hAnsi="Times New Roman" w:cs="Times New Roman"/>
-          <w:sz w:val="24"/>
-          <w:szCs w:val="24"/>
-        </w:rPr>
-        <w:t>Nzulezo</w:t>
-      </w:r>
-      <w:proofErr w:type="spellEnd"/>
-      <w:r>
-        <w:rPr>
-          <w:rFonts w:ascii="Times New Roman" w:hAnsi="Times New Roman" w:cs="Times New Roman"/>
-          <w:sz w:val="24"/>
-          <w:szCs w:val="24"/>
-        </w:rPr>
-        <w:t>.</w:t>
-      </w:r>
-      <w:r>
-        <w:rPr>
-          <w:rFonts w:ascii="Times New Roman" w:hAnsi="Times New Roman" w:cs="Times New Roman"/>
-          <w:sz w:val="24"/>
-          <w:szCs w:val="24"/>
-        </w:rPr>
-        <w:t xml:space="preserve"> It’s about 6 Hours drive from Accra to </w:t>
-      </w:r>
-      <w:proofErr w:type="spellStart"/>
-      <w:r>
-        <w:rPr>
-          <w:rFonts w:ascii="Times New Roman" w:hAnsi="Times New Roman" w:cs="Times New Roman"/>
-          <w:sz w:val="24"/>
-          <w:szCs w:val="24"/>
-        </w:rPr>
-        <w:t>Takoradi</w:t>
-      </w:r>
-      <w:proofErr w:type="spellEnd"/>
-      <w:r>
-        <w:rPr>
-          <w:rFonts w:ascii="Times New Roman" w:hAnsi="Times New Roman" w:cs="Times New Roman"/>
-          <w:sz w:val="24"/>
-          <w:szCs w:val="24"/>
-        </w:rPr>
-        <w:t xml:space="preserve">. From </w:t>
-      </w:r>
-      <w:proofErr w:type="spellStart"/>
-      <w:r>
-        <w:rPr>
-          <w:rFonts w:ascii="Times New Roman" w:hAnsi="Times New Roman" w:cs="Times New Roman"/>
-          <w:sz w:val="24"/>
-          <w:szCs w:val="24"/>
-        </w:rPr>
-        <w:t>Takoradi</w:t>
-      </w:r>
-      <w:proofErr w:type="spellEnd"/>
-      <w:r>
-        <w:rPr>
-          <w:rFonts w:ascii="Times New Roman" w:hAnsi="Times New Roman" w:cs="Times New Roman"/>
-          <w:sz w:val="24"/>
-          <w:szCs w:val="24"/>
-        </w:rPr>
-        <w:t xml:space="preserve"> to </w:t>
-      </w:r>
-      <w:proofErr w:type="spellStart"/>
-      <w:r>
-        <w:rPr>
-          <w:rFonts w:ascii="Times New Roman" w:hAnsi="Times New Roman" w:cs="Times New Roman"/>
-          <w:sz w:val="24"/>
-          <w:szCs w:val="24"/>
-        </w:rPr>
-        <w:t>Nzulezu</w:t>
-      </w:r>
-      <w:proofErr w:type="spellEnd"/>
-      <w:r>
-        <w:rPr>
-          <w:rFonts w:ascii="Times New Roman" w:hAnsi="Times New Roman" w:cs="Times New Roman"/>
-          <w:sz w:val="24"/>
-          <w:szCs w:val="24"/>
-        </w:rPr>
-        <w:t xml:space="preserve"> is about 3 Hours journey.</w:t>
+        <w:t>here are no direct transports to Nzulezo.</w:t>
+      </w:r>
+      <w:r>
+        <w:rPr>
+          <w:rFonts w:ascii="Times New Roman" w:hAnsi="Times New Roman" w:cs="Times New Roman"/>
+          <w:sz w:val="24"/>
+          <w:szCs w:val="24"/>
+        </w:rPr>
+        <w:t xml:space="preserve"> It’s about 6 Hours drive from Accra to Takoradi. From Takoradi to Nzulezu is about 3 Hours journey.</w:t>
       </w:r>
     </w:p>
     <w:p>
@@ -11000,18 +8807,8 @@
           <w:sz w:val="24"/>
           <w:szCs w:val="24"/>
         </w:rPr>
-        <w:t xml:space="preserve">At 6:00 A.M your tour guide, will pick you up at your hotel. It's about 6 hours and half drive from Accra </w:t>
-      </w:r>
-      <w:proofErr w:type="spellStart"/>
-      <w:r>
-        <w:rPr>
-          <w:rFonts w:ascii="Times New Roman" w:hAnsi="Times New Roman" w:cs="Times New Roman"/>
-          <w:sz w:val="24"/>
-          <w:szCs w:val="24"/>
-        </w:rPr>
-        <w:t>takoradi</w:t>
-      </w:r>
-      <w:proofErr w:type="spellEnd"/>
+        <w:t>At 6:00 A.M your tour guide, will pick you up at your hotel. It's about 6 hours and half drive from Accra takoradi</w:t>
+      </w:r>
     </w:p>
     <w:p>
       <w:pPr>
@@ -11033,43 +8830,7 @@
           <w:sz w:val="24"/>
           <w:szCs w:val="24"/>
         </w:rPr>
-        <w:t xml:space="preserve">From </w:t>
-      </w:r>
-      <w:proofErr w:type="spellStart"/>
-      <w:r>
-        <w:rPr>
-          <w:rFonts w:ascii="Times New Roman" w:hAnsi="Times New Roman" w:cs="Times New Roman"/>
-          <w:sz w:val="24"/>
-          <w:szCs w:val="24"/>
-        </w:rPr>
-        <w:t>Takoradi</w:t>
-      </w:r>
-      <w:proofErr w:type="spellEnd"/>
-      <w:r>
-        <w:rPr>
-          <w:rFonts w:ascii="Times New Roman" w:hAnsi="Times New Roman" w:cs="Times New Roman"/>
-          <w:sz w:val="24"/>
-          <w:szCs w:val="24"/>
-        </w:rPr>
-        <w:t xml:space="preserve"> we will take continue our journey to </w:t>
-      </w:r>
-      <w:proofErr w:type="spellStart"/>
-      <w:r>
-        <w:rPr>
-          <w:rFonts w:ascii="Times New Roman" w:hAnsi="Times New Roman" w:cs="Times New Roman"/>
-          <w:sz w:val="24"/>
-          <w:szCs w:val="24"/>
-        </w:rPr>
-        <w:t>Banyin</w:t>
-      </w:r>
-      <w:proofErr w:type="spellEnd"/>
-      <w:r>
-        <w:rPr>
-          <w:rFonts w:ascii="Times New Roman" w:hAnsi="Times New Roman" w:cs="Times New Roman"/>
-          <w:sz w:val="24"/>
-          <w:szCs w:val="24"/>
-        </w:rPr>
-        <w:t>. That is an hour journey.</w:t>
+        <w:t>From Takoradi we will take continue our journey to Banyin. That is an hour journey.</w:t>
       </w:r>
     </w:p>
     <w:p>
@@ -11092,79 +8853,7 @@
           <w:sz w:val="24"/>
           <w:szCs w:val="24"/>
         </w:rPr>
-        <w:t xml:space="preserve">We will then </w:t>
-      </w:r>
-      <w:proofErr w:type="gramStart"/>
-      <w:r>
-        <w:rPr>
-          <w:rFonts w:ascii="Times New Roman" w:hAnsi="Times New Roman" w:cs="Times New Roman"/>
-          <w:sz w:val="24"/>
-          <w:szCs w:val="24"/>
-        </w:rPr>
-        <w:t>board take</w:t>
-      </w:r>
-      <w:proofErr w:type="gramEnd"/>
-      <w:r>
-        <w:rPr>
-          <w:rFonts w:ascii="Times New Roman" w:hAnsi="Times New Roman" w:cs="Times New Roman"/>
-          <w:sz w:val="24"/>
-          <w:szCs w:val="24"/>
-        </w:rPr>
-        <w:t xml:space="preserve"> a boat from </w:t>
-      </w:r>
-      <w:proofErr w:type="spellStart"/>
-      <w:r>
-        <w:rPr>
-          <w:rFonts w:ascii="Times New Roman" w:hAnsi="Times New Roman" w:cs="Times New Roman"/>
-          <w:sz w:val="24"/>
-          <w:szCs w:val="24"/>
-        </w:rPr>
-        <w:t>Banyin</w:t>
-      </w:r>
-      <w:proofErr w:type="spellEnd"/>
-      <w:r>
-        <w:rPr>
-          <w:rFonts w:ascii="Times New Roman" w:hAnsi="Times New Roman" w:cs="Times New Roman"/>
-          <w:sz w:val="24"/>
-          <w:szCs w:val="24"/>
-        </w:rPr>
-        <w:t xml:space="preserve"> to </w:t>
-      </w:r>
-      <w:proofErr w:type="spellStart"/>
-      <w:r>
-        <w:rPr>
-          <w:rFonts w:ascii="Times New Roman" w:hAnsi="Times New Roman" w:cs="Times New Roman"/>
-          <w:sz w:val="24"/>
-          <w:szCs w:val="24"/>
-        </w:rPr>
-        <w:t>Nzulezu</w:t>
-      </w:r>
-      <w:proofErr w:type="spellEnd"/>
-      <w:r>
-        <w:rPr>
-          <w:rFonts w:ascii="Times New Roman" w:hAnsi="Times New Roman" w:cs="Times New Roman"/>
-          <w:sz w:val="24"/>
-          <w:szCs w:val="24"/>
-        </w:rPr>
-        <w:t xml:space="preserve">. It will take us 45 to 5o minutes to get to </w:t>
-      </w:r>
-      <w:proofErr w:type="spellStart"/>
-      <w:r>
-        <w:rPr>
-          <w:rFonts w:ascii="Times New Roman" w:hAnsi="Times New Roman" w:cs="Times New Roman"/>
-          <w:sz w:val="24"/>
-          <w:szCs w:val="24"/>
-        </w:rPr>
-        <w:t>Nzulezu</w:t>
-      </w:r>
-      <w:proofErr w:type="spellEnd"/>
-      <w:r>
-        <w:rPr>
-          <w:rFonts w:ascii="Times New Roman" w:hAnsi="Times New Roman" w:cs="Times New Roman"/>
-          <w:sz w:val="24"/>
-          <w:szCs w:val="24"/>
-        </w:rPr>
-        <w:t>.</w:t>
+        <w:t>We will then board take a boat from Banyin to Nzulezu. It will take us 45 to 5o minutes to get to Nzulezu.</w:t>
       </w:r>
     </w:p>
     <w:p>
@@ -11187,25 +8876,7 @@
           <w:sz w:val="24"/>
           <w:szCs w:val="24"/>
         </w:rPr>
-        <w:t xml:space="preserve">The people of </w:t>
-      </w:r>
-      <w:proofErr w:type="spellStart"/>
-      <w:r>
-        <w:rPr>
-          <w:rFonts w:ascii="Times New Roman" w:hAnsi="Times New Roman" w:cs="Times New Roman"/>
-          <w:sz w:val="24"/>
-          <w:szCs w:val="24"/>
-        </w:rPr>
-        <w:t>Nzulezu</w:t>
-      </w:r>
-      <w:proofErr w:type="spellEnd"/>
-      <w:r>
-        <w:rPr>
-          <w:rFonts w:ascii="Times New Roman" w:hAnsi="Times New Roman" w:cs="Times New Roman"/>
-          <w:sz w:val="24"/>
-          <w:szCs w:val="24"/>
-        </w:rPr>
-        <w:t xml:space="preserve"> are friendly and welcoming. We will have the experience of fishing on the local river and having a taste of their local palm wine drink.</w:t>
+        <w:t>The people of Nzulezu are friendly and welcoming. We will have the experience of fishing on the local river and having a taste of their local palm wine drink.</w:t>
       </w:r>
     </w:p>
     <w:p>
@@ -11280,18 +8951,8 @@
           <w:sz w:val="24"/>
           <w:szCs w:val="24"/>
         </w:rPr>
-        <w:t xml:space="preserve">Hydration </w:t>
-      </w:r>
-      <w:proofErr w:type="spellStart"/>
-      <w:r>
-        <w:rPr>
-          <w:rFonts w:ascii="Times New Roman" w:hAnsi="Times New Roman" w:cs="Times New Roman"/>
-          <w:sz w:val="24"/>
-          <w:szCs w:val="24"/>
-        </w:rPr>
-        <w:t>BackPacks</w:t>
-      </w:r>
-      <w:proofErr w:type="spellEnd"/>
+        <w:t>Hydration BackPacks</w:t>
+      </w:r>
     </w:p>
     <w:p>
       <w:pPr>
@@ -11330,23 +8991,13 @@
           <w:szCs w:val="24"/>
         </w:rPr>
       </w:pPr>
-      <w:proofErr w:type="spellStart"/>
-      <w:r>
-        <w:rPr>
-          <w:rFonts w:ascii="Times New Roman" w:hAnsi="Times New Roman" w:cs="Times New Roman"/>
-          <w:sz w:val="24"/>
-          <w:szCs w:val="24"/>
-        </w:rPr>
-        <w:t>Mosquitoe</w:t>
-      </w:r>
-      <w:proofErr w:type="spellEnd"/>
-      <w:r>
-        <w:rPr>
-          <w:rFonts w:ascii="Times New Roman" w:hAnsi="Times New Roman" w:cs="Times New Roman"/>
-          <w:sz w:val="24"/>
-          <w:szCs w:val="24"/>
-        </w:rPr>
-        <w:t xml:space="preserve"> Repellant</w:t>
+      <w:r>
+        <w:rPr>
+          <w:rFonts w:ascii="Times New Roman" w:hAnsi="Times New Roman" w:cs="Times New Roman"/>
+          <w:sz w:val="24"/>
+          <w:szCs w:val="24"/>
+        </w:rPr>
+        <w:t>Mosquitoe Repellant</w:t>
       </w:r>
     </w:p>
     <w:p>
@@ -11503,17 +9154,27 @@
         </w:rPr>
         <w:t>BUSUA BEACH</w:t>
       </w:r>
-    </w:p>
-    <w:p>
-      <w:pPr>
-        <w:jc w:val="both"/>
-        <w:rPr>
-          <w:rFonts w:ascii="Times New Roman" w:hAnsi="Times New Roman" w:cs="Times New Roman"/>
-          <w:sz w:val="24"/>
-          <w:szCs w:val="24"/>
-        </w:rPr>
-      </w:pPr>
-      <w:proofErr w:type="spellStart"/>
+      <w:r>
+        <w:rPr>
+          <w:rFonts w:ascii="Times New Roman" w:hAnsi="Times New Roman" w:cs="Times New Roman"/>
+          <w:b/>
+          <w:sz w:val="24"/>
+          <w:szCs w:val="24"/>
+        </w:rPr>
+        <w:t xml:space="preserve"> – Destination 11</w:t>
+      </w:r>
+      <w:bookmarkStart w:id="0" w:name="_GoBack"/>
+      <w:bookmarkEnd w:id="0"/>
+    </w:p>
+    <w:p>
+      <w:pPr>
+        <w:jc w:val="both"/>
+        <w:rPr>
+          <w:rFonts w:ascii="Times New Roman" w:hAnsi="Times New Roman" w:cs="Times New Roman"/>
+          <w:sz w:val="24"/>
+          <w:szCs w:val="24"/>
+        </w:rPr>
+      </w:pPr>
       <w:r>
         <w:rPr>
           <w:rFonts w:ascii="Times New Roman" w:hAnsi="Times New Roman" w:cs="Times New Roman"/>
@@ -11528,16 +9189,7 @@
           <w:sz w:val="24"/>
           <w:szCs w:val="24"/>
         </w:rPr>
-        <w:t>a</w:t>
-      </w:r>
-      <w:proofErr w:type="spellEnd"/>
-      <w:r>
-        <w:rPr>
-          <w:rFonts w:ascii="Times New Roman" w:hAnsi="Times New Roman" w:cs="Times New Roman"/>
-          <w:sz w:val="24"/>
-          <w:szCs w:val="24"/>
-        </w:rPr>
-        <w:t xml:space="preserve"> beach is about 7 hours drive from Accra and located </w:t>
+        <w:t xml:space="preserve">a beach is about 7 hours drive from Accra and located </w:t>
       </w:r>
       <w:r>
         <w:rPr>
@@ -11561,25 +9213,7 @@
           <w:sz w:val="24"/>
           <w:szCs w:val="24"/>
         </w:rPr>
-        <w:t xml:space="preserve"> beautiful hotels facing the blue water beach. The sight at </w:t>
-      </w:r>
-      <w:proofErr w:type="spellStart"/>
-      <w:r>
-        <w:rPr>
-          <w:rFonts w:ascii="Times New Roman" w:hAnsi="Times New Roman" w:cs="Times New Roman"/>
-          <w:sz w:val="24"/>
-          <w:szCs w:val="24"/>
-        </w:rPr>
-        <w:t>Busua</w:t>
-      </w:r>
-      <w:proofErr w:type="spellEnd"/>
-      <w:r>
-        <w:rPr>
-          <w:rFonts w:ascii="Times New Roman" w:hAnsi="Times New Roman" w:cs="Times New Roman"/>
-          <w:sz w:val="24"/>
-          <w:szCs w:val="24"/>
-        </w:rPr>
-        <w:t xml:space="preserve"> beach is a marvel to the eye. Even the blind can enjoy the soothing sounds of the sea waves.</w:t>
+        <w:t xml:space="preserve"> beautiful hotels facing the blue water beach. The sight at Busua beach is a marvel to the eye. Even the blind can enjoy the soothing sounds of the sea waves.</w:t>
       </w:r>
       <w:r>
         <w:rPr>
@@ -11603,61 +9237,7 @@
           <w:sz w:val="24"/>
           <w:szCs w:val="24"/>
         </w:rPr>
-        <w:t>(</w:t>
-      </w:r>
-      <w:proofErr w:type="spellStart"/>
-      <w:r>
-        <w:rPr>
-          <w:rFonts w:ascii="Times New Roman" w:hAnsi="Times New Roman" w:cs="Times New Roman"/>
-          <w:sz w:val="24"/>
-          <w:szCs w:val="24"/>
-        </w:rPr>
-        <w:t>Asa</w:t>
-      </w:r>
-      <w:proofErr w:type="spellEnd"/>
-      <w:r>
-        <w:rPr>
-          <w:rFonts w:ascii="Times New Roman" w:hAnsi="Times New Roman" w:cs="Times New Roman"/>
-          <w:sz w:val="24"/>
-          <w:szCs w:val="24"/>
-        </w:rPr>
-        <w:t xml:space="preserve"> </w:t>
-      </w:r>
-      <w:proofErr w:type="spellStart"/>
-      <w:r>
-        <w:rPr>
-          <w:rFonts w:ascii="Times New Roman" w:hAnsi="Times New Roman" w:cs="Times New Roman"/>
-          <w:sz w:val="24"/>
-          <w:szCs w:val="24"/>
-        </w:rPr>
-        <w:t>Baako</w:t>
-      </w:r>
-      <w:proofErr w:type="spellEnd"/>
-      <w:r>
-        <w:rPr>
-          <w:rFonts w:ascii="Times New Roman" w:hAnsi="Times New Roman" w:cs="Times New Roman"/>
-          <w:sz w:val="24"/>
-          <w:szCs w:val="24"/>
-        </w:rPr>
-        <w:t xml:space="preserve">) of the people of </w:t>
-      </w:r>
-      <w:proofErr w:type="spellStart"/>
-      <w:r>
-        <w:rPr>
-          <w:rFonts w:ascii="Times New Roman" w:hAnsi="Times New Roman" w:cs="Times New Roman"/>
-          <w:sz w:val="24"/>
-          <w:szCs w:val="24"/>
-        </w:rPr>
-        <w:t>Busia</w:t>
-      </w:r>
-      <w:proofErr w:type="spellEnd"/>
-      <w:r>
-        <w:rPr>
-          <w:rFonts w:ascii="Times New Roman" w:hAnsi="Times New Roman" w:cs="Times New Roman"/>
-          <w:sz w:val="24"/>
-          <w:szCs w:val="24"/>
-        </w:rPr>
-        <w:t>, visit from the first to 6</w:t>
+        <w:t>(Asa Baako) of the people of Busia, visit from the first to 6</w:t>
       </w:r>
       <w:r>
         <w:rPr>
@@ -11759,61 +9339,7 @@
           <w:sz w:val="24"/>
           <w:szCs w:val="24"/>
         </w:rPr>
-        <w:t xml:space="preserve">drive from Accra to </w:t>
-      </w:r>
-      <w:proofErr w:type="spellStart"/>
-      <w:r>
-        <w:rPr>
-          <w:rFonts w:ascii="Times New Roman" w:hAnsi="Times New Roman" w:cs="Times New Roman"/>
-          <w:sz w:val="24"/>
-          <w:szCs w:val="24"/>
-        </w:rPr>
-        <w:t>Takoradi</w:t>
-      </w:r>
-      <w:proofErr w:type="spellEnd"/>
-      <w:r>
-        <w:rPr>
-          <w:rFonts w:ascii="Times New Roman" w:hAnsi="Times New Roman" w:cs="Times New Roman"/>
-          <w:sz w:val="24"/>
-          <w:szCs w:val="24"/>
-        </w:rPr>
-        <w:t xml:space="preserve"> and hour drive from </w:t>
-      </w:r>
-      <w:proofErr w:type="spellStart"/>
-      <w:r>
-        <w:rPr>
-          <w:rFonts w:ascii="Times New Roman" w:hAnsi="Times New Roman" w:cs="Times New Roman"/>
-          <w:sz w:val="24"/>
-          <w:szCs w:val="24"/>
-        </w:rPr>
-        <w:t>Takoradi</w:t>
-      </w:r>
-      <w:proofErr w:type="spellEnd"/>
-      <w:r>
-        <w:rPr>
-          <w:rFonts w:ascii="Times New Roman" w:hAnsi="Times New Roman" w:cs="Times New Roman"/>
-          <w:sz w:val="24"/>
-          <w:szCs w:val="24"/>
-        </w:rPr>
-        <w:t xml:space="preserve"> to </w:t>
-      </w:r>
-      <w:proofErr w:type="spellStart"/>
-      <w:r>
-        <w:rPr>
-          <w:rFonts w:ascii="Times New Roman" w:hAnsi="Times New Roman" w:cs="Times New Roman"/>
-          <w:sz w:val="24"/>
-          <w:szCs w:val="24"/>
-        </w:rPr>
-        <w:t>Busia</w:t>
-      </w:r>
-      <w:proofErr w:type="spellEnd"/>
-      <w:r>
-        <w:rPr>
-          <w:rFonts w:ascii="Times New Roman" w:hAnsi="Times New Roman" w:cs="Times New Roman"/>
-          <w:sz w:val="24"/>
-          <w:szCs w:val="24"/>
-        </w:rPr>
-        <w:t xml:space="preserve"> beach.</w:t>
+        <w:t>drive from Accra to Takoradi and hour drive from Takoradi to Busia beach.</w:t>
       </w:r>
     </w:p>
     <w:p>
@@ -11830,23 +9356,13 @@
           <w:szCs w:val="24"/>
         </w:rPr>
       </w:pPr>
-      <w:proofErr w:type="spellStart"/>
-      <w:r>
-        <w:rPr>
-          <w:rFonts w:ascii="Times New Roman" w:hAnsi="Times New Roman" w:cs="Times New Roman"/>
-          <w:sz w:val="24"/>
-          <w:szCs w:val="24"/>
-        </w:rPr>
-        <w:t>Mr</w:t>
-      </w:r>
-      <w:proofErr w:type="spellEnd"/>
-      <w:r>
-        <w:rPr>
-          <w:rFonts w:ascii="Times New Roman" w:hAnsi="Times New Roman" w:cs="Times New Roman"/>
-          <w:sz w:val="24"/>
-          <w:szCs w:val="24"/>
-        </w:rPr>
-        <w:t xml:space="preserve"> Bright Surf Shop and School at the beach </w:t>
+      <w:r>
+        <w:rPr>
+          <w:rFonts w:ascii="Times New Roman" w:hAnsi="Times New Roman" w:cs="Times New Roman"/>
+          <w:sz w:val="24"/>
+          <w:szCs w:val="24"/>
+        </w:rPr>
+        <w:t xml:space="preserve">Mr Bright Surf Shop and School at the beach </w:t>
       </w:r>
       <w:r>
         <w:rPr>
@@ -11987,18 +9503,8 @@
           <w:sz w:val="24"/>
           <w:szCs w:val="24"/>
         </w:rPr>
-        <w:t xml:space="preserve">Hydration </w:t>
-      </w:r>
-      <w:proofErr w:type="spellStart"/>
-      <w:r>
-        <w:rPr>
-          <w:rFonts w:ascii="Times New Roman" w:hAnsi="Times New Roman" w:cs="Times New Roman"/>
-          <w:sz w:val="24"/>
-          <w:szCs w:val="24"/>
-        </w:rPr>
-        <w:t>BackPacks</w:t>
-      </w:r>
-      <w:proofErr w:type="spellEnd"/>
+        <w:t>Hydration BackPacks</w:t>
+      </w:r>
     </w:p>
     <w:p>
       <w:pPr>
@@ -12037,23 +9543,13 @@
           <w:szCs w:val="24"/>
         </w:rPr>
       </w:pPr>
-      <w:proofErr w:type="spellStart"/>
-      <w:r>
-        <w:rPr>
-          <w:rFonts w:ascii="Times New Roman" w:hAnsi="Times New Roman" w:cs="Times New Roman"/>
-          <w:sz w:val="24"/>
-          <w:szCs w:val="24"/>
-        </w:rPr>
-        <w:t>Mosquitoe</w:t>
-      </w:r>
-      <w:proofErr w:type="spellEnd"/>
-      <w:r>
-        <w:rPr>
-          <w:rFonts w:ascii="Times New Roman" w:hAnsi="Times New Roman" w:cs="Times New Roman"/>
-          <w:sz w:val="24"/>
-          <w:szCs w:val="24"/>
-        </w:rPr>
-        <w:t xml:space="preserve"> Repellant</w:t>
+      <w:r>
+        <w:rPr>
+          <w:rFonts w:ascii="Times New Roman" w:hAnsi="Times New Roman" w:cs="Times New Roman"/>
+          <w:sz w:val="24"/>
+          <w:szCs w:val="24"/>
+        </w:rPr>
+        <w:t>Mosquitoe Repellant</w:t>
       </w:r>
     </w:p>
     <w:p>
@@ -12172,8 +9668,8 @@
 </file>
 
 <file path=word/numbering.xml><?xml version="1.0" encoding="utf-8"?>
-<w:numbering xmlns:ve="http://schemas.openxmlformats.org/markup-compatibility/2006" xmlns:o="urn:schemas-microsoft-com:office:office" xmlns:r="http://schemas.openxmlformats.org/officeDocument/2006/relationships" xmlns:m="http://schemas.openxmlformats.org/officeDocument/2006/math" xmlns:v="urn:schemas-microsoft-com:vml" xmlns:wp="http://schemas.openxmlformats.org/drawingml/2006/wordprocessingDrawing" xmlns:w10="urn:schemas-microsoft-com:office:word" xmlns:w="http://schemas.openxmlformats.org/wordprocessingml/2006/main" xmlns:wne="http://schemas.microsoft.com/office/word/2006/wordml">
-  <w:abstractNum w:abstractNumId="0">
+<w:numbering xmlns:wpc="http://schemas.microsoft.com/office/word/2010/wordprocessingCanvas" xmlns:cx="http://schemas.microsoft.com/office/drawing/2014/chartex" xmlns:cx1="http://schemas.microsoft.com/office/drawing/2015/9/8/chartex" xmlns:cx2="http://schemas.microsoft.com/office/drawing/2015/10/21/chartex" xmlns:cx3="http://schemas.microsoft.com/office/drawing/2016/5/9/chartex" xmlns:cx4="http://schemas.microsoft.com/office/drawing/2016/5/10/chartex" xmlns:cx5="http://schemas.microsoft.com/office/drawing/2016/5/11/chartex" xmlns:cx6="http://schemas.microsoft.com/office/drawing/2016/5/12/chartex" xmlns:cx7="http://schemas.microsoft.com/office/drawing/2016/5/13/chartex" xmlns:cx8="http://schemas.microsoft.com/office/drawing/2016/5/14/chartex" xmlns:mc="http://schemas.openxmlformats.org/markup-compatibility/2006" xmlns:aink="http://schemas.microsoft.com/office/drawing/2016/ink" xmlns:am3d="http://schemas.microsoft.com/office/drawing/2017/model3d" xmlns:o="urn:schemas-microsoft-com:office:office" xmlns:r="http://schemas.openxmlformats.org/officeDocument/2006/relationships" xmlns:m="http://schemas.openxmlformats.org/officeDocument/2006/math" xmlns:v="urn:schemas-microsoft-com:vml" xmlns:wp14="http://schemas.microsoft.com/office/word/2010/wordprocessingDrawing" xmlns:wp="http://schemas.openxmlformats.org/drawingml/2006/wordprocessingDrawing" xmlns:w10="urn:schemas-microsoft-com:office:word" xmlns:w="http://schemas.openxmlformats.org/wordprocessingml/2006/main" xmlns:w14="http://schemas.microsoft.com/office/word/2010/wordml" xmlns:w15="http://schemas.microsoft.com/office/word/2012/wordml" xmlns:w16cid="http://schemas.microsoft.com/office/word/2016/wordml/cid" xmlns:w16se="http://schemas.microsoft.com/office/word/2015/wordml/symex" xmlns:wpg="http://schemas.microsoft.com/office/word/2010/wordprocessingGroup" xmlns:wpi="http://schemas.microsoft.com/office/word/2010/wordprocessingInk" xmlns:wne="http://schemas.microsoft.com/office/word/2006/wordml" xmlns:wps="http://schemas.microsoft.com/office/word/2010/wordprocessingShape" mc:Ignorable="w14 w15 w16se w16cid wp14">
+  <w:abstractNum w:abstractNumId="0" w15:restartNumberingAfterBreak="0">
     <w:nsid w:val="05B81188"/>
     <w:multiLevelType w:val="hybridMultilevel"/>
     <w:tmpl w:val="6F5818F0"/>
@@ -12286,7 +9782,7 @@
       </w:rPr>
     </w:lvl>
   </w:abstractNum>
-  <w:abstractNum w:abstractNumId="1">
+  <w:abstractNum w:abstractNumId="1" w15:restartNumberingAfterBreak="0">
     <w:nsid w:val="06CF7343"/>
     <w:multiLevelType w:val="hybridMultilevel"/>
     <w:tmpl w:val="50368D52"/>
@@ -12399,7 +9895,7 @@
       </w:rPr>
     </w:lvl>
   </w:abstractNum>
-  <w:abstractNum w:abstractNumId="2">
+  <w:abstractNum w:abstractNumId="2" w15:restartNumberingAfterBreak="0">
     <w:nsid w:val="08F42142"/>
     <w:multiLevelType w:val="hybridMultilevel"/>
     <w:tmpl w:val="73D08726"/>
@@ -12512,7 +10008,7 @@
       </w:rPr>
     </w:lvl>
   </w:abstractNum>
-  <w:abstractNum w:abstractNumId="3">
+  <w:abstractNum w:abstractNumId="3" w15:restartNumberingAfterBreak="0">
     <w:nsid w:val="137F14BA"/>
     <w:multiLevelType w:val="hybridMultilevel"/>
     <w:tmpl w:val="A72E2A3C"/>
@@ -12625,7 +10121,7 @@
       </w:rPr>
     </w:lvl>
   </w:abstractNum>
-  <w:abstractNum w:abstractNumId="4">
+  <w:abstractNum w:abstractNumId="4" w15:restartNumberingAfterBreak="0">
     <w:nsid w:val="17234780"/>
     <w:multiLevelType w:val="hybridMultilevel"/>
     <w:tmpl w:val="90D85624"/>
@@ -12738,7 +10234,7 @@
       </w:rPr>
     </w:lvl>
   </w:abstractNum>
-  <w:abstractNum w:abstractNumId="5">
+  <w:abstractNum w:abstractNumId="5" w15:restartNumberingAfterBreak="0">
     <w:nsid w:val="2118441F"/>
     <w:multiLevelType w:val="hybridMultilevel"/>
     <w:tmpl w:val="130E58E8"/>
@@ -12851,7 +10347,7 @@
       </w:rPr>
     </w:lvl>
   </w:abstractNum>
-  <w:abstractNum w:abstractNumId="6">
+  <w:abstractNum w:abstractNumId="6" w15:restartNumberingAfterBreak="0">
     <w:nsid w:val="24D824D3"/>
     <w:multiLevelType w:val="hybridMultilevel"/>
     <w:tmpl w:val="9394F824"/>
@@ -12964,7 +10460,7 @@
       </w:rPr>
     </w:lvl>
   </w:abstractNum>
-  <w:abstractNum w:abstractNumId="7">
+  <w:abstractNum w:abstractNumId="7" w15:restartNumberingAfterBreak="0">
     <w:nsid w:val="24E529FA"/>
     <w:multiLevelType w:val="hybridMultilevel"/>
     <w:tmpl w:val="0C0696CA"/>
@@ -13077,7 +10573,7 @@
       </w:rPr>
     </w:lvl>
   </w:abstractNum>
-  <w:abstractNum w:abstractNumId="8">
+  <w:abstractNum w:abstractNumId="8" w15:restartNumberingAfterBreak="0">
     <w:nsid w:val="37C823A6"/>
     <w:multiLevelType w:val="hybridMultilevel"/>
     <w:tmpl w:val="BDBA0F2E"/>
@@ -13190,7 +10686,7 @@
       </w:rPr>
     </w:lvl>
   </w:abstractNum>
-  <w:abstractNum w:abstractNumId="9">
+  <w:abstractNum w:abstractNumId="9" w15:restartNumberingAfterBreak="0">
     <w:nsid w:val="3FB82775"/>
     <w:multiLevelType w:val="hybridMultilevel"/>
     <w:tmpl w:val="73E805DC"/>
@@ -13303,7 +10799,7 @@
       </w:rPr>
     </w:lvl>
   </w:abstractNum>
-  <w:abstractNum w:abstractNumId="10">
+  <w:abstractNum w:abstractNumId="10" w15:restartNumberingAfterBreak="0">
     <w:nsid w:val="40B659E8"/>
     <w:multiLevelType w:val="hybridMultilevel"/>
     <w:tmpl w:val="BABA0290"/>
@@ -13416,7 +10912,7 @@
       </w:rPr>
     </w:lvl>
   </w:abstractNum>
-  <w:abstractNum w:abstractNumId="11">
+  <w:abstractNum w:abstractNumId="11" w15:restartNumberingAfterBreak="0">
     <w:nsid w:val="4619642C"/>
     <w:multiLevelType w:val="hybridMultilevel"/>
     <w:tmpl w:val="8996B044"/>
@@ -13529,7 +11025,7 @@
       </w:rPr>
     </w:lvl>
   </w:abstractNum>
-  <w:abstractNum w:abstractNumId="12">
+  <w:abstractNum w:abstractNumId="12" w15:restartNumberingAfterBreak="0">
     <w:nsid w:val="46614228"/>
     <w:multiLevelType w:val="hybridMultilevel"/>
     <w:tmpl w:val="80944420"/>
@@ -13642,7 +11138,7 @@
       </w:rPr>
     </w:lvl>
   </w:abstractNum>
-  <w:abstractNum w:abstractNumId="13">
+  <w:abstractNum w:abstractNumId="13" w15:restartNumberingAfterBreak="0">
     <w:nsid w:val="49D82A98"/>
     <w:multiLevelType w:val="hybridMultilevel"/>
     <w:tmpl w:val="9286B7FE"/>
@@ -13755,7 +11251,7 @@
       </w:rPr>
     </w:lvl>
   </w:abstractNum>
-  <w:abstractNum w:abstractNumId="14">
+  <w:abstractNum w:abstractNumId="14" w15:restartNumberingAfterBreak="0">
     <w:nsid w:val="4D476C29"/>
     <w:multiLevelType w:val="hybridMultilevel"/>
     <w:tmpl w:val="FD683D38"/>
@@ -13868,7 +11364,7 @@
       </w:rPr>
     </w:lvl>
   </w:abstractNum>
-  <w:abstractNum w:abstractNumId="15">
+  <w:abstractNum w:abstractNumId="15" w15:restartNumberingAfterBreak="0">
     <w:nsid w:val="506A3EA0"/>
     <w:multiLevelType w:val="hybridMultilevel"/>
     <w:tmpl w:val="BD5E79FA"/>
@@ -13981,7 +11477,7 @@
       </w:rPr>
     </w:lvl>
   </w:abstractNum>
-  <w:abstractNum w:abstractNumId="16">
+  <w:abstractNum w:abstractNumId="16" w15:restartNumberingAfterBreak="0">
     <w:nsid w:val="5136423D"/>
     <w:multiLevelType w:val="hybridMultilevel"/>
     <w:tmpl w:val="DD689CDC"/>
@@ -14094,7 +11590,7 @@
       </w:rPr>
     </w:lvl>
   </w:abstractNum>
-  <w:abstractNum w:abstractNumId="17">
+  <w:abstractNum w:abstractNumId="17" w15:restartNumberingAfterBreak="0">
     <w:nsid w:val="53E25EA5"/>
     <w:multiLevelType w:val="hybridMultilevel"/>
     <w:tmpl w:val="4FA272EE"/>
@@ -14207,7 +11703,7 @@
       </w:rPr>
     </w:lvl>
   </w:abstractNum>
-  <w:abstractNum w:abstractNumId="18">
+  <w:abstractNum w:abstractNumId="18" w15:restartNumberingAfterBreak="0">
     <w:nsid w:val="552A74F3"/>
     <w:multiLevelType w:val="hybridMultilevel"/>
     <w:tmpl w:val="C3180048"/>
@@ -14320,7 +11816,7 @@
       </w:rPr>
     </w:lvl>
   </w:abstractNum>
-  <w:abstractNum w:abstractNumId="19">
+  <w:abstractNum w:abstractNumId="19" w15:restartNumberingAfterBreak="0">
     <w:nsid w:val="55CC2A3F"/>
     <w:multiLevelType w:val="hybridMultilevel"/>
     <w:tmpl w:val="BF76BD6A"/>
@@ -14433,7 +11929,7 @@
       </w:rPr>
     </w:lvl>
   </w:abstractNum>
-  <w:abstractNum w:abstractNumId="20">
+  <w:abstractNum w:abstractNumId="20" w15:restartNumberingAfterBreak="0">
     <w:nsid w:val="56193536"/>
     <w:multiLevelType w:val="hybridMultilevel"/>
     <w:tmpl w:val="FFE81FB4"/>
@@ -14545,7 +12041,7 @@
       </w:rPr>
     </w:lvl>
   </w:abstractNum>
-  <w:abstractNum w:abstractNumId="21">
+  <w:abstractNum w:abstractNumId="21" w15:restartNumberingAfterBreak="0">
     <w:nsid w:val="5D265145"/>
     <w:multiLevelType w:val="hybridMultilevel"/>
     <w:tmpl w:val="2CEE01B0"/>
@@ -14658,7 +12154,7 @@
       </w:rPr>
     </w:lvl>
   </w:abstractNum>
-  <w:abstractNum w:abstractNumId="22">
+  <w:abstractNum w:abstractNumId="22" w15:restartNumberingAfterBreak="0">
     <w:nsid w:val="5F1A43FC"/>
     <w:multiLevelType w:val="hybridMultilevel"/>
     <w:tmpl w:val="97483496"/>
@@ -14771,7 +12267,7 @@
       </w:rPr>
     </w:lvl>
   </w:abstractNum>
-  <w:abstractNum w:abstractNumId="23">
+  <w:abstractNum w:abstractNumId="23" w15:restartNumberingAfterBreak="0">
     <w:nsid w:val="5FE81905"/>
     <w:multiLevelType w:val="hybridMultilevel"/>
     <w:tmpl w:val="0EB4885E"/>
@@ -14884,7 +12380,7 @@
       </w:rPr>
     </w:lvl>
   </w:abstractNum>
-  <w:abstractNum w:abstractNumId="24">
+  <w:abstractNum w:abstractNumId="24" w15:restartNumberingAfterBreak="0">
     <w:nsid w:val="60376517"/>
     <w:multiLevelType w:val="hybridMultilevel"/>
     <w:tmpl w:val="EDBE53D6"/>
@@ -14997,7 +12493,7 @@
       </w:rPr>
     </w:lvl>
   </w:abstractNum>
-  <w:abstractNum w:abstractNumId="25">
+  <w:abstractNum w:abstractNumId="25" w15:restartNumberingAfterBreak="0">
     <w:nsid w:val="651B7EBE"/>
     <w:multiLevelType w:val="hybridMultilevel"/>
     <w:tmpl w:val="079C68F6"/>
@@ -15110,7 +12606,7 @@
       </w:rPr>
     </w:lvl>
   </w:abstractNum>
-  <w:abstractNum w:abstractNumId="26">
+  <w:abstractNum w:abstractNumId="26" w15:restartNumberingAfterBreak="0">
     <w:nsid w:val="6DDB3003"/>
     <w:multiLevelType w:val="hybridMultilevel"/>
     <w:tmpl w:val="74542048"/>
@@ -15223,7 +12719,7 @@
       </w:rPr>
     </w:lvl>
   </w:abstractNum>
-  <w:abstractNum w:abstractNumId="27">
+  <w:abstractNum w:abstractNumId="27" w15:restartNumberingAfterBreak="0">
     <w:nsid w:val="743D1611"/>
     <w:multiLevelType w:val="hybridMultilevel"/>
     <w:tmpl w:val="79DECAE6"/>
@@ -15336,7 +12832,7 @@
       </w:rPr>
     </w:lvl>
   </w:abstractNum>
-  <w:abstractNum w:abstractNumId="28">
+  <w:abstractNum w:abstractNumId="28" w15:restartNumberingAfterBreak="0">
     <w:nsid w:val="76253291"/>
     <w:multiLevelType w:val="hybridMultilevel"/>
     <w:tmpl w:val="3CECB56A"/>
@@ -15449,7 +12945,7 @@
       </w:rPr>
     </w:lvl>
   </w:abstractNum>
-  <w:abstractNum w:abstractNumId="29">
+  <w:abstractNum w:abstractNumId="29" w15:restartNumberingAfterBreak="0">
     <w:nsid w:val="785055A5"/>
     <w:multiLevelType w:val="hybridMultilevel"/>
     <w:tmpl w:val="9E906B32"/>
@@ -15656,7 +13152,7 @@
 </file>
 
 <file path=word/styles.xml><?xml version="1.0" encoding="utf-8"?>
-<w:styles xmlns:r="http://schemas.openxmlformats.org/officeDocument/2006/relationships" xmlns:w="http://schemas.openxmlformats.org/wordprocessingml/2006/main">
+<w:styles xmlns:mc="http://schemas.openxmlformats.org/markup-compatibility/2006" xmlns:r="http://schemas.openxmlformats.org/officeDocument/2006/relationships" xmlns:w="http://schemas.openxmlformats.org/wordprocessingml/2006/main" xmlns:w14="http://schemas.microsoft.com/office/word/2010/wordml" xmlns:w15="http://schemas.microsoft.com/office/word/2012/wordml" xmlns:w16cid="http://schemas.microsoft.com/office/word/2016/wordml/cid" xmlns:w16se="http://schemas.microsoft.com/office/word/2015/wordml/symex" mc:Ignorable="w14 w15 w16se w16cid">
   <w:docDefaults>
     <w:rPrDefault>
       <w:rPr>
@@ -15672,144 +13168,384 @@
       </w:pPr>
     </w:pPrDefault>
   </w:docDefaults>
-  <w:latentStyles w:defLockedState="0" w:defUIPriority="99" w:defSemiHidden="1" w:defUnhideWhenUsed="1" w:defQFormat="0" w:count="267">
-    <w:lsdException w:name="Normal" w:semiHidden="0" w:uiPriority="0" w:unhideWhenUsed="0" w:qFormat="1"/>
-    <w:lsdException w:name="heading 1" w:semiHidden="0" w:uiPriority="9" w:unhideWhenUsed="0" w:qFormat="1"/>
-    <w:lsdException w:name="heading 2" w:uiPriority="9" w:qFormat="1"/>
-    <w:lsdException w:name="heading 3" w:uiPriority="9" w:qFormat="1"/>
-    <w:lsdException w:name="heading 4" w:uiPriority="9" w:qFormat="1"/>
-    <w:lsdException w:name="heading 5" w:uiPriority="9" w:qFormat="1"/>
-    <w:lsdException w:name="heading 6" w:uiPriority="9" w:qFormat="1"/>
-    <w:lsdException w:name="heading 7" w:uiPriority="9" w:qFormat="1"/>
-    <w:lsdException w:name="heading 8" w:uiPriority="9" w:qFormat="1"/>
-    <w:lsdException w:name="heading 9" w:uiPriority="9" w:qFormat="1"/>
-    <w:lsdException w:name="toc 1" w:uiPriority="39"/>
-    <w:lsdException w:name="toc 2" w:uiPriority="39"/>
-    <w:lsdException w:name="toc 3" w:uiPriority="39"/>
-    <w:lsdException w:name="toc 4" w:uiPriority="39"/>
-    <w:lsdException w:name="toc 5" w:uiPriority="39"/>
-    <w:lsdException w:name="toc 6" w:uiPriority="39"/>
-    <w:lsdException w:name="toc 7" w:uiPriority="39"/>
-    <w:lsdException w:name="toc 8" w:uiPriority="39"/>
-    <w:lsdException w:name="toc 9" w:uiPriority="39"/>
-    <w:lsdException w:name="caption" w:uiPriority="35" w:qFormat="1"/>
-    <w:lsdException w:name="Title" w:semiHidden="0" w:uiPriority="10" w:unhideWhenUsed="0" w:qFormat="1"/>
-    <w:lsdException w:name="Default Paragraph Font" w:uiPriority="1"/>
-    <w:lsdException w:name="Subtitle" w:semiHidden="0" w:uiPriority="11" w:unhideWhenUsed="0" w:qFormat="1"/>
-    <w:lsdException w:name="Strong" w:semiHidden="0" w:uiPriority="22" w:unhideWhenUsed="0" w:qFormat="1"/>
-    <w:lsdException w:name="Emphasis" w:semiHidden="0" w:uiPriority="20" w:unhideWhenUsed="0" w:qFormat="1"/>
-    <w:lsdException w:name="Table Grid" w:semiHidden="0" w:uiPriority="59" w:unhideWhenUsed="0"/>
-    <w:lsdException w:name="Placeholder Text" w:unhideWhenUsed="0"/>
-    <w:lsdException w:name="No Spacing" w:semiHidden="0" w:uiPriority="1" w:unhideWhenUsed="0" w:qFormat="1"/>
-    <w:lsdException w:name="Light Shading" w:semiHidden="0" w:uiPriority="60" w:unhideWhenUsed="0"/>
-    <w:lsdException w:name="Light List" w:semiHidden="0" w:uiPriority="61" w:unhideWhenUsed="0"/>
-    <w:lsdException w:name="Light Grid" w:semiHidden="0" w:uiPriority="62" w:unhideWhenUsed="0"/>
-    <w:lsdException w:name="Medium Shading 1" w:semiHidden="0" w:uiPriority="63" w:unhideWhenUsed="0"/>
-    <w:lsdException w:name="Medium Shading 2" w:semiHidden="0" w:uiPriority="64" w:unhideWhenUsed="0"/>
-    <w:lsdException w:name="Medium List 1" w:semiHidden="0" w:uiPriority="65" w:unhideWhenUsed="0"/>
-    <w:lsdException w:name="Medium List 2" w:semiHidden="0" w:uiPriority="66" w:unhideWhenUsed="0"/>
-    <w:lsdException w:name="Medium Grid 1" w:semiHidden="0" w:uiPriority="67" w:unhideWhenUsed="0"/>
-    <w:lsdException w:name="Medium Grid 2" w:semiHidden="0" w:uiPriority="68" w:unhideWhenUsed="0"/>
-    <w:lsdException w:name="Medium Grid 3" w:semiHidden="0" w:uiPriority="69" w:unhideWhenUsed="0"/>
-    <w:lsdException w:name="Dark List" w:semiHidden="0" w:uiPriority="70" w:unhideWhenUsed="0"/>
-    <w:lsdException w:name="Colorful Shading" w:semiHidden="0" w:uiPriority="71" w:unhideWhenUsed="0"/>
-    <w:lsdException w:name="Colorful List" w:semiHidden="0" w:uiPriority="72" w:unhideWhenUsed="0"/>
-    <w:lsdException w:name="Colorful Grid" w:semiHidden="0" w:uiPriority="73" w:unhideWhenUsed="0"/>
-    <w:lsdException w:name="Light Shading Accent 1" w:semiHidden="0" w:uiPriority="60" w:unhideWhenUsed="0"/>
-    <w:lsdException w:name="Light List Accent 1" w:semiHidden="0" w:uiPriority="61" w:unhideWhenUsed="0"/>
-    <w:lsdException w:name="Light Grid Accent 1" w:semiHidden="0" w:uiPriority="62" w:unhideWhenUsed="0"/>
-    <w:lsdException w:name="Medium Shading 1 Accent 1" w:semiHidden="0" w:uiPriority="63" w:unhideWhenUsed="0"/>
-    <w:lsdException w:name="Medium Shading 2 Accent 1" w:semiHidden="0" w:uiPriority="64" w:unhideWhenUsed="0"/>
-    <w:lsdException w:name="Medium List 1 Accent 1" w:semiHidden="0" w:uiPriority="65" w:unhideWhenUsed="0"/>
-    <w:lsdException w:name="Revision" w:unhideWhenUsed="0"/>
-    <w:lsdException w:name="List Paragraph" w:semiHidden="0" w:uiPriority="34" w:unhideWhenUsed="0" w:qFormat="1"/>
-    <w:lsdException w:name="Quote" w:semiHidden="0" w:uiPriority="29" w:unhideWhenUsed="0" w:qFormat="1"/>
-    <w:lsdException w:name="Intense Quote" w:semiHidden="0" w:uiPriority="30" w:unhideWhenUsed="0" w:qFormat="1"/>
-    <w:lsdException w:name="Medium List 2 Accent 1" w:semiHidden="0" w:uiPriority="66" w:unhideWhenUsed="0"/>
-    <w:lsdException w:name="Medium Grid 1 Accent 1" w:semiHidden="0" w:uiPriority="67" w:unhideWhenUsed="0"/>
-    <w:lsdException w:name="Medium Grid 2 Accent 1" w:semiHidden="0" w:uiPriority="68" w:unhideWhenUsed="0"/>
-    <w:lsdException w:name="Medium Grid 3 Accent 1" w:semiHidden="0" w:uiPriority="69" w:unhideWhenUsed="0"/>
-    <w:lsdException w:name="Dark List Accent 1" w:semiHidden="0" w:uiPriority="70" w:unhideWhenUsed="0"/>
-    <w:lsdException w:name="Colorful Shading Accent 1" w:semiHidden="0" w:uiPriority="71" w:unhideWhenUsed="0"/>
-    <w:lsdException w:name="Colorful List Accent 1" w:semiHidden="0" w:uiPriority="72" w:unhideWhenUsed="0"/>
-    <w:lsdException w:name="Colorful Grid Accent 1" w:semiHidden="0" w:uiPriority="73" w:unhideWhenUsed="0"/>
-    <w:lsdException w:name="Light Shading Accent 2" w:semiHidden="0" w:uiPriority="60" w:unhideWhenUsed="0"/>
-    <w:lsdException w:name="Light List Accent 2" w:semiHidden="0" w:uiPriority="61" w:unhideWhenUsed="0"/>
-    <w:lsdException w:name="Light Grid Accent 2" w:semiHidden="0" w:uiPriority="62" w:unhideWhenUsed="0"/>
-    <w:lsdException w:name="Medium Shading 1 Accent 2" w:semiHidden="0" w:uiPriority="63" w:unhideWhenUsed="0"/>
-    <w:lsdException w:name="Medium Shading 2 Accent 2" w:semiHidden="0" w:uiPriority="64" w:unhideWhenUsed="0"/>
-    <w:lsdException w:name="Medium List 1 Accent 2" w:semiHidden="0" w:uiPriority="65" w:unhideWhenUsed="0"/>
-    <w:lsdException w:name="Medium List 2 Accent 2" w:semiHidden="0" w:uiPriority="66" w:unhideWhenUsed="0"/>
-    <w:lsdException w:name="Medium Grid 1 Accent 2" w:semiHidden="0" w:uiPriority="67" w:unhideWhenUsed="0"/>
-    <w:lsdException w:name="Medium Grid 2 Accent 2" w:semiHidden="0" w:uiPriority="68" w:unhideWhenUsed="0"/>
-    <w:lsdException w:name="Medium Grid 3 Accent 2" w:semiHidden="0" w:uiPriority="69" w:unhideWhenUsed="0"/>
-    <w:lsdException w:name="Dark List Accent 2" w:semiHidden="0" w:uiPriority="70" w:unhideWhenUsed="0"/>
-    <w:lsdException w:name="Colorful Shading Accent 2" w:semiHidden="0" w:uiPriority="71" w:unhideWhenUsed="0"/>
-    <w:lsdException w:name="Colorful List Accent 2" w:semiHidden="0" w:uiPriority="72" w:unhideWhenUsed="0"/>
-    <w:lsdException w:name="Colorful Grid Accent 2" w:semiHidden="0" w:uiPriority="73" w:unhideWhenUsed="0"/>
-    <w:lsdException w:name="Light Shading Accent 3" w:semiHidden="0" w:uiPriority="60" w:unhideWhenUsed="0"/>
-    <w:lsdException w:name="Light List Accent 3" w:semiHidden="0" w:uiPriority="61" w:unhideWhenUsed="0"/>
-    <w:lsdException w:name="Light Grid Accent 3" w:semiHidden="0" w:uiPriority="62" w:unhideWhenUsed="0"/>
-    <w:lsdException w:name="Medium Shading 1 Accent 3" w:semiHidden="0" w:uiPriority="63" w:unhideWhenUsed="0"/>
-    <w:lsdException w:name="Medium Shading 2 Accent 3" w:semiHidden="0" w:uiPriority="64" w:unhideWhenUsed="0"/>
-    <w:lsdException w:name="Medium List 1 Accent 3" w:semiHidden="0" w:uiPriority="65" w:unhideWhenUsed="0"/>
-    <w:lsdException w:name="Medium List 2 Accent 3" w:semiHidden="0" w:uiPriority="66" w:unhideWhenUsed="0"/>
-    <w:lsdException w:name="Medium Grid 1 Accent 3" w:semiHidden="0" w:uiPriority="67" w:unhideWhenUsed="0"/>
-    <w:lsdException w:name="Medium Grid 2 Accent 3" w:semiHidden="0" w:uiPriority="68" w:unhideWhenUsed="0"/>
-    <w:lsdException w:name="Medium Grid 3 Accent 3" w:semiHidden="0" w:uiPriority="69" w:unhideWhenUsed="0"/>
-    <w:lsdException w:name="Dark List Accent 3" w:semiHidden="0" w:uiPriority="70" w:unhideWhenUsed="0"/>
-    <w:lsdException w:name="Colorful Shading Accent 3" w:semiHidden="0" w:uiPriority="71" w:unhideWhenUsed="0"/>
-    <w:lsdException w:name="Colorful List Accent 3" w:semiHidden="0" w:uiPriority="72" w:unhideWhenUsed="0"/>
-    <w:lsdException w:name="Colorful Grid Accent 3" w:semiHidden="0" w:uiPriority="73" w:unhideWhenUsed="0"/>
-    <w:lsdException w:name="Light Shading Accent 4" w:semiHidden="0" w:uiPriority="60" w:unhideWhenUsed="0"/>
-    <w:lsdException w:name="Light List Accent 4" w:semiHidden="0" w:uiPriority="61" w:unhideWhenUsed="0"/>
-    <w:lsdException w:name="Light Grid Accent 4" w:semiHidden="0" w:uiPriority="62" w:unhideWhenUsed="0"/>
-    <w:lsdException w:name="Medium Shading 1 Accent 4" w:semiHidden="0" w:uiPriority="63" w:unhideWhenUsed="0"/>
-    <w:lsdException w:name="Medium Shading 2 Accent 4" w:semiHidden="0" w:uiPriority="64" w:unhideWhenUsed="0"/>
-    <w:lsdException w:name="Medium List 1 Accent 4" w:semiHidden="0" w:uiPriority="65" w:unhideWhenUsed="0"/>
-    <w:lsdException w:name="Medium List 2 Accent 4" w:semiHidden="0" w:uiPriority="66" w:unhideWhenUsed="0"/>
-    <w:lsdException w:name="Medium Grid 1 Accent 4" w:semiHidden="0" w:uiPriority="67" w:unhideWhenUsed="0"/>
-    <w:lsdException w:name="Medium Grid 2 Accent 4" w:semiHidden="0" w:uiPriority="68" w:unhideWhenUsed="0"/>
-    <w:lsdException w:name="Medium Grid 3 Accent 4" w:semiHidden="0" w:uiPriority="69" w:unhideWhenUsed="0"/>
-    <w:lsdException w:name="Dark List Accent 4" w:semiHidden="0" w:uiPriority="70" w:unhideWhenUsed="0"/>
-    <w:lsdException w:name="Colorful Shading Accent 4" w:semiHidden="0" w:uiPriority="71" w:unhideWhenUsed="0"/>
-    <w:lsdException w:name="Colorful List Accent 4" w:semiHidden="0" w:uiPriority="72" w:unhideWhenUsed="0"/>
-    <w:lsdException w:name="Colorful Grid Accent 4" w:semiHidden="0" w:uiPriority="73" w:unhideWhenUsed="0"/>
-    <w:lsdException w:name="Light Shading Accent 5" w:semiHidden="0" w:uiPriority="60" w:unhideWhenUsed="0"/>
-    <w:lsdException w:name="Light List Accent 5" w:semiHidden="0" w:uiPriority="61" w:unhideWhenUsed="0"/>
-    <w:lsdException w:name="Light Grid Accent 5" w:semiHidden="0" w:uiPriority="62" w:unhideWhenUsed="0"/>
-    <w:lsdException w:name="Medium Shading 1 Accent 5" w:semiHidden="0" w:uiPriority="63" w:unhideWhenUsed="0"/>
-    <w:lsdException w:name="Medium Shading 2 Accent 5" w:semiHidden="0" w:uiPriority="64" w:unhideWhenUsed="0"/>
-    <w:lsdException w:name="Medium List 1 Accent 5" w:semiHidden="0" w:uiPriority="65" w:unhideWhenUsed="0"/>
-    <w:lsdException w:name="Medium List 2 Accent 5" w:semiHidden="0" w:uiPriority="66" w:unhideWhenUsed="0"/>
-    <w:lsdException w:name="Medium Grid 1 Accent 5" w:semiHidden="0" w:uiPriority="67" w:unhideWhenUsed="0"/>
-    <w:lsdException w:name="Medium Grid 2 Accent 5" w:semiHidden="0" w:uiPriority="68" w:unhideWhenUsed="0"/>
-    <w:lsdException w:name="Medium Grid 3 Accent 5" w:semiHidden="0" w:uiPriority="69" w:unhideWhenUsed="0"/>
-    <w:lsdException w:name="Dark List Accent 5" w:semiHidden="0" w:uiPriority="70" w:unhideWhenUsed="0"/>
-    <w:lsdException w:name="Colorful Shading Accent 5" w:semiHidden="0" w:uiPriority="71" w:unhideWhenUsed="0"/>
-    <w:lsdException w:name="Colorful List Accent 5" w:semiHidden="0" w:uiPriority="72" w:unhideWhenUsed="0"/>
-    <w:lsdException w:name="Colorful Grid Accent 5" w:semiHidden="0" w:uiPriority="73" w:unhideWhenUsed="0"/>
-    <w:lsdException w:name="Light Shading Accent 6" w:semiHidden="0" w:uiPriority="60" w:unhideWhenUsed="0"/>
-    <w:lsdException w:name="Light List Accent 6" w:semiHidden="0" w:uiPriority="61" w:unhideWhenUsed="0"/>
-    <w:lsdException w:name="Light Grid Accent 6" w:semiHidden="0" w:uiPriority="62" w:unhideWhenUsed="0"/>
-    <w:lsdException w:name="Medium Shading 1 Accent 6" w:semiHidden="0" w:uiPriority="63" w:unhideWhenUsed="0"/>
-    <w:lsdException w:name="Medium Shading 2 Accent 6" w:semiHidden="0" w:uiPriority="64" w:unhideWhenUsed="0"/>
-    <w:lsdException w:name="Medium List 1 Accent 6" w:semiHidden="0" w:uiPriority="65" w:unhideWhenUsed="0"/>
-    <w:lsdException w:name="Medium List 2 Accent 6" w:semiHidden="0" w:uiPriority="66" w:unhideWhenUsed="0"/>
-    <w:lsdException w:name="Medium Grid 1 Accent 6" w:semiHidden="0" w:uiPriority="67" w:unhideWhenUsed="0"/>
-    <w:lsdException w:name="Medium Grid 2 Accent 6" w:semiHidden="0" w:uiPriority="68" w:unhideWhenUsed="0"/>
-    <w:lsdException w:name="Medium Grid 3 Accent 6" w:semiHidden="0" w:uiPriority="69" w:unhideWhenUsed="0"/>
-    <w:lsdException w:name="Dark List Accent 6" w:semiHidden="0" w:uiPriority="70" w:unhideWhenUsed="0"/>
-    <w:lsdException w:name="Colorful Shading Accent 6" w:semiHidden="0" w:uiPriority="71" w:unhideWhenUsed="0"/>
-    <w:lsdException w:name="Colorful List Accent 6" w:semiHidden="0" w:uiPriority="72" w:unhideWhenUsed="0"/>
-    <w:lsdException w:name="Colorful Grid Accent 6" w:semiHidden="0" w:uiPriority="73" w:unhideWhenUsed="0"/>
-    <w:lsdException w:name="Subtle Emphasis" w:semiHidden="0" w:uiPriority="19" w:unhideWhenUsed="0" w:qFormat="1"/>
-    <w:lsdException w:name="Intense Emphasis" w:semiHidden="0" w:uiPriority="21" w:unhideWhenUsed="0" w:qFormat="1"/>
-    <w:lsdException w:name="Subtle Reference" w:semiHidden="0" w:uiPriority="31" w:unhideWhenUsed="0" w:qFormat="1"/>
-    <w:lsdException w:name="Intense Reference" w:semiHidden="0" w:uiPriority="32" w:unhideWhenUsed="0" w:qFormat="1"/>
-    <w:lsdException w:name="Book Title" w:semiHidden="0" w:uiPriority="33" w:unhideWhenUsed="0" w:qFormat="1"/>
-    <w:lsdException w:name="Bibliography" w:uiPriority="37"/>
-    <w:lsdException w:name="TOC Heading" w:uiPriority="39" w:qFormat="1"/>
+  <w:latentStyles w:defLockedState="0" w:defUIPriority="99" w:defSemiHidden="0" w:defUnhideWhenUsed="0" w:defQFormat="0" w:count="377">
+    <w:lsdException w:name="Normal" w:uiPriority="0" w:qFormat="1"/>
+    <w:lsdException w:name="heading 1" w:uiPriority="9" w:qFormat="1"/>
+    <w:lsdException w:name="heading 2" w:semiHidden="1" w:uiPriority="9" w:unhideWhenUsed="1" w:qFormat="1"/>
+    <w:lsdException w:name="heading 3" w:semiHidden="1" w:uiPriority="9" w:unhideWhenUsed="1" w:qFormat="1"/>
+    <w:lsdException w:name="heading 4" w:semiHidden="1" w:uiPriority="9" w:unhideWhenUsed="1" w:qFormat="1"/>
+    <w:lsdException w:name="heading 5" w:semiHidden="1" w:uiPriority="9" w:unhideWhenUsed="1" w:qFormat="1"/>
+    <w:lsdException w:name="heading 6" w:semiHidden="1" w:uiPriority="9" w:unhideWhenUsed="1" w:qFormat="1"/>
+    <w:lsdException w:name="heading 7" w:semiHidden="1" w:uiPriority="9" w:unhideWhenUsed="1" w:qFormat="1"/>
+    <w:lsdException w:name="heading 8" w:semiHidden="1" w:uiPriority="9" w:unhideWhenUsed="1" w:qFormat="1"/>
+    <w:lsdException w:name="heading 9" w:semiHidden="1" w:uiPriority="9" w:unhideWhenUsed="1" w:qFormat="1"/>
+    <w:lsdException w:name="index 1" w:semiHidden="1" w:unhideWhenUsed="1"/>
+    <w:lsdException w:name="index 2" w:semiHidden="1" w:unhideWhenUsed="1"/>
+    <w:lsdException w:name="index 3" w:semiHidden="1" w:unhideWhenUsed="1"/>
+    <w:lsdException w:name="index 4" w:semiHidden="1" w:unhideWhenUsed="1"/>
+    <w:lsdException w:name="index 5" w:semiHidden="1" w:unhideWhenUsed="1"/>
+    <w:lsdException w:name="index 6" w:semiHidden="1" w:unhideWhenUsed="1"/>
+    <w:lsdException w:name="index 7" w:semiHidden="1" w:unhideWhenUsed="1"/>
+    <w:lsdException w:name="index 8" w:semiHidden="1" w:unhideWhenUsed="1"/>
+    <w:lsdException w:name="index 9" w:semiHidden="1" w:unhideWhenUsed="1"/>
+    <w:lsdException w:name="toc 1" w:semiHidden="1" w:uiPriority="39" w:unhideWhenUsed="1"/>
+    <w:lsdException w:name="toc 2" w:semiHidden="1" w:uiPriority="39" w:unhideWhenUsed="1"/>
+    <w:lsdException w:name="toc 3" w:semiHidden="1" w:uiPriority="39" w:unhideWhenUsed="1"/>
+    <w:lsdException w:name="toc 4" w:semiHidden="1" w:uiPriority="39" w:unhideWhenUsed="1"/>
+    <w:lsdException w:name="toc 5" w:semiHidden="1" w:uiPriority="39" w:unhideWhenUsed="1"/>
+    <w:lsdException w:name="toc 6" w:semiHidden="1" w:uiPriority="39" w:unhideWhenUsed="1"/>
+    <w:lsdException w:name="toc 7" w:semiHidden="1" w:uiPriority="39" w:unhideWhenUsed="1"/>
+    <w:lsdException w:name="toc 8" w:semiHidden="1" w:uiPriority="39" w:unhideWhenUsed="1"/>
+    <w:lsdException w:name="toc 9" w:semiHidden="1" w:uiPriority="39" w:unhideWhenUsed="1"/>
+    <w:lsdException w:name="Normal Indent" w:semiHidden="1" w:unhideWhenUsed="1"/>
+    <w:lsdException w:name="footnote text" w:semiHidden="1" w:unhideWhenUsed="1"/>
+    <w:lsdException w:name="annotation text" w:semiHidden="1" w:unhideWhenUsed="1"/>
+    <w:lsdException w:name="header" w:semiHidden="1" w:unhideWhenUsed="1"/>
+    <w:lsdException w:name="footer" w:semiHidden="1" w:unhideWhenUsed="1"/>
+    <w:lsdException w:name="index heading" w:semiHidden="1" w:unhideWhenUsed="1"/>
+    <w:lsdException w:name="caption" w:semiHidden="1" w:uiPriority="35" w:unhideWhenUsed="1" w:qFormat="1"/>
+    <w:lsdException w:name="table of figures" w:semiHidden="1" w:unhideWhenUsed="1"/>
+    <w:lsdException w:name="envelope address" w:semiHidden="1" w:unhideWhenUsed="1"/>
+    <w:lsdException w:name="envelope return" w:semiHidden="1" w:unhideWhenUsed="1"/>
+    <w:lsdException w:name="footnote reference" w:semiHidden="1" w:unhideWhenUsed="1"/>
+    <w:lsdException w:name="annotation reference" w:semiHidden="1" w:unhideWhenUsed="1"/>
+    <w:lsdException w:name="line number" w:semiHidden="1" w:unhideWhenUsed="1"/>
+    <w:lsdException w:name="page number" w:semiHidden="1" w:unhideWhenUsed="1"/>
+    <w:lsdException w:name="endnote reference" w:semiHidden="1" w:unhideWhenUsed="1"/>
+    <w:lsdException w:name="endnote text" w:semiHidden="1" w:unhideWhenUsed="1"/>
+    <w:lsdException w:name="table of authorities" w:semiHidden="1" w:unhideWhenUsed="1"/>
+    <w:lsdException w:name="macro" w:semiHidden="1" w:unhideWhenUsed="1"/>
+    <w:lsdException w:name="toa heading" w:semiHidden="1" w:unhideWhenUsed="1"/>
+    <w:lsdException w:name="List" w:semiHidden="1" w:unhideWhenUsed="1"/>
+    <w:lsdException w:name="List Bullet" w:semiHidden="1" w:unhideWhenUsed="1"/>
+    <w:lsdException w:name="List Number" w:semiHidden="1" w:unhideWhenUsed="1"/>
+    <w:lsdException w:name="List 2" w:semiHidden="1" w:unhideWhenUsed="1"/>
+    <w:lsdException w:name="List 3" w:semiHidden="1" w:unhideWhenUsed="1"/>
+    <w:lsdException w:name="List 4" w:semiHidden="1" w:unhideWhenUsed="1"/>
+    <w:lsdException w:name="List 5" w:semiHidden="1" w:unhideWhenUsed="1"/>
+    <w:lsdException w:name="List Bullet 2" w:semiHidden="1" w:unhideWhenUsed="1"/>
+    <w:lsdException w:name="List Bullet 3" w:semiHidden="1" w:unhideWhenUsed="1"/>
+    <w:lsdException w:name="List Bullet 4" w:semiHidden="1" w:unhideWhenUsed="1"/>
+    <w:lsdException w:name="List Bullet 5" w:semiHidden="1" w:unhideWhenUsed="1"/>
+    <w:lsdException w:name="List Number 2" w:semiHidden="1" w:unhideWhenUsed="1"/>
+    <w:lsdException w:name="List Number 3" w:semiHidden="1" w:unhideWhenUsed="1"/>
+    <w:lsdException w:name="List Number 4" w:semiHidden="1" w:unhideWhenUsed="1"/>
+    <w:lsdException w:name="List Number 5" w:semiHidden="1" w:unhideWhenUsed="1"/>
+    <w:lsdException w:name="Title" w:uiPriority="10" w:qFormat="1"/>
+    <w:lsdException w:name="Closing" w:semiHidden="1" w:unhideWhenUsed="1"/>
+    <w:lsdException w:name="Signature" w:semiHidden="1" w:unhideWhenUsed="1"/>
+    <w:lsdException w:name="Default Paragraph Font" w:semiHidden="1" w:uiPriority="1" w:unhideWhenUsed="1"/>
+    <w:lsdException w:name="Body Text" w:semiHidden="1" w:unhideWhenUsed="1"/>
+    <w:lsdException w:name="Body Text Indent" w:semiHidden="1" w:unhideWhenUsed="1"/>
+    <w:lsdException w:name="List Continue" w:semiHidden="1" w:unhideWhenUsed="1"/>
+    <w:lsdException w:name="List Continue 2" w:semiHidden="1" w:unhideWhenUsed="1"/>
+    <w:lsdException w:name="List Continue 3" w:semiHidden="1" w:unhideWhenUsed="1"/>
+    <w:lsdException w:name="List Continue 4" w:semiHidden="1" w:unhideWhenUsed="1"/>
+    <w:lsdException w:name="List Continue 5" w:semiHidden="1" w:unhideWhenUsed="1"/>
+    <w:lsdException w:name="Message Header" w:semiHidden="1" w:unhideWhenUsed="1"/>
+    <w:lsdException w:name="Subtitle" w:uiPriority="11" w:qFormat="1"/>
+    <w:lsdException w:name="Salutation" w:semiHidden="1" w:unhideWhenUsed="1"/>
+    <w:lsdException w:name="Date" w:semiHidden="1" w:unhideWhenUsed="1"/>
+    <w:lsdException w:name="Body Text First Indent" w:semiHidden="1" w:unhideWhenUsed="1"/>
+    <w:lsdException w:name="Body Text First Indent 2" w:semiHidden="1" w:unhideWhenUsed="1"/>
+    <w:lsdException w:name="Note Heading" w:semiHidden="1" w:unhideWhenUsed="1"/>
+    <w:lsdException w:name="Body Text 2" w:semiHidden="1" w:unhideWhenUsed="1"/>
+    <w:lsdException w:name="Body Text 3" w:semiHidden="1" w:unhideWhenUsed="1"/>
+    <w:lsdException w:name="Body Text Indent 2" w:semiHidden="1" w:unhideWhenUsed="1"/>
+    <w:lsdException w:name="Body Text Indent 3" w:semiHidden="1" w:unhideWhenUsed="1"/>
+    <w:lsdException w:name="Block Text" w:semiHidden="1" w:unhideWhenUsed="1"/>
+    <w:lsdException w:name="Hyperlink" w:semiHidden="1" w:unhideWhenUsed="1"/>
+    <w:lsdException w:name="FollowedHyperlink" w:semiHidden="1" w:unhideWhenUsed="1"/>
+    <w:lsdException w:name="Strong" w:uiPriority="22" w:qFormat="1"/>
+    <w:lsdException w:name="Emphasis" w:uiPriority="20" w:qFormat="1"/>
+    <w:lsdException w:name="Document Map" w:semiHidden="1" w:unhideWhenUsed="1"/>
+    <w:lsdException w:name="Plain Text" w:semiHidden="1" w:unhideWhenUsed="1"/>
+    <w:lsdException w:name="E-mail Signature" w:semiHidden="1" w:unhideWhenUsed="1"/>
+    <w:lsdException w:name="HTML Top of Form" w:semiHidden="1" w:unhideWhenUsed="1"/>
+    <w:lsdException w:name="HTML Bottom of Form" w:semiHidden="1" w:unhideWhenUsed="1"/>
+    <w:lsdException w:name="Normal (Web)" w:semiHidden="1" w:unhideWhenUsed="1"/>
+    <w:lsdException w:name="HTML Acronym" w:semiHidden="1" w:unhideWhenUsed="1"/>
+    <w:lsdException w:name="HTML Address" w:semiHidden="1" w:unhideWhenUsed="1"/>
+    <w:lsdException w:name="HTML Cite" w:semiHidden="1" w:unhideWhenUsed="1"/>
+    <w:lsdException w:name="HTML Code" w:semiHidden="1" w:unhideWhenUsed="1"/>
+    <w:lsdException w:name="HTML Definition" w:semiHidden="1" w:unhideWhenUsed="1"/>
+    <w:lsdException w:name="HTML Keyboard" w:semiHidden="1" w:unhideWhenUsed="1"/>
+    <w:lsdException w:name="HTML Preformatted" w:semiHidden="1" w:unhideWhenUsed="1"/>
+    <w:lsdException w:name="HTML Sample" w:semiHidden="1" w:unhideWhenUsed="1"/>
+    <w:lsdException w:name="HTML Typewriter" w:semiHidden="1" w:unhideWhenUsed="1"/>
+    <w:lsdException w:name="HTML Variable" w:semiHidden="1" w:unhideWhenUsed="1"/>
+    <w:lsdException w:name="Normal Table" w:semiHidden="1" w:unhideWhenUsed="1"/>
+    <w:lsdException w:name="annotation subject" w:semiHidden="1" w:unhideWhenUsed="1"/>
+    <w:lsdException w:name="No List" w:semiHidden="1" w:unhideWhenUsed="1"/>
+    <w:lsdException w:name="Outline List 1" w:semiHidden="1" w:unhideWhenUsed="1"/>
+    <w:lsdException w:name="Outline List 2" w:semiHidden="1" w:unhideWhenUsed="1"/>
+    <w:lsdException w:name="Outline List 3" w:semiHidden="1" w:unhideWhenUsed="1"/>
+    <w:lsdException w:name="Table Simple 1" w:semiHidden="1" w:unhideWhenUsed="1"/>
+    <w:lsdException w:name="Table Simple 2" w:semiHidden="1" w:unhideWhenUsed="1"/>
+    <w:lsdException w:name="Table Simple 3" w:semiHidden="1" w:unhideWhenUsed="1"/>
+    <w:lsdException w:name="Table Classic 1" w:semiHidden="1" w:unhideWhenUsed="1"/>
+    <w:lsdException w:name="Table Classic 2" w:semiHidden="1" w:unhideWhenUsed="1"/>
+    <w:lsdException w:name="Table Classic 3" w:semiHidden="1" w:unhideWhenUsed="1"/>
+    <w:lsdException w:name="Table Classic 4" w:semiHidden="1" w:unhideWhenUsed="1"/>
+    <w:lsdException w:name="Table Colorful 1" w:semiHidden="1" w:unhideWhenUsed="1"/>
+    <w:lsdException w:name="Table Colorful 2" w:semiHidden="1" w:unhideWhenUsed="1"/>
+    <w:lsdException w:name="Table Colorful 3" w:semiHidden="1" w:unhideWhenUsed="1"/>
+    <w:lsdException w:name="Table Columns 1" w:semiHidden="1" w:unhideWhenUsed="1"/>
+    <w:lsdException w:name="Table Columns 2" w:semiHidden="1" w:unhideWhenUsed="1"/>
+    <w:lsdException w:name="Table Columns 3" w:semiHidden="1" w:unhideWhenUsed="1"/>
+    <w:lsdException w:name="Table Columns 4" w:semiHidden="1" w:unhideWhenUsed="1"/>
+    <w:lsdException w:name="Table Columns 5" w:semiHidden="1" w:unhideWhenUsed="1"/>
+    <w:lsdException w:name="Table Grid 1" w:semiHidden="1" w:unhideWhenUsed="1"/>
+    <w:lsdException w:name="Table Grid 2" w:semiHidden="1" w:unhideWhenUsed="1"/>
+    <w:lsdException w:name="Table Grid 3" w:semiHidden="1" w:unhideWhenUsed="1"/>
+    <w:lsdException w:name="Table Grid 4" w:semiHidden="1" w:unhideWhenUsed="1"/>
+    <w:lsdException w:name="Table Grid 5" w:semiHidden="1" w:unhideWhenUsed="1"/>
+    <w:lsdException w:name="Table Grid 6" w:semiHidden="1" w:unhideWhenUsed="1"/>
+    <w:lsdException w:name="Table Grid 7" w:semiHidden="1" w:unhideWhenUsed="1"/>
+    <w:lsdException w:name="Table Grid 8" w:semiHidden="1" w:unhideWhenUsed="1"/>
+    <w:lsdException w:name="Table List 1" w:semiHidden="1" w:unhideWhenUsed="1"/>
+    <w:lsdException w:name="Table List 2" w:semiHidden="1" w:unhideWhenUsed="1"/>
+    <w:lsdException w:name="Table List 3" w:semiHidden="1" w:unhideWhenUsed="1"/>
+    <w:lsdException w:name="Table List 4" w:semiHidden="1" w:unhideWhenUsed="1"/>
+    <w:lsdException w:name="Table List 5" w:semiHidden="1" w:unhideWhenUsed="1"/>
+    <w:lsdException w:name="Table List 6" w:semiHidden="1" w:unhideWhenUsed="1"/>
+    <w:lsdException w:name="Table List 7" w:semiHidden="1" w:unhideWhenUsed="1"/>
+    <w:lsdException w:name="Table List 8" w:semiHidden="1" w:unhideWhenUsed="1"/>
+    <w:lsdException w:name="Table 3D effects 1" w:semiHidden="1" w:unhideWhenUsed="1"/>
+    <w:lsdException w:name="Table 3D effects 2" w:semiHidden="1" w:unhideWhenUsed="1"/>
+    <w:lsdException w:name="Table 3D effects 3" w:semiHidden="1" w:unhideWhenUsed="1"/>
+    <w:lsdException w:name="Table Contemporary" w:semiHidden="1" w:unhideWhenUsed="1"/>
+    <w:lsdException w:name="Table Elegant" w:semiHidden="1" w:unhideWhenUsed="1"/>
+    <w:lsdException w:name="Table Professional" w:semiHidden="1" w:unhideWhenUsed="1"/>
+    <w:lsdException w:name="Table Subtle 1" w:semiHidden="1" w:unhideWhenUsed="1"/>
+    <w:lsdException w:name="Table Subtle 2" w:semiHidden="1" w:unhideWhenUsed="1"/>
+    <w:lsdException w:name="Table Web 1" w:semiHidden="1" w:unhideWhenUsed="1"/>
+    <w:lsdException w:name="Table Web 2" w:semiHidden="1" w:unhideWhenUsed="1"/>
+    <w:lsdException w:name="Table Web 3" w:semiHidden="1" w:unhideWhenUsed="1"/>
+    <w:lsdException w:name="Balloon Text" w:semiHidden="1" w:unhideWhenUsed="1"/>
+    <w:lsdException w:name="Table Grid" w:semiHidden="1" w:uiPriority="59" w:unhideWhenUsed="1"/>
+    <w:lsdException w:name="Table Theme" w:semiHidden="1" w:unhideWhenUsed="1"/>
+    <w:lsdException w:name="Placeholder Text" w:semiHidden="1"/>
+    <w:lsdException w:name="No Spacing" w:uiPriority="1" w:qFormat="1"/>
+    <w:lsdException w:name="Light Shading" w:uiPriority="60"/>
+    <w:lsdException w:name="Light List" w:uiPriority="61"/>
+    <w:lsdException w:name="Light Grid" w:uiPriority="62"/>
+    <w:lsdException w:name="Medium Shading 1" w:uiPriority="63"/>
+    <w:lsdException w:name="Medium Shading 2" w:uiPriority="64"/>
+    <w:lsdException w:name="Medium List 1" w:uiPriority="65"/>
+    <w:lsdException w:name="Medium List 2" w:uiPriority="66"/>
+    <w:lsdException w:name="Medium Grid 1" w:uiPriority="67"/>
+    <w:lsdException w:name="Medium Grid 2" w:uiPriority="68"/>
+    <w:lsdException w:name="Medium Grid 3" w:uiPriority="69"/>
+    <w:lsdException w:name="Dark List" w:uiPriority="70"/>
+    <w:lsdException w:name="Colorful Shading" w:uiPriority="71"/>
+    <w:lsdException w:name="Colorful List" w:uiPriority="72"/>
+    <w:lsdException w:name="Colorful Grid" w:uiPriority="73"/>
+    <w:lsdException w:name="Light Shading Accent 1" w:uiPriority="60"/>
+    <w:lsdException w:name="Light List Accent 1" w:uiPriority="61"/>
+    <w:lsdException w:name="Light Grid Accent 1" w:uiPriority="62"/>
+    <w:lsdException w:name="Medium Shading 1 Accent 1" w:uiPriority="63"/>
+    <w:lsdException w:name="Medium Shading 2 Accent 1" w:uiPriority="64"/>
+    <w:lsdException w:name="Medium List 1 Accent 1" w:uiPriority="65"/>
+    <w:lsdException w:name="Revision" w:semiHidden="1"/>
+    <w:lsdException w:name="List Paragraph" w:uiPriority="34" w:qFormat="1"/>
+    <w:lsdException w:name="Quote" w:uiPriority="29" w:qFormat="1"/>
+    <w:lsdException w:name="Intense Quote" w:uiPriority="30" w:qFormat="1"/>
+    <w:lsdException w:name="Medium List 2 Accent 1" w:uiPriority="66"/>
+    <w:lsdException w:name="Medium Grid 1 Accent 1" w:uiPriority="67"/>
+    <w:lsdException w:name="Medium Grid 2 Accent 1" w:uiPriority="68"/>
+    <w:lsdException w:name="Medium Grid 3 Accent 1" w:uiPriority="69"/>
+    <w:lsdException w:name="Dark List Accent 1" w:uiPriority="70"/>
+    <w:lsdException w:name="Colorful Shading Accent 1" w:uiPriority="71"/>
+    <w:lsdException w:name="Colorful List Accent 1" w:uiPriority="72"/>
+    <w:lsdException w:name="Colorful Grid Accent 1" w:uiPriority="73"/>
+    <w:lsdException w:name="Light Shading Accent 2" w:uiPriority="60"/>
+    <w:lsdException w:name="Light List Accent 2" w:uiPriority="61"/>
+    <w:lsdException w:name="Light Grid Accent 2" w:uiPriority="62"/>
+    <w:lsdException w:name="Medium Shading 1 Accent 2" w:uiPriority="63"/>
+    <w:lsdException w:name="Medium Shading 2 Accent 2" w:uiPriority="64"/>
+    <w:lsdException w:name="Medium List 1 Accent 2" w:uiPriority="65"/>
+    <w:lsdException w:name="Medium List 2 Accent 2" w:uiPriority="66"/>
+    <w:lsdException w:name="Medium Grid 1 Accent 2" w:uiPriority="67"/>
+    <w:lsdException w:name="Medium Grid 2 Accent 2" w:uiPriority="68"/>
+    <w:lsdException w:name="Medium Grid 3 Accent 2" w:uiPriority="69"/>
+    <w:lsdException w:name="Dark List Accent 2" w:uiPriority="70"/>
+    <w:lsdException w:name="Colorful Shading Accent 2" w:uiPriority="71"/>
+    <w:lsdException w:name="Colorful List Accent 2" w:uiPriority="72"/>
+    <w:lsdException w:name="Colorful Grid Accent 2" w:uiPriority="73"/>
+    <w:lsdException w:name="Light Shading Accent 3" w:uiPriority="60"/>
+    <w:lsdException w:name="Light List Accent 3" w:uiPriority="61"/>
+    <w:lsdException w:name="Light Grid Accent 3" w:uiPriority="62"/>
+    <w:lsdException w:name="Medium Shading 1 Accent 3" w:uiPriority="63"/>
+    <w:lsdException w:name="Medium Shading 2 Accent 3" w:uiPriority="64"/>
+    <w:lsdException w:name="Medium List 1 Accent 3" w:uiPriority="65"/>
+    <w:lsdException w:name="Medium List 2 Accent 3" w:uiPriority="66"/>
+    <w:lsdException w:name="Medium Grid 1 Accent 3" w:uiPriority="67"/>
+    <w:lsdException w:name="Medium Grid 2 Accent 3" w:uiPriority="68"/>
+    <w:lsdException w:name="Medium Grid 3 Accent 3" w:uiPriority="69"/>
+    <w:lsdException w:name="Dark List Accent 3" w:uiPriority="70"/>
+    <w:lsdException w:name="Colorful Shading Accent 3" w:uiPriority="71"/>
+    <w:lsdException w:name="Colorful List Accent 3" w:uiPriority="72"/>
+    <w:lsdException w:name="Colorful Grid Accent 3" w:uiPriority="73"/>
+    <w:lsdException w:name="Light Shading Accent 4" w:uiPriority="60"/>
+    <w:lsdException w:name="Light List Accent 4" w:uiPriority="61"/>
+    <w:lsdException w:name="Light Grid Accent 4" w:uiPriority="62"/>
+    <w:lsdException w:name="Medium Shading 1 Accent 4" w:uiPriority="63"/>
+    <w:lsdException w:name="Medium Shading 2 Accent 4" w:uiPriority="64"/>
+    <w:lsdException w:name="Medium List 1 Accent 4" w:uiPriority="65"/>
+    <w:lsdException w:name="Medium List 2 Accent 4" w:uiPriority="66"/>
+    <w:lsdException w:name="Medium Grid 1 Accent 4" w:uiPriority="67"/>
+    <w:lsdException w:name="Medium Grid 2 Accent 4" w:uiPriority="68"/>
+    <w:lsdException w:name="Medium Grid 3 Accent 4" w:uiPriority="69"/>
+    <w:lsdException w:name="Dark List Accent 4" w:uiPriority="70"/>
+    <w:lsdException w:name="Colorful Shading Accent 4" w:uiPriority="71"/>
+    <w:lsdException w:name="Colorful List Accent 4" w:uiPriority="72"/>
+    <w:lsdException w:name="Colorful Grid Accent 4" w:uiPriority="73"/>
+    <w:lsdException w:name="Light Shading Accent 5" w:uiPriority="60"/>
+    <w:lsdException w:name="Light List Accent 5" w:uiPriority="61"/>
+    <w:lsdException w:name="Light Grid Accent 5" w:uiPriority="62"/>
+    <w:lsdException w:name="Medium Shading 1 Accent 5" w:uiPriority="63"/>
+    <w:lsdException w:name="Medium Shading 2 Accent 5" w:uiPriority="64"/>
+    <w:lsdException w:name="Medium List 1 Accent 5" w:uiPriority="65"/>
+    <w:lsdException w:name="Medium List 2 Accent 5" w:uiPriority="66"/>
+    <w:lsdException w:name="Medium Grid 1 Accent 5" w:uiPriority="67"/>
+    <w:lsdException w:name="Medium Grid 2 Accent 5" w:uiPriority="68"/>
+    <w:lsdException w:name="Medium Grid 3 Accent 5" w:uiPriority="69"/>
+    <w:lsdException w:name="Dark List Accent 5" w:uiPriority="70"/>
+    <w:lsdException w:name="Colorful Shading Accent 5" w:uiPriority="71"/>
+    <w:lsdException w:name="Colorful List Accent 5" w:uiPriority="72"/>
+    <w:lsdException w:name="Colorful Grid Accent 5" w:uiPriority="73"/>
+    <w:lsdException w:name="Light Shading Accent 6" w:uiPriority="60"/>
+    <w:lsdException w:name="Light List Accent 6" w:uiPriority="61"/>
+    <w:lsdException w:name="Light Grid Accent 6" w:uiPriority="62"/>
+    <w:lsdException w:name="Medium Shading 1 Accent 6" w:uiPriority="63"/>
+    <w:lsdException w:name="Medium Shading 2 Accent 6" w:uiPriority="64"/>
+    <w:lsdException w:name="Medium List 1 Accent 6" w:uiPriority="65"/>
+    <w:lsdException w:name="Medium List 2 Accent 6" w:uiPriority="66"/>
+    <w:lsdException w:name="Medium Grid 1 Accent 6" w:uiPriority="67"/>
+    <w:lsdException w:name="Medium Grid 2 Accent 6" w:uiPriority="68"/>
+    <w:lsdException w:name="Medium Grid 3 Accent 6" w:uiPriority="69"/>
+    <w:lsdException w:name="Dark List Accent 6" w:uiPriority="70"/>
+    <w:lsdException w:name="Colorful Shading Accent 6" w:uiPriority="71"/>
+    <w:lsdException w:name="Colorful List Accent 6" w:uiPriority="72"/>
+    <w:lsdException w:name="Colorful Grid Accent 6" w:uiPriority="73"/>
+    <w:lsdException w:name="Subtle Emphasis" w:uiPriority="19" w:qFormat="1"/>
+    <w:lsdException w:name="Intense Emphasis" w:uiPriority="21" w:qFormat="1"/>
+    <w:lsdException w:name="Subtle Reference" w:uiPriority="31" w:qFormat="1"/>
+    <w:lsdException w:name="Intense Reference" w:uiPriority="32" w:qFormat="1"/>
+    <w:lsdException w:name="Book Title" w:uiPriority="33" w:qFormat="1"/>
+    <w:lsdException w:name="Bibliography" w:semiHidden="1" w:uiPriority="37" w:unhideWhenUsed="1"/>
+    <w:lsdException w:name="TOC Heading" w:semiHidden="1" w:uiPriority="39" w:unhideWhenUsed="1" w:qFormat="1"/>
+    <w:lsdException w:name="Plain Table 1" w:uiPriority="41"/>
+    <w:lsdException w:name="Plain Table 2" w:uiPriority="42"/>
+    <w:lsdException w:name="Plain Table 3" w:uiPriority="43"/>
+    <w:lsdException w:name="Plain Table 4" w:uiPriority="44"/>
+    <w:lsdException w:name="Plain Table 5" w:uiPriority="45"/>
+    <w:lsdException w:name="Grid Table Light" w:uiPriority="40"/>
+    <w:lsdException w:name="Grid Table 1 Light" w:uiPriority="46"/>
+    <w:lsdException w:name="Grid Table 2" w:uiPriority="47"/>
+    <w:lsdException w:name="Grid Table 3" w:uiPriority="48"/>
+    <w:lsdException w:name="Grid Table 4" w:uiPriority="49"/>
+    <w:lsdException w:name="Grid Table 5 Dark" w:uiPriority="50"/>
+    <w:lsdException w:name="Grid Table 6 Colorful" w:uiPriority="51"/>
+    <w:lsdException w:name="Grid Table 7 Colorful" w:uiPriority="52"/>
+    <w:lsdException w:name="Grid Table 1 Light Accent 1" w:uiPriority="46"/>
+    <w:lsdException w:name="Grid Table 2 Accent 1" w:uiPriority="47"/>
+    <w:lsdException w:name="Grid Table 3 Accent 1" w:uiPriority="48"/>
+    <w:lsdException w:name="Grid Table 4 Accent 1" w:uiPriority="49"/>
+    <w:lsdException w:name="Grid Table 5 Dark Accent 1" w:uiPriority="50"/>
+    <w:lsdException w:name="Grid Table 6 Colorful Accent 1" w:uiPriority="51"/>
+    <w:lsdException w:name="Grid Table 7 Colorful Accent 1" w:uiPriority="52"/>
+    <w:lsdException w:name="Grid Table 1 Light Accent 2" w:uiPriority="46"/>
+    <w:lsdException w:name="Grid Table 2 Accent 2" w:uiPriority="47"/>
+    <w:lsdException w:name="Grid Table 3 Accent 2" w:uiPriority="48"/>
+    <w:lsdException w:name="Grid Table 4 Accent 2" w:uiPriority="49"/>
+    <w:lsdException w:name="Grid Table 5 Dark Accent 2" w:uiPriority="50"/>
+    <w:lsdException w:name="Grid Table 6 Colorful Accent 2" w:uiPriority="51"/>
+    <w:lsdException w:name="Grid Table 7 Colorful Accent 2" w:uiPriority="52"/>
+    <w:lsdException w:name="Grid Table 1 Light Accent 3" w:uiPriority="46"/>
+    <w:lsdException w:name="Grid Table 2 Accent 3" w:uiPriority="47"/>
+    <w:lsdException w:name="Grid Table 3 Accent 3" w:uiPriority="48"/>
+    <w:lsdException w:name="Grid Table 4 Accent 3" w:uiPriority="49"/>
+    <w:lsdException w:name="Grid Table 5 Dark Accent 3" w:uiPriority="50"/>
+    <w:lsdException w:name="Grid Table 6 Colorful Accent 3" w:uiPriority="51"/>
+    <w:lsdException w:name="Grid Table 7 Colorful Accent 3" w:uiPriority="52"/>
+    <w:lsdException w:name="Grid Table 1 Light Accent 4" w:uiPriority="46"/>
+    <w:lsdException w:name="Grid Table 2 Accent 4" w:uiPriority="47"/>
+    <w:lsdException w:name="Grid Table 3 Accent 4" w:uiPriority="48"/>
+    <w:lsdException w:name="Grid Table 4 Accent 4" w:uiPriority="49"/>
+    <w:lsdException w:name="Grid Table 5 Dark Accent 4" w:uiPriority="50"/>
+    <w:lsdException w:name="Grid Table 6 Colorful Accent 4" w:uiPriority="51"/>
+    <w:lsdException w:name="Grid Table 7 Colorful Accent 4" w:uiPriority="52"/>
+    <w:lsdException w:name="Grid Table 1 Light Accent 5" w:uiPriority="46"/>
+    <w:lsdException w:name="Grid Table 2 Accent 5" w:uiPriority="47"/>
+    <w:lsdException w:name="Grid Table 3 Accent 5" w:uiPriority="48"/>
+    <w:lsdException w:name="Grid Table 4 Accent 5" w:uiPriority="49"/>
+    <w:lsdException w:name="Grid Table 5 Dark Accent 5" w:uiPriority="50"/>
+    <w:lsdException w:name="Grid Table 6 Colorful Accent 5" w:uiPriority="51"/>
+    <w:lsdException w:name="Grid Table 7 Colorful Accent 5" w:uiPriority="52"/>
+    <w:lsdException w:name="Grid Table 1 Light Accent 6" w:uiPriority="46"/>
+    <w:lsdException w:name="Grid Table 2 Accent 6" w:uiPriority="47"/>
+    <w:lsdException w:name="Grid Table 3 Accent 6" w:uiPriority="48"/>
+    <w:lsdException w:name="Grid Table 4 Accent 6" w:uiPriority="49"/>
+    <w:lsdException w:name="Grid Table 5 Dark Accent 6" w:uiPriority="50"/>
+    <w:lsdException w:name="Grid Table 6 Colorful Accent 6" w:uiPriority="51"/>
+    <w:lsdException w:name="Grid Table 7 Colorful Accent 6" w:uiPriority="52"/>
+    <w:lsdException w:name="List Table 1 Light" w:uiPriority="46"/>
+    <w:lsdException w:name="List Table 2" w:uiPriority="47"/>
+    <w:lsdException w:name="List Table 3" w:uiPriority="48"/>
+    <w:lsdException w:name="List Table 4" w:uiPriority="49"/>
+    <w:lsdException w:name="List Table 5 Dark" w:uiPriority="50"/>
+    <w:lsdException w:name="List Table 6 Colorful" w:uiPriority="51"/>
+    <w:lsdException w:name="List Table 7 Colorful" w:uiPriority="52"/>
+    <w:lsdException w:name="List Table 1 Light Accent 1" w:uiPriority="46"/>
+    <w:lsdException w:name="List Table 2 Accent 1" w:uiPriority="47"/>
+    <w:lsdException w:name="List Table 3 Accent 1" w:uiPriority="48"/>
+    <w:lsdException w:name="List Table 4 Accent 1" w:uiPriority="49"/>
+    <w:lsdException w:name="List Table 5 Dark Accent 1" w:uiPriority="50"/>
+    <w:lsdException w:name="List Table 6 Colorful Accent 1" w:uiPriority="51"/>
+    <w:lsdException w:name="List Table 7 Colorful Accent 1" w:uiPriority="52"/>
+    <w:lsdException w:name="List Table 1 Light Accent 2" w:uiPriority="46"/>
+    <w:lsdException w:name="List Table 2 Accent 2" w:uiPriority="47"/>
+    <w:lsdException w:name="List Table 3 Accent 2" w:uiPriority="48"/>
+    <w:lsdException w:name="List Table 4 Accent 2" w:uiPriority="49"/>
+    <w:lsdException w:name="List Table 5 Dark Accent 2" w:uiPriority="50"/>
+    <w:lsdException w:name="List Table 6 Colorful Accent 2" w:uiPriority="51"/>
+    <w:lsdException w:name="List Table 7 Colorful Accent 2" w:uiPriority="52"/>
+    <w:lsdException w:name="List Table 1 Light Accent 3" w:uiPriority="46"/>
+    <w:lsdException w:name="List Table 2 Accent 3" w:uiPriority="47"/>
+    <w:lsdException w:name="List Table 3 Accent 3" w:uiPriority="48"/>
+    <w:lsdException w:name="List Table 4 Accent 3" w:uiPriority="49"/>
+    <w:lsdException w:name="List Table 5 Dark Accent 3" w:uiPriority="50"/>
+    <w:lsdException w:name="List Table 6 Colorful Accent 3" w:uiPriority="51"/>
+    <w:lsdException w:name="List Table 7 Colorful Accent 3" w:uiPriority="52"/>
+    <w:lsdException w:name="List Table 1 Light Accent 4" w:uiPriority="46"/>
+    <w:lsdException w:name="List Table 2 Accent 4" w:uiPriority="47"/>
+    <w:lsdException w:name="List Table 3 Accent 4" w:uiPriority="48"/>
+    <w:lsdException w:name="List Table 4 Accent 4" w:uiPriority="49"/>
+    <w:lsdException w:name="List Table 5 Dark Accent 4" w:uiPriority="50"/>
+    <w:lsdException w:name="List Table 6 Colorful Accent 4" w:uiPriority="51"/>
+    <w:lsdException w:name="List Table 7 Colorful Accent 4" w:uiPriority="52"/>
+    <w:lsdException w:name="List Table 1 Light Accent 5" w:uiPriority="46"/>
+    <w:lsdException w:name="List Table 2 Accent 5" w:uiPriority="47"/>
+    <w:lsdException w:name="List Table 3 Accent 5" w:uiPriority="48"/>
+    <w:lsdException w:name="List Table 4 Accent 5" w:uiPriority="49"/>
+    <w:lsdException w:name="List Table 5 Dark Accent 5" w:uiPriority="50"/>
+    <w:lsdException w:name="List Table 6 Colorful Accent 5" w:uiPriority="51"/>
+    <w:lsdException w:name="List Table 7 Colorful Accent 5" w:uiPriority="52"/>
+    <w:lsdException w:name="List Table 1 Light Accent 6" w:uiPriority="46"/>
+    <w:lsdException w:name="List Table 2 Accent 6" w:uiPriority="47"/>
+    <w:lsdException w:name="List Table 3 Accent 6" w:uiPriority="48"/>
+    <w:lsdException w:name="List Table 4 Accent 6" w:uiPriority="49"/>
+    <w:lsdException w:name="List Table 5 Dark Accent 6" w:uiPriority="50"/>
+    <w:lsdException w:name="List Table 6 Colorful Accent 6" w:uiPriority="51"/>
+    <w:lsdException w:name="List Table 7 Colorful Accent 6" w:uiPriority="52"/>
+    <w:lsdException w:name="Mention" w:semiHidden="1" w:unhideWhenUsed="1"/>
+    <w:lsdException w:name="Smart Hyperlink" w:semiHidden="1" w:unhideWhenUsed="1"/>
+    <w:lsdException w:name="Hashtag" w:semiHidden="1" w:unhideWhenUsed="1"/>
+    <w:lsdException w:name="Unresolved Mention" w:semiHidden="1" w:unhideWhenUsed="1"/>
+    <w:lsdException w:name="Smart Link" w:semiHidden="1" w:unhideWhenUsed="1"/>
+    <w:lsdException w:name="Smart Link Error" w:semiHidden="1" w:unhideWhenUsed="1"/>
   </w:latentStyles>
   <w:style w:type="paragraph" w:default="1" w:styleId="Normal">
     <w:name w:val="Normal"/>
@@ -15847,7 +13583,6 @@
     <w:uiPriority w:val="99"/>
     <w:semiHidden/>
     <w:unhideWhenUsed/>
-    <w:qFormat/>
     <w:tblPr>
       <w:tblInd w:w="0" w:type="dxa"/>
       <w:tblCellMar>

--- a/TOUR PACKAGES.docx
+++ b/TOUR PACKAGES.docx
@@ -428,6 +428,15 @@
         </w:rPr>
         <w:t>Accra City Tour</w:t>
       </w:r>
+      <w:r>
+        <w:rPr>
+          <w:rFonts w:ascii="Times New Roman" w:hAnsi="Times New Roman" w:cs="Times New Roman"/>
+          <w:b/>
+          <w:sz w:val="24"/>
+          <w:szCs w:val="24"/>
+        </w:rPr>
+        <w:t xml:space="preserve"> – Destination 1</w:t>
+      </w:r>
     </w:p>
     <w:p>
       <w:pPr>
@@ -1440,6 +1449,17 @@
         </w:rPr>
         <w:t>Accra Street Food Tour</w:t>
       </w:r>
+      <w:r>
+        <w:rPr>
+          <w:rFonts w:ascii="Times New Roman" w:hAnsi="Times New Roman" w:cs="Times New Roman"/>
+          <w:b/>
+          <w:sz w:val="24"/>
+          <w:szCs w:val="24"/>
+        </w:rPr>
+        <w:t xml:space="preserve"> – Destination 2</w:t>
+      </w:r>
+      <w:bookmarkStart w:id="0" w:name="_GoBack"/>
+      <w:bookmarkEnd w:id="0"/>
     </w:p>
     <w:p>
       <w:pPr>
@@ -9163,8 +9183,6 @@
         </w:rPr>
         <w:t xml:space="preserve"> – Destination 11</w:t>
       </w:r>
-      <w:bookmarkStart w:id="0" w:name="_GoBack"/>
-      <w:bookmarkEnd w:id="0"/>
     </w:p>
     <w:p>
       <w:pPr>
@@ -13168,7 +13186,7 @@
       </w:pPr>
     </w:pPrDefault>
   </w:docDefaults>
-  <w:latentStyles w:defLockedState="0" w:defUIPriority="99" w:defSemiHidden="0" w:defUnhideWhenUsed="0" w:defQFormat="0" w:count="377">
+  <w:latentStyles w:defLockedState="0" w:defUIPriority="99" w:defSemiHidden="0" w:defUnhideWhenUsed="0" w:defQFormat="0" w:count="376">
     <w:lsdException w:name="Normal" w:uiPriority="0" w:qFormat="1"/>
     <w:lsdException w:name="heading 1" w:uiPriority="9" w:qFormat="1"/>
     <w:lsdException w:name="heading 2" w:semiHidden="1" w:uiPriority="9" w:unhideWhenUsed="1" w:qFormat="1"/>
@@ -13323,7 +13341,7 @@
     <w:lsdException w:name="Table Web 2" w:semiHidden="1" w:unhideWhenUsed="1"/>
     <w:lsdException w:name="Table Web 3" w:semiHidden="1" w:unhideWhenUsed="1"/>
     <w:lsdException w:name="Balloon Text" w:semiHidden="1" w:unhideWhenUsed="1"/>
-    <w:lsdException w:name="Table Grid" w:semiHidden="1" w:uiPriority="59" w:unhideWhenUsed="1"/>
+    <w:lsdException w:name="Table Grid" w:uiPriority="59"/>
     <w:lsdException w:name="Table Theme" w:semiHidden="1" w:unhideWhenUsed="1"/>
     <w:lsdException w:name="Placeholder Text" w:semiHidden="1"/>
     <w:lsdException w:name="No Spacing" w:uiPriority="1" w:qFormat="1"/>
@@ -13545,7 +13563,6 @@
     <w:lsdException w:name="Hashtag" w:semiHidden="1" w:unhideWhenUsed="1"/>
     <w:lsdException w:name="Unresolved Mention" w:semiHidden="1" w:unhideWhenUsed="1"/>
     <w:lsdException w:name="Smart Link" w:semiHidden="1" w:unhideWhenUsed="1"/>
-    <w:lsdException w:name="Smart Link Error" w:semiHidden="1" w:unhideWhenUsed="1"/>
   </w:latentStyles>
   <w:style w:type="paragraph" w:default="1" w:styleId="Normal">
     <w:name w:val="Normal"/>
